--- a/Thesis/Thesis 01.docx
+++ b/Thesis/Thesis 01.docx
@@ -33,7 +33,7 @@
           <w:szCs w:val="36"/>
           <w:u w:val="single"/>
         </w:rPr>
-        <w:t xml:space="preserve"> Thesis Synopsis</w:t>
+        <w:t xml:space="preserve"> Thesis </w:t>
       </w:r>
     </w:p>
     <w:p>
@@ -219,13 +219,6 @@
           <w:szCs w:val="28"/>
         </w:rPr>
         <w:tab/>
-      </w:r>
-      <w:r>
-        <w:rPr>
-          <w:rFonts w:ascii="Times New Roman" w:eastAsia="Times New Roman" w:hAnsi="Times New Roman" w:cs="Times New Roman"/>
-          <w:sz w:val="28"/>
-          <w:szCs w:val="28"/>
-        </w:rPr>
         <w:t>umar.techboy@gmail.com</w:t>
       </w:r>
     </w:p>
@@ -548,10 +541,7 @@
       </w:r>
       <w:proofErr w:type="gramEnd"/>
       <w:r>
-        <w:t xml:space="preserve"> the seventh</w:t>
-      </w:r>
-      <w:r>
-        <w:t xml:space="preserve"> century </w:t>
+        <w:t xml:space="preserve"> the seventh century </w:t>
       </w:r>
       <w:r>
         <w:rPr>
@@ -595,16 +585,7 @@
       </w:r>
       <w:proofErr w:type="gramEnd"/>
       <w:r>
-        <w:t xml:space="preserve"> though, the industrial age and the advent of technology has not sp</w:t>
-      </w:r>
-      <w:r>
-        <w:t>ared this beautiful art when it claims to provide better alternatives for almost everything related to human beings. Discovery of new facets of calligraphy aside, with the prevalence of modern technologies and resulting lack of expertise in this domain, th</w:t>
-      </w:r>
-      <w:r>
-        <w:t>e very existence of Islamic calligraphy now faces a serious threat. Public buildings and infrastructure that once used to be a showcase for the most laudable artists of the time have turned in-to museums; awaiting to be wiped away slowly with each round of</w:t>
-      </w:r>
-      <w:r>
-        <w:t xml:space="preserve"> the monsoon and every splash of the ocean’s waves.</w:t>
+        <w:t xml:space="preserve"> though, the industrial age and the advent of technology has not spared this beautiful art when it claims to provide better alternatives for almost everything related to human beings. Discovery of new facets of calligraphy aside, with the prevalence of modern technologies and resulting lack of expertise in this domain, the very existence of Islamic calligraphy now faces a serious threat. Public buildings and infrastructure that once used to be a showcase for the most laudable artists of the time have turned in-to museums; awaiting to be wiped away slowly with each round of the monsoon and every splash of the ocean’s waves.</w:t>
       </w:r>
     </w:p>
     <w:p>
@@ -621,10 +602,7 @@
         <w:t>[9- 12]</w:t>
       </w:r>
       <w:r>
-        <w:t xml:space="preserve"> and they can surely uplift this art as wel</w:t>
-      </w:r>
-      <w:r>
-        <w:t xml:space="preserve">l. At the very least, they can be employed in restoration and replication of existing calligraphy work </w:t>
+        <w:t xml:space="preserve"> and they can surely uplift this art as well. At the very least, they can be employed in restoration and replication of existing calligraphy work </w:t>
       </w:r>
       <w:r>
         <w:rPr>
@@ -647,10 +625,7 @@
       </w:r>
       <w:proofErr w:type="gramEnd"/>
       <w:r>
-        <w:t xml:space="preserve"> a new dimension of the art that can not </w:t>
-      </w:r>
-      <w:r>
-        <w:t>only revamp the existing calligraphy sites but also create new art.</w:t>
+        <w:t xml:space="preserve"> a new dimension of the art that can not only revamp the existing calligraphy sites but also create new art.</w:t>
       </w:r>
       <w:sdt>
         <w:sdtPr>
@@ -703,10 +678,7 @@
         <w:spacing w:line="276" w:lineRule="auto"/>
       </w:pPr>
       <w:r>
-        <w:t>Mechanized/robotic drawing of the Islamic calligraphy scripts requires not just the ink-mark information but also the information about the tool movem</w:t>
-      </w:r>
-      <w:r>
-        <w:t xml:space="preserve">ent </w:t>
+        <w:t xml:space="preserve">Mechanized/robotic drawing of the Islamic calligraphy scripts requires not just the ink-mark information but also the information about the tool movement </w:t>
       </w:r>
       <w:r>
         <w:rPr>
@@ -725,13 +697,96 @@
       <w:pPr>
         <w:spacing w:line="276" w:lineRule="auto"/>
       </w:pPr>
+      <w:r>
+        <w:t>In a nutshell, the main problem can be divided in two major sections. First, transforming the printed scripts into machine data and second, recreating the scripts using a robotic end effector.</w:t>
+      </w:r>
+    </w:p>
+    <w:p>
+      <w:pPr>
+        <w:spacing w:line="276" w:lineRule="auto"/>
+      </w:pPr>
+      <w:r>
+        <w:t xml:space="preserve">To solve the first part, </w:t>
+      </w:r>
+      <w:r>
+        <w:t xml:space="preserve">instead of doing image processing, </w:t>
+      </w:r>
+      <w:r>
+        <w:t>we propose a new way of transforming the existing scripts into machine data</w:t>
+      </w:r>
+      <w:r>
+        <w:t xml:space="preserve">; </w:t>
+      </w:r>
+      <w:r>
+        <w:t>the “Rotation/twisting Bezier Spline”.</w:t>
+      </w:r>
+      <w:r>
+        <w:t xml:space="preserve"> </w:t>
+      </w:r>
+      <w:r>
+        <w:t>The idea is to bring real artists in the process.</w:t>
+      </w:r>
+      <w:r>
+        <w:t xml:space="preserve"> For </w:t>
+      </w:r>
+      <w:r>
+        <w:t xml:space="preserve">the new scheme </w:t>
+      </w:r>
+      <w:r>
+        <w:t>to be fully tested, we wrote a fully featured graphical spline editor and analyzer called “Gregor”. The tool was tested and tuned with the help of multiple real-world calligraphers.</w:t>
+      </w:r>
+    </w:p>
+    <w:p>
+      <w:pPr>
+        <w:spacing w:line="276" w:lineRule="auto"/>
+      </w:pPr>
+      <w:r>
+        <w:t xml:space="preserve">Then we test the trace effectivity of the </w:t>
+      </w:r>
+      <w:r>
+        <w:t>so-called</w:t>
+      </w:r>
+      <w:r>
+        <w:t xml:space="preserve"> rotating/twisting splines by taking specimens written in two Qat’s. We use image processing to </w:t>
+      </w:r>
+      <w:r>
+        <w:t xml:space="preserve">quantitatively </w:t>
+      </w:r>
+      <w:r>
+        <w:t xml:space="preserve">compare the source to the traced </w:t>
+      </w:r>
+      <w:r>
+        <w:t>script.</w:t>
+      </w:r>
+    </w:p>
+    <w:p>
+      <w:pPr>
+        <w:spacing w:line="276" w:lineRule="auto"/>
+      </w:pPr>
+      <w:r>
+        <w:t>In parallel, we developed a simulator of a six degrees of freedom robot</w:t>
+      </w:r>
+      <w:r>
+        <w:t>, called “</w:t>
+      </w:r>
+      <w:proofErr w:type="spellStart"/>
+      <w:r>
+        <w:t>Drogon</w:t>
+      </w:r>
+      <w:proofErr w:type="spellEnd"/>
+      <w:r>
+        <w:t>”</w:t>
+      </w:r>
+      <w:r>
+        <w:t xml:space="preserve">. The simulator boasts a 3D view finder, lets us change the physical parameters of the robot, provides some useful tools to analyze, test and tune different aspects of the simulator itself, and last but not the least, tools to input scripts developed with twisting Bezier splines </w:t>
+      </w:r>
       <w:proofErr w:type="gramStart"/>
       <w:r>
-        <w:t>First</w:t>
+        <w:t>in to</w:t>
       </w:r>
       <w:proofErr w:type="gramEnd"/>
       <w:r>
-        <w:t xml:space="preserve"> we introduce a new kind of Bezier spline; the “Rotation/twisting Bezier Spline”. We bring one little tweak in the conventional Bezier splines that enable them to not only quite accurately mimic a flat tip writing/drawing tool but also stores direct machine movement information. For the idea to be fully tested, we wrote a fully featured graphical spline editor and analyzer called “Gregor”. The tool was tested and tuned with the help of multiple real-world calligraphers.</w:t>
+        <w:t xml:space="preserve"> the simulated world and then quantitatively test how the robot performs given the target.</w:t>
       </w:r>
     </w:p>
     <w:p>
@@ -739,72 +794,16 @@
         <w:spacing w:line="276" w:lineRule="auto"/>
       </w:pPr>
       <w:r>
-        <w:t xml:space="preserve">Then we test the trace effectivity of the </w:t>
-      </w:r>
-      <w:r>
-        <w:t>so-called</w:t>
-      </w:r>
-      <w:r>
-        <w:t xml:space="preserve"> rotating/twisting splines by taking specimens written in two Qat’s. We use image processing to </w:t>
-      </w:r>
-      <w:r>
-        <w:t xml:space="preserve">quantitatively </w:t>
-      </w:r>
-      <w:r>
-        <w:t xml:space="preserve">compare the source to the traced </w:t>
-      </w:r>
-      <w:r>
-        <w:t>script.</w:t>
-      </w:r>
-    </w:p>
-    <w:p>
-      <w:pPr>
-        <w:spacing w:line="276" w:lineRule="auto"/>
-      </w:pPr>
-      <w:r>
-        <w:t>In parallel, we developed a simulator of a six degrees of freedom robot</w:t>
-      </w:r>
-      <w:r>
-        <w:t>, called “</w:t>
-      </w:r>
-      <w:proofErr w:type="spellStart"/>
-      <w:r>
-        <w:t>Drogon</w:t>
-      </w:r>
-      <w:proofErr w:type="spellEnd"/>
-      <w:r>
-        <w:t>”</w:t>
-      </w:r>
-      <w:r>
-        <w:t xml:space="preserve">. The simulator boasts a 3D view finder, lets us change the physical parameters of the robot, provides some useful tools to analyze, test and tune different aspects of the simulator itself, and last but not the least, tools to input scripts developed with twisting Bezier splines </w:t>
+        <w:lastRenderedPageBreak/>
+        <w:t xml:space="preserve">Last but not the least part of this project is an effort to efficiently document each aspect; the code, software architecture, the software tools, the physics behind the simulator and the areas which one can carry over for further research and improvement. Since not </w:t>
       </w:r>
       <w:proofErr w:type="gramStart"/>
       <w:r>
-        <w:t>in to</w:t>
+        <w:t>all of</w:t>
       </w:r>
       <w:proofErr w:type="gramEnd"/>
       <w:r>
-        <w:t xml:space="preserve"> the simulated world and then quantitatively test how the robot performs given the target.</w:t>
-      </w:r>
-    </w:p>
-    <w:p>
-      <w:pPr>
-        <w:spacing w:line="276" w:lineRule="auto"/>
-      </w:pPr>
-      <w:r>
-        <w:t xml:space="preserve">Last but not the least part of this project is an effort to efficiently document each aspect; the code, software architecture, the software tools, the physics behind the simulator and the areas which one can carry over for further research and improvement. Since not </w:t>
-      </w:r>
-      <w:proofErr w:type="gramStart"/>
-      <w:r>
-        <w:t>all of</w:t>
-      </w:r>
-      <w:proofErr w:type="gramEnd"/>
-      <w:r>
-        <w:t xml:space="preserve"> such information can be printed, we </w:t>
-      </w:r>
-      <w:r>
-        <w:lastRenderedPageBreak/>
-        <w:t xml:space="preserve">have set up a public </w:t>
+        <w:t xml:space="preserve"> such information can be printed, we have set up a public </w:t>
       </w:r>
       <w:proofErr w:type="spellStart"/>
       <w:r>
@@ -822,6 +821,13 @@
     </w:p>
     <w:sdt>
       <w:sdtPr>
+        <w:rPr>
+          <w:rFonts w:ascii="Calibri" w:eastAsia="Calibri" w:hAnsi="Calibri" w:cs="Calibri"/>
+          <w:color w:val="auto"/>
+          <w:sz w:val="22"/>
+          <w:szCs w:val="22"/>
+          <w:lang w:eastAsia="en-PK"/>
+        </w:rPr>
         <w:id w:val="788483896"/>
         <w:docPartObj>
           <w:docPartGallery w:val="Table of Contents"/>
@@ -830,14 +836,9 @@
       </w:sdtPr>
       <w:sdtEndPr>
         <w:rPr>
-          <w:rFonts w:ascii="Calibri" w:eastAsia="Calibri" w:hAnsi="Calibri" w:cs="Calibri"/>
           <w:b/>
           <w:bCs/>
           <w:noProof/>
-          <w:color w:val="auto"/>
-          <w:sz w:val="22"/>
-          <w:szCs w:val="22"/>
-          <w:lang w:eastAsia="en-PK"/>
         </w:rPr>
       </w:sdtEndPr>
       <w:sdtContent>
@@ -3318,6 +3319,48 @@
       </w:pPr>
       <w:bookmarkStart w:id="7" w:name="_Toc76428855"/>
       <w:r>
+        <w:t>Introduction</w:t>
+      </w:r>
+    </w:p>
+    <w:p>
+      <w:pPr>
+        <w:spacing w:line="276" w:lineRule="auto"/>
+      </w:pPr>
+      <w:r>
+        <w:t xml:space="preserve">The first part of the main problem is extracting digital machine data from the existing calligraphy specimens.  </w:t>
+      </w:r>
+      <w:r>
+        <w:t xml:space="preserve">Conventionally, image processing is being used [cite?] to extract data that can be used to create machine data. We, however, propose a difference; no matter how strong and robust image processing gets, </w:t>
+      </w:r>
+      <w:r>
+        <w:t xml:space="preserve">we propose that </w:t>
+      </w:r>
+      <w:r>
+        <w:t>there is no alternative to the minor details only a real artist can observe and recreate.</w:t>
+      </w:r>
+      <w:r>
+        <w:t xml:space="preserve"> Image processing may even quite perfectly extract the exact tool movement the </w:t>
+      </w:r>
+      <w:proofErr w:type="spellStart"/>
+      <w:r>
+        <w:t>artisit</w:t>
+      </w:r>
+      <w:proofErr w:type="spellEnd"/>
+      <w:r>
+        <w:t xml:space="preserve"> We bring one little tweak in the conventional Bezier splines that enable them to not only quite accurately mimic a </w:t>
+      </w:r>
+      <w:r>
+        <w:t xml:space="preserve">broad edge </w:t>
+      </w:r>
+      <w:r>
+        <w:t>writing/drawing tool but also stores direct machine movement information. For the idea to be fully tested, we wrote a fully featured graphical spline editor and analyzer called “Gregor”. The tool was tested and tuned with the help of multiple real-world calligraphers.</w:t>
+      </w:r>
+    </w:p>
+    <w:p>
+      <w:pPr>
+        <w:pStyle w:val="Heading2"/>
+      </w:pPr>
+      <w:r>
         <w:t>The Necessity</w:t>
       </w:r>
       <w:bookmarkEnd w:id="7"/>
@@ -3327,16 +3370,7 @@
         <w:spacing w:line="276" w:lineRule="auto"/>
       </w:pPr>
       <w:r>
-        <w:t>O</w:t>
-      </w:r>
-      <w:r>
-        <w:t>ne potential way to solve the modeling issue of calligraphy involves using the exist</w:t>
-      </w:r>
-      <w:r>
-        <w:t>ing digital calligraphy fonts. There are, however, two critical issues involved with this scheme; one is the need of an algorithm that will convert the font data to robot movement data and the other is the lack of a font variety. Additionally, working with</w:t>
-      </w:r>
-      <w:r>
-        <w:t xml:space="preserve"> fonts leaves a narrow space of modifying the scripts to look like artistic scriptures. This is the primary reason we must not use the existing digital fonts. </w:t>
+        <w:t xml:space="preserve">One potential way to solve the modeling issue of calligraphy involves using the existing digital calligraphy fonts. There are, however, two critical issues involved with this scheme; one is the need of an algorithm that will convert the font data to robot movement data and the other is the lack of a font variety. Additionally, working with fonts leaves a narrow space of modifying the scripts to look like artistic scriptures. This is the primary reason we must not use the existing digital fonts. </w:t>
       </w:r>
     </w:p>
     <w:p>
@@ -3344,13 +3378,7 @@
         <w:spacing w:line="276" w:lineRule="auto"/>
       </w:pPr>
       <w:r>
-        <w:t>Keeping in mind the gaps left by the digital font, another solution to this problem is in the di</w:t>
-      </w:r>
-      <w:r>
-        <w:t>scovery of a new way to unify ink-mark information of digital Islamic script and tool movement performed by the artist. Making a mathematical model to learn the drawing tool information just from the printed text is quite a complex job. Instead, only if we</w:t>
-      </w:r>
-      <w:r>
-        <w:t xml:space="preserve"> could form a way an artist can give digital input, this problem can be overcome.</w:t>
+        <w:t>Keeping in mind the gaps left by the digital font, another solution to this problem is in the discovery of a new way to unify ink-mark information of digital Islamic script and tool movement performed by the artist. Making a mathematical model to learn the drawing tool information just from the printed text is quite a complex job. Instead, only if we could form a way an artist can give digital input, this problem can be overcome.</w:t>
       </w:r>
     </w:p>
     <w:p>
@@ -3451,10 +3479,11 @@
         <w:t xml:space="preserve"> </w:t>
       </w:r>
       <w:r>
-        <w:t xml:space="preserve"> is connecting the sections 1 and 2.</w:t>
-      </w:r>
-      <w:r>
-        <w:t xml:space="preserve"> Like all the other anchors, this angle also </w:t>
+        <w:t xml:space="preserve"> is connecting the sections 1 and 2. Like all the </w:t>
+      </w:r>
+      <w:r>
+        <w:lastRenderedPageBreak/>
+        <w:t xml:space="preserve">other anchors, this angle also </w:t>
       </w:r>
       <w:r>
         <w:t xml:space="preserve">has two handles, </w:t>
@@ -3771,11 +3800,10 @@
         <w:rPr>
           <w:noProof/>
         </w:rPr>
-        <w:lastRenderedPageBreak/>
         <mc:AlternateContent>
           <mc:Choice Requires="wpc">
             <w:drawing>
-              <wp:anchor distT="0" distB="0" distL="114300" distR="114300" simplePos="0" relativeHeight="251660288" behindDoc="0" locked="0" layoutInCell="1" allowOverlap="1" wp14:anchorId="3E894FB8" wp14:editId="4EF83BA3">
+              <wp:anchor distT="0" distB="0" distL="114300" distR="114300" simplePos="0" relativeHeight="251660288" behindDoc="0" locked="0" layoutInCell="1" allowOverlap="1" wp14:anchorId="3E894FB8" wp14:editId="19A0B90A">
                 <wp:simplePos x="0" y="0"/>
                 <wp:positionH relativeFrom="margin">
                   <wp:align>right</wp:align>
@@ -4032,10 +4060,7 @@
         </m:sSub>
       </m:oMath>
       <w:r>
-        <w:t xml:space="preserve"> and </w:t>
-      </w:r>
-      <w:r>
-        <w:t xml:space="preserve"> </w:t>
+        <w:t xml:space="preserve"> and  </w:t>
       </w:r>
       <m:oMath>
         <m:sSub>
@@ -4066,10 +4091,7 @@
         </m:sSub>
       </m:oMath>
       <w:r>
-        <w:t xml:space="preserve">. It must be noted that the points </w:t>
-      </w:r>
-      <w:r>
-        <w:t xml:space="preserve"> </w:t>
+        <w:t xml:space="preserve">. It must be noted that the points  </w:t>
       </w:r>
       <m:oMath>
         <m:sSub>
@@ -4100,10 +4122,7 @@
         </m:sSub>
       </m:oMath>
       <w:r>
-        <w:t xml:space="preserve"> and </w:t>
-      </w:r>
-      <w:r>
-        <w:t xml:space="preserve"> </w:t>
+        <w:t xml:space="preserve"> and  </w:t>
       </w:r>
       <m:oMath>
         <m:sSub>
@@ -4134,7 +4153,11 @@
         </m:sSub>
       </m:oMath>
       <w:r>
-        <w:t xml:space="preserve"> of this polygon are also the anchor point between sections 3, 4 and 5. Take section 4 for example here. The polygon </w:t>
+        <w:t xml:space="preserve"> of </w:t>
+      </w:r>
+      <w:r>
+        <w:lastRenderedPageBreak/>
+        <w:t xml:space="preserve">this polygon are also the anchor point between sections 3, 4 and 5. Take section 4 for example here. The polygon </w:t>
       </w:r>
       <w:r>
         <w:t xml:space="preserve">mathematically </w:t>
@@ -5121,10 +5144,7 @@
         </m:acc>
       </m:oMath>
       <w:r>
-        <w:t xml:space="preserve"> and </w:t>
-      </w:r>
-      <w:r>
-        <w:t xml:space="preserve"> </w:t>
+        <w:t xml:space="preserve"> and  </w:t>
       </w:r>
       <m:oMath>
         <m:acc>
@@ -5194,18 +5214,7 @@
         </m:acc>
       </m:oMath>
       <w:r>
-        <w:t xml:space="preserve"> are t</w:t>
-      </w:r>
-      <w:proofErr w:type="spellStart"/>
-      <w:r>
-        <w:t>angent</w:t>
-      </w:r>
-      <w:proofErr w:type="spellEnd"/>
-      <w:r>
-        <w:t xml:space="preserve"> to the curve at the point the meet it at </w:t>
-      </w:r>
-      <w:r>
-        <w:t xml:space="preserve"> </w:t>
+        <w:t xml:space="preserve"> are tangent to the curve at the point the meet it at  </w:t>
       </w:r>
       <m:oMath>
         <m:sSub>
@@ -5237,10 +5246,7 @@
         </m:sSub>
       </m:oMath>
       <w:r>
-        <w:t xml:space="preserve"> and </w:t>
-      </w:r>
-      <w:r>
-        <w:t xml:space="preserve"> </w:t>
+        <w:t xml:space="preserve"> and  </w:t>
       </w:r>
       <m:oMath>
         <m:sSub>
@@ -5280,6 +5286,7 @@
         <w:pStyle w:val="Heading3"/>
       </w:pPr>
       <w:r>
+        <w:lastRenderedPageBreak/>
         <w:t>Twist/Rotation Handle</w:t>
       </w:r>
     </w:p>
@@ -5462,17 +5469,7 @@
         </m:sSub>
       </m:oMath>
       <w:r>
-        <w:t xml:space="preserve"> and sweeping on it. The orientation of this sweeping line is the same as the angle between the twist handle and the respective anchor.</w:t>
-      </w:r>
-      <w:r>
-        <w:t xml:space="preserve"> </w:t>
-      </w:r>
-      <w:r>
-        <w:t xml:space="preserve">See Figure 2 (a) that shows rotation handles added in the example under discussion. It must be noted that the curvature of the spline remains the same after adding twist </w:t>
-      </w:r>
-      <w:r>
-        <w:lastRenderedPageBreak/>
-        <w:t xml:space="preserve">handles that are lying horizontally yet. We then add thickness to the curve in Figure 2 (b). The resulting curve may look a little out of </w:t>
+        <w:t xml:space="preserve"> and sweeping on it. The orientation of this sweeping line is the same as the angle between the twist handle and the respective anchor. See Figure 2 (a) that shows rotation handles added in the example under discussion. It must be noted that the curvature of the spline remains the same after adding twist handles that are lying horizontally yet. We then add thickness to the curve in Figure 2 (b). The resulting curve may look a little out of </w:t>
       </w:r>
       <w:proofErr w:type="gramStart"/>
       <w:r>
@@ -5748,7 +5745,11 @@
       </w:r>
       <w:proofErr w:type="gramEnd"/>
       <w:r>
-        <w:t xml:space="preserve"> and the sweeping pen may actually take multiple turns both clockwise and anticlockwise while moving on a single curve section as well as the whole curve. When the idea of the twisting splines was first conceived, it </w:t>
+        <w:t xml:space="preserve"> and the sweeping pen may actually take multiple turns both clockwise and </w:t>
+      </w:r>
+      <w:r>
+        <w:lastRenderedPageBreak/>
+        <w:t xml:space="preserve">anticlockwise while moving on a single curve section as well as the whole curve. When the idea of the twisting splines was first conceived, it </w:t>
       </w:r>
       <w:proofErr w:type="gramStart"/>
       <w:r>
@@ -5769,6 +5770,25 @@
     </w:p>
     <w:p>
       <w:pPr>
+        <w:spacing w:line="276" w:lineRule="auto"/>
+      </w:pPr>
+      <w:r>
+        <w:t xml:space="preserve">See Table 1 in Appendix </w:t>
+      </w:r>
+      <w:r>
+        <w:t xml:space="preserve">which compiles the rectangular coordinates of all the anchors of the rotating </w:t>
+      </w:r>
+      <w:proofErr w:type="spellStart"/>
+      <w:r>
+        <w:t>bezier</w:t>
+      </w:r>
+      <w:proofErr w:type="spellEnd"/>
+      <w:r>
+        <w:t xml:space="preserve"> spline shown in discussed in this example. Also, see code snippet 1 in appendix which shows the contents of a file that can be used to recreate the spline. In chapter 3, we will discuss “Gregor”, the tool that uses this data to save the created splines. </w:t>
+      </w:r>
+    </w:p>
+    <w:p>
+      <w:pPr>
         <w:pStyle w:val="Heading2"/>
       </w:pPr>
       <w:bookmarkStart w:id="9" w:name="_Toc76428857"/>
@@ -5778,6 +5798,71 @@
       <w:bookmarkEnd w:id="9"/>
     </w:p>
     <w:p>
+      <w:r>
+        <w:t>Instead of using image processing to try to extract data from existing scans and photographs of the artworks, using rotating Bezier splines we can now include the artists in the process. Just like any other computer-based graphics design application, either we can write a rotating Bezier splines curve editor plugin for an existing open-source application like GIMP</w:t>
+      </w:r>
+      <w:r>
+        <w:t xml:space="preserve"> </w:t>
+      </w:r>
+      <w:r>
+        <w:rPr>
+          <w:vertAlign w:val="superscript"/>
+        </w:rPr>
+        <w:t>[14]</w:t>
+      </w:r>
+      <w:r>
+        <w:t xml:space="preserve"> or Inkscape</w:t>
+      </w:r>
+      <w:r>
+        <w:t xml:space="preserve"> </w:t>
+      </w:r>
+      <w:r>
+        <w:rPr>
+          <w:vertAlign w:val="superscript"/>
+        </w:rPr>
+        <w:t>[15]</w:t>
+      </w:r>
+      <w:r>
+        <w:t xml:space="preserve">. Unfortunately, the later is not a suitable option because the support for the plugins and extensions for both of </w:t>
+      </w:r>
+      <w:proofErr w:type="gramStart"/>
+      <w:r>
+        <w:t>these poplar software</w:t>
+      </w:r>
+      <w:proofErr w:type="gramEnd"/>
+      <w:r>
+        <w:t xml:space="preserve"> only lets the developer work with the image saving and processing, they don’t let us play with the behavior of the workspace which would be needed to convert the conventional spline tool into a rotating Bezier spline editor. It can still be done by modifying the source code and building the applications from the scratch</w:t>
+      </w:r>
+      <w:r>
+        <w:t xml:space="preserve">. </w:t>
+      </w:r>
+    </w:p>
+    <w:p>
+      <w:r>
+        <w:t xml:space="preserve">With the second option not viable anymore, we are left with only one option. Writing our own tool to create, modify, save, and reload rotating Bezier splines. Like any other application, for it to be called a “Software”, we also develop some comprehensive documentation discussing the working and behavior of the tool. Although we will discuss in detail about the tool in chapter 3, the fundamental problems it must solve </w:t>
+      </w:r>
+      <w:proofErr w:type="gramStart"/>
+      <w:r>
+        <w:t>are</w:t>
+      </w:r>
+      <w:proofErr w:type="gramEnd"/>
+    </w:p>
+    <w:p>
+      <w:r>
+        <w:t xml:space="preserve">a) easy to use interface </w:t>
+      </w:r>
+    </w:p>
+    <w:p>
+      <w:r>
+        <w:t>b) converting the existing photos to digital form and,</w:t>
+      </w:r>
+    </w:p>
+    <w:p>
+      <w:r>
+        <w:t>c) generating machine data that that encapsulates the pen rotation information along with other positional and speed information.</w:t>
+      </w:r>
+    </w:p>
+    <w:p>
       <w:pPr>
         <w:pStyle w:val="Heading2"/>
       </w:pPr>
@@ -5792,29 +5877,161 @@
         <w:spacing w:line="276" w:lineRule="auto"/>
       </w:pPr>
       <w:r>
-        <w:t xml:space="preserve">The rotating spline curves are themselves an emulated ink-mark of a flat tip marking tool. This is why </w:t>
+        <w:t xml:space="preserve">The rotating spline curves are themselves an emulated ink-mark of a </w:t>
+      </w:r>
+      <w:r>
+        <w:t>broad edge</w:t>
+      </w:r>
+      <w:r>
+        <w:t xml:space="preserve"> marking tool. This is </w:t>
+      </w:r>
+      <w:r>
+        <w:t>the reason</w:t>
+      </w:r>
+      <w:r>
+        <w:t xml:space="preserve"> extract</w:t>
+      </w:r>
+      <w:r>
+        <w:t>ing</w:t>
+      </w:r>
+      <w:r>
+        <w:t xml:space="preserve"> machine data and even G-codes from them</w:t>
+      </w:r>
+      <w:r>
+        <w:t xml:space="preserve"> becomes natural</w:t>
+      </w:r>
+      <w:r>
+        <w:t xml:space="preserve">. </w:t>
+      </w:r>
+      <w:r>
+        <w:t xml:space="preserve">If the flat side of the tool is assumed to be entirely touching the writing surface, the minimum information required to draw a stroke trickles down to the line on which the pen </w:t>
+      </w:r>
+      <w:r>
+        <w:t>must</w:t>
+      </w:r>
+      <w:r>
+        <w:t xml:space="preserve"> move and the twist of the pen in world coordinates.</w:t>
+      </w:r>
+      <w:r>
+        <w:t xml:space="preserve"> This is exactly the rotation Bezier splines can contain once an artist has drawn them on the computer screen.</w:t>
+      </w:r>
+      <w:r>
+        <w:t xml:space="preserve"> In other words, </w:t>
       </w:r>
       <w:proofErr w:type="gramStart"/>
       <w:r>
-        <w:t>the it</w:t>
+        <w:t>in order to</w:t>
       </w:r>
       <w:proofErr w:type="gramEnd"/>
       <w:r>
-        <w:t xml:space="preserve"> is very easy to extract machine data and even G-codes from them. </w:t>
-      </w:r>
-      <w:r>
-        <w:t xml:space="preserve">If the flat side of the tool is assumed to be entirely touching the writing surface, the minimum information </w:t>
+        <w:t xml:space="preserve"> call the rotation Bezier splines the machine data, the following assumptions must be made:</w:t>
+      </w:r>
+    </w:p>
+    <w:p>
+      <w:pPr>
+        <w:pStyle w:val="ListParagraph"/>
+        <w:numPr>
+          <w:ilvl w:val="0"/>
+          <w:numId w:val="8"/>
+        </w:numPr>
+        <w:spacing w:line="276" w:lineRule="auto"/>
+      </w:pPr>
+      <w:r>
+        <w:t>The flat tip of the pen is always completely touching the drawing area.</w:t>
+      </w:r>
+    </w:p>
+    <w:p>
+      <w:pPr>
+        <w:pStyle w:val="ListParagraph"/>
+        <w:numPr>
+          <w:ilvl w:val="0"/>
+          <w:numId w:val="8"/>
+        </w:numPr>
+        <w:spacing w:line="276" w:lineRule="auto"/>
+      </w:pPr>
+      <w:r>
+        <w:t>The inclination of the pen with respect to the drawing area or with respect to the direction of the drawing is either normal or always fixed at an angle and is set by the machine.</w:t>
+      </w:r>
+    </w:p>
+    <w:p>
+      <w:pPr>
+        <w:pStyle w:val="ListParagraph"/>
+        <w:numPr>
+          <w:ilvl w:val="0"/>
+          <w:numId w:val="8"/>
+        </w:numPr>
+        <w:spacing w:line="276" w:lineRule="auto"/>
+      </w:pPr>
+      <w:r>
+        <w:lastRenderedPageBreak/>
+        <w:t>To produce thinner strokes, another spline will be used. This means that the machine would have to use multiple tools for such splines.</w:t>
+      </w:r>
+    </w:p>
+    <w:p>
+      <w:pPr>
+        <w:pStyle w:val="ListParagraph"/>
+        <w:numPr>
+          <w:ilvl w:val="0"/>
+          <w:numId w:val="8"/>
+        </w:numPr>
+        <w:spacing w:line="276" w:lineRule="auto"/>
+      </w:pPr>
+      <w:r>
+        <w:t>The axial pressure the pen inserts on the drawing board while drawing is also fixed and the is set by the machine.</w:t>
+      </w:r>
+    </w:p>
+    <w:p>
+      <w:pPr>
+        <w:spacing w:line="276" w:lineRule="auto"/>
+      </w:pPr>
+      <w:r>
+        <w:t xml:space="preserve">It is now obvious that </w:t>
       </w:r>
       <w:proofErr w:type="gramStart"/>
       <w:r>
-        <w:t>required  to</w:t>
+        <w:t>in order to</w:t>
       </w:r>
       <w:proofErr w:type="gramEnd"/>
       <w:r>
-        <w:t xml:space="preserve"> draw a stroke trickles down to the line on which the pen has to move and the twist of the pen in world coordinates.</w:t>
-      </w:r>
-      <w:r>
-        <w:t xml:space="preserve"> This is exactly the rotation Bezier splines can contain once an artist has drawn them on the computer screen.</w:t>
+        <w:t xml:space="preserve"> remove the limitations of fixed angles and pressure values, one can add more handles similar to the rotation handle. A set of by directional inclination handles can be added right away </w:t>
+      </w:r>
+      <w:r>
+        <w:t xml:space="preserve">with a three-dimensional pen position visualizer to assist the artist determine what angle they want to keep the pen at while drawing a specific stroke. The pressure angle, however, would not be recommended without interfacing some hardware that lets artist </w:t>
+      </w:r>
+      <w:proofErr w:type="gramStart"/>
+      <w:r>
+        <w:t>actually feel</w:t>
+      </w:r>
+      <w:proofErr w:type="gramEnd"/>
+      <w:r>
+        <w:t xml:space="preserve"> the pen pressure in real time before setting a handle value. This can be done using a pressure sensitive digital pen </w:t>
+      </w:r>
+      <w:r>
+        <w:t xml:space="preserve">or writing tablets </w:t>
+      </w:r>
+      <w:r>
+        <w:rPr>
+          <w:vertAlign w:val="superscript"/>
+        </w:rPr>
+        <w:t>[16-</w:t>
+      </w:r>
+      <w:r>
+        <w:rPr>
+          <w:vertAlign w:val="superscript"/>
+        </w:rPr>
+        <w:t>18</w:t>
+      </w:r>
+      <w:r>
+        <w:rPr>
+          <w:vertAlign w:val="superscript"/>
+        </w:rPr>
+        <w:t>]</w:t>
+      </w:r>
+      <w:r>
+        <w:t>.</w:t>
+      </w:r>
+      <w:r>
+        <w:t xml:space="preserve"> </w:t>
       </w:r>
     </w:p>
     <w:p>
@@ -5824,6 +6041,9 @@
       <w:r>
         <w:t>There is more detail on how the spline data is converted into machine data in the coming chapters.</w:t>
       </w:r>
+      <w:r>
+        <w:t xml:space="preserve"> </w:t>
+      </w:r>
     </w:p>
     <w:p>
       <w:pPr>
@@ -5836,18 +6056,305 @@
       <w:bookmarkEnd w:id="11"/>
     </w:p>
     <w:p>
+      <w:r>
+        <w:t xml:space="preserve">An important aspect of fabricating a new technique is measuring how well it performs in different usage scenarios. The problem is, in terms of arts, not every mistake the technique makes can be regarded as an issue. Developing a metrics for judging the artistic quality of a calligraphy specimen produced by the Bezier or rotating Bezier splines is altogether a separate discussion </w:t>
+      </w:r>
+      <w:r>
+        <w:t>and out of scope of this project. However, there are some aspects that we have tried to measure that gives us some idea how effective the rotating Bezier splines can be. These measurable metrices include:</w:t>
+      </w:r>
+    </w:p>
+    <w:tbl>
+      <w:tblPr>
+        <w:tblStyle w:val="TableGrid"/>
+        <w:tblW w:w="9356" w:type="dxa"/>
+        <w:tblInd w:w="-5" w:type="dxa"/>
+        <w:tblLook w:val="04A0" w:firstRow="1" w:lastRow="0" w:firstColumn="1" w:lastColumn="0" w:noHBand="0" w:noVBand="1"/>
+      </w:tblPr>
+      <w:tblGrid>
+        <w:gridCol w:w="4808"/>
+        <w:gridCol w:w="4548"/>
+      </w:tblGrid>
+      <w:tr>
+        <w:tc>
+          <w:tcPr>
+            <w:tcW w:w="4808" w:type="dxa"/>
+          </w:tcPr>
+          <w:p>
+            <w:pPr>
+              <w:rPr>
+                <w:b/>
+                <w:bCs/>
+              </w:rPr>
+            </w:pPr>
+            <w:r>
+              <w:rPr>
+                <w:b/>
+                <w:bCs/>
+              </w:rPr>
+              <w:t>Metrics</w:t>
+            </w:r>
+          </w:p>
+        </w:tc>
+        <w:tc>
+          <w:tcPr>
+            <w:tcW w:w="4548" w:type="dxa"/>
+          </w:tcPr>
+          <w:p>
+            <w:pPr>
+              <w:rPr>
+                <w:b/>
+                <w:bCs/>
+              </w:rPr>
+            </w:pPr>
+            <w:r>
+              <w:rPr>
+                <w:b/>
+                <w:bCs/>
+              </w:rPr>
+              <w:t>Result</w:t>
+            </w:r>
+          </w:p>
+        </w:tc>
+      </w:tr>
+      <w:tr>
+        <w:tc>
+          <w:tcPr>
+            <w:tcW w:w="4808" w:type="dxa"/>
+          </w:tcPr>
+          <w:p>
+            <w:r>
+              <w:t>Percentage of area outside the original bounds</w:t>
+            </w:r>
+          </w:p>
+        </w:tc>
+        <w:tc>
+          <w:tcPr>
+            <w:tcW w:w="4548" w:type="dxa"/>
+          </w:tcPr>
+          <w:p>
+            <w:r>
+              <w:t>Less than 2%</w:t>
+            </w:r>
+          </w:p>
+        </w:tc>
+      </w:tr>
+      <w:tr>
+        <w:tc>
+          <w:tcPr>
+            <w:tcW w:w="4808" w:type="dxa"/>
+          </w:tcPr>
+          <w:p>
+            <w:r>
+              <w:t xml:space="preserve">Percentage of area </w:t>
+            </w:r>
+            <w:r>
+              <w:t>covered</w:t>
+            </w:r>
+          </w:p>
+        </w:tc>
+        <w:tc>
+          <w:tcPr>
+            <w:tcW w:w="4548" w:type="dxa"/>
+          </w:tcPr>
+          <w:p>
+            <w:r>
+              <w:t>Better than 94%</w:t>
+            </w:r>
+          </w:p>
+        </w:tc>
+      </w:tr>
+      <w:tr>
+        <w:tc>
+          <w:tcPr>
+            <w:tcW w:w="4808" w:type="dxa"/>
+          </w:tcPr>
+          <w:p>
+            <w:r>
+              <w:t>Maximum lateral deviation of the Bezier path from the pitch line</w:t>
+            </w:r>
+          </w:p>
+        </w:tc>
+        <w:tc>
+          <w:tcPr>
+            <w:tcW w:w="4548" w:type="dxa"/>
+          </w:tcPr>
+          <w:p>
+            <w:r>
+              <w:t>N.A. (T</w:t>
+            </w:r>
+            <w:r>
+              <w:t xml:space="preserve">his list was planned </w:t>
+            </w:r>
+            <w:r>
+              <w:t xml:space="preserve">in the synopsis </w:t>
+            </w:r>
+            <w:r>
+              <w:t>but is no longer valid given the nature of fabricated splines.</w:t>
+            </w:r>
+            <w:r>
+              <w:t>)</w:t>
+            </w:r>
+          </w:p>
+        </w:tc>
+      </w:tr>
+      <w:tr>
+        <w:tc>
+          <w:tcPr>
+            <w:tcW w:w="4808" w:type="dxa"/>
+          </w:tcPr>
+          <w:p>
+            <w:r>
+              <w:t>Total number of compatible scripts</w:t>
+            </w:r>
+          </w:p>
+        </w:tc>
+        <w:tc>
+          <w:tcPr>
+            <w:tcW w:w="4548" w:type="dxa"/>
+          </w:tcPr>
+          <w:p>
+            <w:r>
+              <w:t>Broad edge scripts of all languages</w:t>
+            </w:r>
+          </w:p>
+        </w:tc>
+      </w:tr>
+    </w:tbl>
+    <w:p>
+      <w:r>
+        <w:t>Please note that the third metrics in this list was planned to be used but is no longer valid given the nature of fabricated splines.</w:t>
+      </w:r>
+    </w:p>
+    <w:p>
+      <w:r>
+        <w:t>There are also some other metrices that were not measured because of lack of resources and because they required testing the tool with a large group of actual artists.</w:t>
+      </w:r>
+    </w:p>
+    <w:tbl>
+      <w:tblPr>
+        <w:tblStyle w:val="TableGrid"/>
+        <w:tblW w:w="0" w:type="auto"/>
+        <w:tblLook w:val="04A0" w:firstRow="1" w:lastRow="0" w:firstColumn="1" w:lastColumn="0" w:noHBand="0" w:noVBand="1"/>
+      </w:tblPr>
+      <w:tblGrid>
+        <w:gridCol w:w="4928"/>
+        <w:gridCol w:w="4422"/>
+      </w:tblGrid>
+      <w:tr>
+        <w:tc>
+          <w:tcPr>
+            <w:tcW w:w="4928" w:type="dxa"/>
+          </w:tcPr>
+          <w:p>
+            <w:pPr>
+              <w:rPr>
+                <w:b/>
+                <w:bCs/>
+              </w:rPr>
+            </w:pPr>
+            <w:r>
+              <w:rPr>
+                <w:b/>
+                <w:bCs/>
+              </w:rPr>
+              <w:t>Metrics</w:t>
+            </w:r>
+          </w:p>
+        </w:tc>
+        <w:tc>
+          <w:tcPr>
+            <w:tcW w:w="4422" w:type="dxa"/>
+          </w:tcPr>
+          <w:p>
+            <w:pPr>
+              <w:rPr>
+                <w:b/>
+                <w:bCs/>
+              </w:rPr>
+            </w:pPr>
+            <w:r>
+              <w:rPr>
+                <w:b/>
+                <w:bCs/>
+              </w:rPr>
+              <w:t>How it can be measured</w:t>
+            </w:r>
+          </w:p>
+        </w:tc>
+      </w:tr>
+      <w:tr>
+        <w:tc>
+          <w:tcPr>
+            <w:tcW w:w="4928" w:type="dxa"/>
+          </w:tcPr>
+          <w:p>
+            <w:r>
+              <w:t>Easy of usage</w:t>
+            </w:r>
+          </w:p>
+        </w:tc>
+        <w:tc>
+          <w:tcPr>
+            <w:tcW w:w="4422" w:type="dxa"/>
+          </w:tcPr>
+          <w:p>
+            <w:r>
+              <w:t>A survey based on Likert scale</w:t>
+            </w:r>
+          </w:p>
+        </w:tc>
+      </w:tr>
+      <w:tr>
+        <w:tc>
+          <w:tcPr>
+            <w:tcW w:w="4928" w:type="dxa"/>
+          </w:tcPr>
+          <w:p>
+            <w:r>
+              <w:t>Time efficiency of tracing an existing specimen.</w:t>
+            </w:r>
+          </w:p>
+        </w:tc>
+        <w:tc>
+          <w:tcPr>
+            <w:tcW w:w="4422" w:type="dxa"/>
+          </w:tcPr>
+          <w:p>
+            <w:r>
+              <w:t>Comparison of the time taken by the same artists tracing with conventional and rotating Bezier splines</w:t>
+            </w:r>
+          </w:p>
+        </w:tc>
+      </w:tr>
+      <w:tr>
+        <w:tc>
+          <w:tcPr>
+            <w:tcW w:w="4928" w:type="dxa"/>
+          </w:tcPr>
+          <w:p>
+            <w:r>
+              <w:t>The artistic quality of the specimens produces.</w:t>
+            </w:r>
+          </w:p>
+        </w:tc>
+        <w:tc>
+          <w:tcPr>
+            <w:tcW w:w="4422" w:type="dxa"/>
+          </w:tcPr>
+          <w:p>
+            <w:r>
+              <w:t>A survey based on Likert scale and filled by a wide range of artists</w:t>
+            </w:r>
+          </w:p>
+        </w:tc>
+      </w:tr>
+    </w:tbl>
+    <w:p>
       <w:pPr>
         <w:pStyle w:val="Heading3"/>
       </w:pPr>
       <w:r>
-        <w:t>Trace Accuracy</w:t>
-      </w:r>
-    </w:p>
-    <w:p>
-      <w:pPr>
-        <w:pStyle w:val="Heading3"/>
-      </w:pPr>
-      <w:r>
+        <w:lastRenderedPageBreak/>
         <w:t>Sample Results</w:t>
       </w:r>
     </w:p>
@@ -6496,41 +7003,25 @@
           <w:sz w:val="24"/>
           <w:szCs w:val="24"/>
         </w:rPr>
-        <w:t>[</w:t>
-      </w:r>
+        <w:t xml:space="preserve">[2] </w:t>
+      </w:r>
+      <w:proofErr w:type="spellStart"/>
       <w:r>
         <w:rPr>
           <w:rFonts w:ascii="Times New Roman" w:eastAsia="Times New Roman" w:hAnsi="Times New Roman" w:cs="Times New Roman"/>
           <w:sz w:val="24"/>
           <w:szCs w:val="24"/>
         </w:rPr>
-        <w:t xml:space="preserve">2] </w:t>
-      </w:r>
-      <w:proofErr w:type="spellStart"/>
+        <w:t>Arabetics</w:t>
+      </w:r>
+      <w:proofErr w:type="spellEnd"/>
       <w:r>
         <w:rPr>
           <w:rFonts w:ascii="Times New Roman" w:eastAsia="Times New Roman" w:hAnsi="Times New Roman" w:cs="Times New Roman"/>
           <w:sz w:val="24"/>
           <w:szCs w:val="24"/>
         </w:rPr>
-        <w:t>Arabetics</w:t>
-      </w:r>
-      <w:proofErr w:type="spellEnd"/>
-      <w:r>
-        <w:rPr>
-          <w:rFonts w:ascii="Times New Roman" w:eastAsia="Times New Roman" w:hAnsi="Times New Roman" w:cs="Times New Roman"/>
-          <w:sz w:val="24"/>
-          <w:szCs w:val="24"/>
-        </w:rPr>
-        <w:t>™, a private foundry and</w:t>
-      </w:r>
-      <w:r>
-        <w:rPr>
-          <w:rFonts w:ascii="Times New Roman" w:eastAsia="Times New Roman" w:hAnsi="Times New Roman" w:cs="Times New Roman"/>
-          <w:sz w:val="24"/>
-          <w:szCs w:val="24"/>
-        </w:rPr>
-        <w:t xml:space="preserve"> consulting firm, specializing in Arabic type and lettering designs, “Roots of Modern Arabic Script:  From </w:t>
+        <w:t xml:space="preserve">™, a private foundry and consulting firm, specializing in Arabic type and lettering designs, “Roots of Modern Arabic Script:  From </w:t>
       </w:r>
       <w:proofErr w:type="spellStart"/>
       <w:r>
@@ -6604,15 +7095,7 @@
           <w:sz w:val="24"/>
           <w:szCs w:val="24"/>
         </w:rPr>
-        <w:t xml:space="preserve">[3] “Islamic </w:t>
-      </w:r>
-      <w:r>
-        <w:rPr>
-          <w:rFonts w:ascii="Times New Roman" w:eastAsia="Times New Roman" w:hAnsi="Times New Roman" w:cs="Times New Roman"/>
-          <w:sz w:val="24"/>
-          <w:szCs w:val="24"/>
-        </w:rPr>
-        <w:t xml:space="preserve">Calligraphy”, </w:t>
+        <w:t xml:space="preserve">[3] “Islamic Calligraphy”, </w:t>
       </w:r>
       <w:hyperlink r:id="rId17">
         <w:r>
@@ -6689,17 +7172,7 @@
             <w:szCs w:val="24"/>
             <w:u w:val="single"/>
           </w:rPr>
-          <w:t>https://bit.ly/c</w:t>
-        </w:r>
-        <w:r>
-          <w:rPr>
-            <w:rFonts w:ascii="Times New Roman" w:eastAsia="Times New Roman" w:hAnsi="Times New Roman" w:cs="Times New Roman"/>
-            <w:color w:val="0563C1"/>
-            <w:sz w:val="24"/>
-            <w:szCs w:val="24"/>
-            <w:u w:val="single"/>
-          </w:rPr>
-          <w:t>al_styles</w:t>
+          <w:t>https://bit.ly/cal_styles</w:t>
         </w:r>
       </w:hyperlink>
       <w:r>
@@ -6840,15 +7313,7 @@
           <w:sz w:val="24"/>
           <w:szCs w:val="24"/>
         </w:rPr>
-        <w:t>, accesse</w:t>
-      </w:r>
-      <w:r>
-        <w:rPr>
-          <w:rFonts w:ascii="Times New Roman" w:eastAsia="Times New Roman" w:hAnsi="Times New Roman" w:cs="Times New Roman"/>
-          <w:sz w:val="24"/>
-          <w:szCs w:val="24"/>
-        </w:rPr>
-        <w:t>d on Sep 4, 2020.</w:t>
+        <w:t>, accessed on Sep 4, 2020.</w:t>
       </w:r>
     </w:p>
     <w:p>
@@ -7044,7 +7509,6 @@
         <w:spacing w:line="240" w:lineRule="auto"/>
         <w:rPr>
           <w:rFonts w:ascii="Times New Roman" w:eastAsia="Times New Roman" w:hAnsi="Times New Roman" w:cs="Times New Roman"/>
-          <w:b/>
           <w:i/>
           <w:sz w:val="24"/>
           <w:szCs w:val="24"/>
@@ -7074,15 +7538,7 @@
           <w:sz w:val="24"/>
           <w:szCs w:val="24"/>
         </w:rPr>
-        <w:t xml:space="preserve"> Naqvi, “Towards Rehabilitation of Mughal Era Historical Places using 7 DOF Robotic Manipul</w:t>
-      </w:r>
-      <w:r>
-        <w:rPr>
-          <w:rFonts w:ascii="Times New Roman" w:eastAsia="Times New Roman" w:hAnsi="Times New Roman" w:cs="Times New Roman"/>
-          <w:sz w:val="24"/>
-          <w:szCs w:val="24"/>
-        </w:rPr>
-        <w:t>ator”,</w:t>
+        <w:t xml:space="preserve"> Naqvi, “Towards Rehabilitation of Mughal Era Historical Places using 7 DOF Robotic Manipulator”,</w:t>
       </w:r>
       <w:r>
         <w:rPr>
@@ -7113,6 +7569,416 @@
     </w:p>
     <w:p>
       <w:pPr>
+        <w:spacing w:line="240" w:lineRule="auto"/>
+        <w:rPr>
+          <w:rFonts w:ascii="Times New Roman" w:eastAsia="Times New Roman" w:hAnsi="Times New Roman" w:cs="Times New Roman"/>
+          <w:iCs/>
+          <w:sz w:val="24"/>
+          <w:szCs w:val="24"/>
+        </w:rPr>
+      </w:pPr>
+      <w:r>
+        <w:rPr>
+          <w:rFonts w:ascii="Times New Roman" w:eastAsia="Times New Roman" w:hAnsi="Times New Roman" w:cs="Times New Roman"/>
+          <w:iCs/>
+          <w:sz w:val="24"/>
+          <w:szCs w:val="24"/>
+        </w:rPr>
+        <w:t>[14] GIMP</w:t>
+      </w:r>
+      <w:r>
+        <w:rPr>
+          <w:rFonts w:ascii="Times New Roman" w:eastAsia="Times New Roman" w:hAnsi="Times New Roman" w:cs="Times New Roman"/>
+          <w:iCs/>
+          <w:sz w:val="24"/>
+          <w:szCs w:val="24"/>
+        </w:rPr>
+        <w:t xml:space="preserve">, </w:t>
+      </w:r>
+      <w:r>
+        <w:rPr>
+          <w:rFonts w:ascii="Times New Roman" w:eastAsia="Times New Roman" w:hAnsi="Times New Roman" w:cs="Times New Roman"/>
+          <w:iCs/>
+          <w:sz w:val="24"/>
+          <w:szCs w:val="24"/>
+        </w:rPr>
+        <w:t>GNU Image Manipulation Program</w:t>
+      </w:r>
+      <w:r>
+        <w:rPr>
+          <w:rFonts w:ascii="Times New Roman" w:eastAsia="Times New Roman" w:hAnsi="Times New Roman" w:cs="Times New Roman"/>
+          <w:iCs/>
+          <w:sz w:val="24"/>
+          <w:szCs w:val="24"/>
+        </w:rPr>
+        <w:t xml:space="preserve"> </w:t>
+      </w:r>
+      <w:r>
+        <w:rPr>
+          <w:rFonts w:ascii="Times New Roman" w:eastAsia="Times New Roman" w:hAnsi="Times New Roman" w:cs="Times New Roman"/>
+          <w:iCs/>
+          <w:sz w:val="24"/>
+          <w:szCs w:val="24"/>
+        </w:rPr>
+        <w:t>D</w:t>
+      </w:r>
+      <w:r>
+        <w:rPr>
+          <w:rFonts w:ascii="Times New Roman" w:eastAsia="Times New Roman" w:hAnsi="Times New Roman" w:cs="Times New Roman"/>
+          <w:iCs/>
+          <w:sz w:val="24"/>
+          <w:szCs w:val="24"/>
+        </w:rPr>
+        <w:t xml:space="preserve">evelopers </w:t>
+      </w:r>
+      <w:r>
+        <w:rPr>
+          <w:rFonts w:ascii="Times New Roman" w:eastAsia="Times New Roman" w:hAnsi="Times New Roman" w:cs="Times New Roman"/>
+          <w:iCs/>
+          <w:sz w:val="24"/>
+          <w:szCs w:val="24"/>
+        </w:rPr>
+        <w:t>R</w:t>
+      </w:r>
+      <w:r>
+        <w:rPr>
+          <w:rFonts w:ascii="Times New Roman" w:eastAsia="Times New Roman" w:hAnsi="Times New Roman" w:cs="Times New Roman"/>
+          <w:iCs/>
+          <w:sz w:val="24"/>
+          <w:szCs w:val="24"/>
+        </w:rPr>
+        <w:t>esources</w:t>
+      </w:r>
+      <w:r>
+        <w:rPr>
+          <w:rFonts w:ascii="Times New Roman" w:eastAsia="Times New Roman" w:hAnsi="Times New Roman" w:cs="Times New Roman"/>
+          <w:iCs/>
+          <w:sz w:val="24"/>
+          <w:szCs w:val="24"/>
+        </w:rPr>
+        <w:t xml:space="preserve">, </w:t>
+      </w:r>
+      <w:hyperlink r:id="rId26" w:history="1">
+        <w:r>
+          <w:rPr>
+            <w:rStyle w:val="Hyperlink"/>
+            <w:rFonts w:ascii="Times New Roman" w:eastAsia="Times New Roman" w:hAnsi="Times New Roman" w:cs="Times New Roman"/>
+            <w:iCs/>
+            <w:sz w:val="24"/>
+            <w:szCs w:val="24"/>
+          </w:rPr>
+          <w:t>https://bit.ly/gimp_developers</w:t>
+        </w:r>
+      </w:hyperlink>
+      <w:r>
+        <w:rPr>
+          <w:rFonts w:ascii="Times New Roman" w:eastAsia="Times New Roman" w:hAnsi="Times New Roman" w:cs="Times New Roman"/>
+          <w:iCs/>
+          <w:sz w:val="24"/>
+          <w:szCs w:val="24"/>
+        </w:rPr>
+        <w:t>, accessed on July 7, 2021.</w:t>
+      </w:r>
+    </w:p>
+    <w:p>
+      <w:pPr>
+        <w:spacing w:line="240" w:lineRule="auto"/>
+        <w:rPr>
+          <w:rFonts w:ascii="Times New Roman" w:eastAsia="Times New Roman" w:hAnsi="Times New Roman" w:cs="Times New Roman"/>
+          <w:iCs/>
+          <w:sz w:val="24"/>
+          <w:szCs w:val="24"/>
+        </w:rPr>
+      </w:pPr>
+      <w:r>
+        <w:rPr>
+          <w:rFonts w:ascii="Times New Roman" w:eastAsia="Times New Roman" w:hAnsi="Times New Roman" w:cs="Times New Roman"/>
+          <w:iCs/>
+          <w:sz w:val="24"/>
+          <w:szCs w:val="24"/>
+        </w:rPr>
+        <w:t>[1</w:t>
+      </w:r>
+      <w:r>
+        <w:rPr>
+          <w:rFonts w:ascii="Times New Roman" w:eastAsia="Times New Roman" w:hAnsi="Times New Roman" w:cs="Times New Roman"/>
+          <w:iCs/>
+          <w:sz w:val="24"/>
+          <w:szCs w:val="24"/>
+        </w:rPr>
+        <w:t>5</w:t>
+      </w:r>
+      <w:r>
+        <w:rPr>
+          <w:rFonts w:ascii="Times New Roman" w:eastAsia="Times New Roman" w:hAnsi="Times New Roman" w:cs="Times New Roman"/>
+          <w:iCs/>
+          <w:sz w:val="24"/>
+          <w:szCs w:val="24"/>
+        </w:rPr>
+        <w:t xml:space="preserve">] </w:t>
+      </w:r>
+      <w:r>
+        <w:rPr>
+          <w:rFonts w:ascii="Times New Roman" w:eastAsia="Times New Roman" w:hAnsi="Times New Roman" w:cs="Times New Roman"/>
+          <w:iCs/>
+          <w:sz w:val="24"/>
+          <w:szCs w:val="24"/>
+        </w:rPr>
+        <w:t>Inkscape</w:t>
+      </w:r>
+      <w:r>
+        <w:rPr>
+          <w:rFonts w:ascii="Times New Roman" w:eastAsia="Times New Roman" w:hAnsi="Times New Roman" w:cs="Times New Roman"/>
+          <w:iCs/>
+          <w:sz w:val="24"/>
+          <w:szCs w:val="24"/>
+        </w:rPr>
+        <w:t xml:space="preserve"> </w:t>
+      </w:r>
+      <w:r>
+        <w:rPr>
+          <w:rFonts w:ascii="Times New Roman" w:eastAsia="Times New Roman" w:hAnsi="Times New Roman" w:cs="Times New Roman"/>
+          <w:iCs/>
+          <w:sz w:val="24"/>
+          <w:szCs w:val="24"/>
+        </w:rPr>
+        <w:t>Extensions</w:t>
+      </w:r>
+      <w:r>
+        <w:rPr>
+          <w:rFonts w:ascii="Times New Roman" w:eastAsia="Times New Roman" w:hAnsi="Times New Roman" w:cs="Times New Roman"/>
+          <w:iCs/>
+          <w:sz w:val="24"/>
+          <w:szCs w:val="24"/>
+        </w:rPr>
+        <w:t xml:space="preserve">, </w:t>
+      </w:r>
+      <w:hyperlink r:id="rId27" w:history="1">
+        <w:r>
+          <w:rPr>
+            <w:rStyle w:val="Hyperlink"/>
+            <w:rFonts w:ascii="Times New Roman" w:eastAsia="Times New Roman" w:hAnsi="Times New Roman" w:cs="Times New Roman"/>
+            <w:iCs/>
+            <w:sz w:val="24"/>
+            <w:szCs w:val="24"/>
+          </w:rPr>
+          <w:t>https://bit.ly/inkscape_developers</w:t>
+        </w:r>
+      </w:hyperlink>
+      <w:r>
+        <w:rPr>
+          <w:rFonts w:ascii="Times New Roman" w:eastAsia="Times New Roman" w:hAnsi="Times New Roman" w:cs="Times New Roman"/>
+          <w:iCs/>
+          <w:sz w:val="24"/>
+          <w:szCs w:val="24"/>
+        </w:rPr>
+        <w:t>, accessed on July 7, 2021.</w:t>
+      </w:r>
+    </w:p>
+    <w:p>
+      <w:pPr>
+        <w:spacing w:line="240" w:lineRule="auto"/>
+        <w:rPr>
+          <w:rFonts w:ascii="Times New Roman" w:eastAsia="Times New Roman" w:hAnsi="Times New Roman" w:cs="Times New Roman"/>
+          <w:iCs/>
+          <w:sz w:val="24"/>
+          <w:szCs w:val="24"/>
+        </w:rPr>
+      </w:pPr>
+      <w:r>
+        <w:rPr>
+          <w:rFonts w:ascii="Times New Roman" w:eastAsia="Times New Roman" w:hAnsi="Times New Roman" w:cs="Times New Roman"/>
+          <w:iCs/>
+          <w:sz w:val="24"/>
+          <w:szCs w:val="24"/>
+        </w:rPr>
+        <w:t xml:space="preserve">[16] Wacom </w:t>
+      </w:r>
+      <w:proofErr w:type="spellStart"/>
+      <w:r>
+        <w:rPr>
+          <w:rFonts w:ascii="Times New Roman" w:eastAsia="Times New Roman" w:hAnsi="Times New Roman" w:cs="Times New Roman"/>
+          <w:iCs/>
+          <w:sz w:val="24"/>
+          <w:szCs w:val="24"/>
+        </w:rPr>
+        <w:t>Intuos</w:t>
+      </w:r>
+      <w:proofErr w:type="spellEnd"/>
+      <w:r>
+        <w:rPr>
+          <w:rFonts w:ascii="Times New Roman" w:eastAsia="Times New Roman" w:hAnsi="Times New Roman" w:cs="Times New Roman"/>
+          <w:iCs/>
+          <w:sz w:val="24"/>
+          <w:szCs w:val="24"/>
+        </w:rPr>
+        <w:t xml:space="preserve">, </w:t>
+      </w:r>
+      <w:hyperlink r:id="rId28" w:history="1">
+        <w:r>
+          <w:rPr>
+            <w:rStyle w:val="Hyperlink"/>
+            <w:rFonts w:ascii="Times New Roman" w:eastAsia="Times New Roman" w:hAnsi="Times New Roman" w:cs="Times New Roman"/>
+            <w:iCs/>
+            <w:sz w:val="24"/>
+            <w:szCs w:val="24"/>
+          </w:rPr>
+          <w:t>https://bit.ly/wacom_intuos_official</w:t>
+        </w:r>
+      </w:hyperlink>
+      <w:r>
+        <w:rPr>
+          <w:rFonts w:ascii="Times New Roman" w:eastAsia="Times New Roman" w:hAnsi="Times New Roman" w:cs="Times New Roman"/>
+          <w:iCs/>
+          <w:sz w:val="24"/>
+          <w:szCs w:val="24"/>
+        </w:rPr>
+        <w:t xml:space="preserve">, accessed </w:t>
+      </w:r>
+      <w:r>
+        <w:rPr>
+          <w:rFonts w:ascii="Times New Roman" w:eastAsia="Times New Roman" w:hAnsi="Times New Roman" w:cs="Times New Roman"/>
+          <w:iCs/>
+          <w:sz w:val="24"/>
+          <w:szCs w:val="24"/>
+        </w:rPr>
+        <w:t>on July 7, 2021.</w:t>
+      </w:r>
+    </w:p>
+    <w:p>
+      <w:pPr>
+        <w:spacing w:line="240" w:lineRule="auto"/>
+        <w:rPr>
+          <w:rFonts w:ascii="Times New Roman" w:eastAsia="Times New Roman" w:hAnsi="Times New Roman" w:cs="Times New Roman"/>
+          <w:iCs/>
+          <w:sz w:val="24"/>
+          <w:szCs w:val="24"/>
+        </w:rPr>
+      </w:pPr>
+      <w:r>
+        <w:rPr>
+          <w:rFonts w:ascii="Times New Roman" w:eastAsia="Times New Roman" w:hAnsi="Times New Roman" w:cs="Times New Roman"/>
+          <w:iCs/>
+          <w:sz w:val="24"/>
+          <w:szCs w:val="24"/>
+        </w:rPr>
+        <w:t xml:space="preserve">[17] Lenovo </w:t>
+      </w:r>
+      <w:proofErr w:type="spellStart"/>
+      <w:r>
+        <w:rPr>
+          <w:rFonts w:ascii="Times New Roman" w:eastAsia="Times New Roman" w:hAnsi="Times New Roman" w:cs="Times New Roman"/>
+          <w:iCs/>
+          <w:sz w:val="24"/>
+          <w:szCs w:val="24"/>
+        </w:rPr>
+        <w:t>Thinkpad</w:t>
+      </w:r>
+      <w:proofErr w:type="spellEnd"/>
+      <w:r>
+        <w:rPr>
+          <w:rFonts w:ascii="Times New Roman" w:eastAsia="Times New Roman" w:hAnsi="Times New Roman" w:cs="Times New Roman"/>
+          <w:iCs/>
+          <w:sz w:val="24"/>
+          <w:szCs w:val="24"/>
+        </w:rPr>
+        <w:t xml:space="preserve"> x380, </w:t>
+      </w:r>
+      <w:hyperlink r:id="rId29" w:history="1">
+        <w:r>
+          <w:rPr>
+            <w:rStyle w:val="Hyperlink"/>
+            <w:rFonts w:ascii="Times New Roman" w:eastAsia="Times New Roman" w:hAnsi="Times New Roman" w:cs="Times New Roman"/>
+            <w:iCs/>
+            <w:sz w:val="24"/>
+            <w:szCs w:val="24"/>
+          </w:rPr>
+          <w:t>https://bit.ly/lenovo_thinkpad_x380</w:t>
+        </w:r>
+      </w:hyperlink>
+      <w:r>
+        <w:rPr>
+          <w:rFonts w:ascii="Times New Roman" w:eastAsia="Times New Roman" w:hAnsi="Times New Roman" w:cs="Times New Roman"/>
+          <w:iCs/>
+          <w:sz w:val="24"/>
+          <w:szCs w:val="24"/>
+        </w:rPr>
+        <w:t>, a</w:t>
+      </w:r>
+      <w:r>
+        <w:rPr>
+          <w:rFonts w:ascii="Times New Roman" w:eastAsia="Times New Roman" w:hAnsi="Times New Roman" w:cs="Times New Roman"/>
+          <w:iCs/>
+          <w:sz w:val="24"/>
+          <w:szCs w:val="24"/>
+        </w:rPr>
+        <w:t>ccessed on July 7, 2021.</w:t>
+      </w:r>
+    </w:p>
+    <w:p>
+      <w:pPr>
+        <w:spacing w:line="240" w:lineRule="auto"/>
+        <w:rPr>
+          <w:rFonts w:ascii="Times New Roman" w:eastAsia="Times New Roman" w:hAnsi="Times New Roman" w:cs="Times New Roman"/>
+          <w:iCs/>
+          <w:sz w:val="24"/>
+          <w:szCs w:val="24"/>
+        </w:rPr>
+      </w:pPr>
+      <w:r>
+        <w:rPr>
+          <w:rFonts w:ascii="Times New Roman" w:eastAsia="Times New Roman" w:hAnsi="Times New Roman" w:cs="Times New Roman"/>
+          <w:iCs/>
+          <w:sz w:val="24"/>
+          <w:szCs w:val="24"/>
+        </w:rPr>
+        <w:t xml:space="preserve">[18] Microsoft Surface Pro 7, </w:t>
+      </w:r>
+      <w:hyperlink r:id="rId30" w:history="1">
+        <w:r>
+          <w:rPr>
+            <w:rStyle w:val="Hyperlink"/>
+            <w:rFonts w:ascii="Times New Roman" w:eastAsia="Times New Roman" w:hAnsi="Times New Roman" w:cs="Times New Roman"/>
+            <w:iCs/>
+            <w:sz w:val="24"/>
+            <w:szCs w:val="24"/>
+          </w:rPr>
+          <w:t>https://bit.ly/ms_surface_pro_7</w:t>
+        </w:r>
+      </w:hyperlink>
+      <w:r>
+        <w:rPr>
+          <w:rFonts w:ascii="Times New Roman" w:eastAsia="Times New Roman" w:hAnsi="Times New Roman" w:cs="Times New Roman"/>
+          <w:iCs/>
+          <w:sz w:val="24"/>
+          <w:szCs w:val="24"/>
+        </w:rPr>
+        <w:t xml:space="preserve">, </w:t>
+      </w:r>
+      <w:r>
+        <w:rPr>
+          <w:rFonts w:ascii="Times New Roman" w:eastAsia="Times New Roman" w:hAnsi="Times New Roman" w:cs="Times New Roman"/>
+          <w:iCs/>
+          <w:sz w:val="24"/>
+          <w:szCs w:val="24"/>
+        </w:rPr>
+        <w:t>accessed on July 7, 2021.</w:t>
+      </w:r>
+    </w:p>
+    <w:p>
+      <w:pPr>
+        <w:spacing w:line="240" w:lineRule="auto"/>
+        <w:rPr>
+          <w:rFonts w:ascii="Times New Roman" w:eastAsia="Times New Roman" w:hAnsi="Times New Roman" w:cs="Times New Roman"/>
+          <w:b/>
+          <w:iCs/>
+          <w:sz w:val="24"/>
+          <w:szCs w:val="24"/>
+        </w:rPr>
+      </w:pPr>
+    </w:p>
+    <w:p>
+      <w:pPr>
         <w:rPr>
           <w:rFonts w:ascii="Times New Roman" w:eastAsia="Times New Roman" w:hAnsi="Times New Roman" w:cs="Times New Roman"/>
           <w:b/>
@@ -7133,7 +7999,3454 @@
         <w:t>Appendix</w:t>
       </w:r>
     </w:p>
+    <w:p>
+      <w:pPr>
+        <w:pStyle w:val="HeadingNoNum"/>
+      </w:pPr>
+      <w:r>
+        <w:t>Code Snippetes</w:t>
+      </w:r>
+    </w:p>
+    <w:p>
+      <w:pPr>
+        <w:autoSpaceDE w:val="0"/>
+        <w:autoSpaceDN w:val="0"/>
+        <w:adjustRightInd w:val="0"/>
+        <w:spacing w:after="0" w:line="240" w:lineRule="auto"/>
+        <w:rPr>
+          <w:rFonts w:ascii="Consolas" w:hAnsi="Consolas" w:cs="Consolas"/>
+          <w:color w:val="0000FF"/>
+          <w:sz w:val="19"/>
+          <w:szCs w:val="19"/>
+          <w:lang w:val="en-PK"/>
+        </w:rPr>
+      </w:pPr>
+    </w:p>
+    <w:p>
+      <w:pPr>
+        <w:pStyle w:val="AppendixHeading"/>
+        <w:sectPr>
+          <w:pgSz w:w="12240" w:h="15840"/>
+          <w:pgMar w:top="1440" w:right="1440" w:bottom="1440" w:left="1440" w:header="720" w:footer="720" w:gutter="0"/>
+          <w:cols w:space="720"/>
+        </w:sectPr>
+      </w:pPr>
+      <w:r>
+        <w:t>Snippet 1: Sample code of a rotating Bezier spline that will render the Urdu letter “</w:t>
+      </w:r>
+      <w:r>
+        <w:rPr>
+          <w:rFonts w:cstheme="minorBidi" w:hint="cs"/>
+          <w:rtl/>
+          <w:lang w:bidi="ur-PK"/>
+        </w:rPr>
+        <w:t>ع</w:t>
+      </w:r>
+      <w:r>
+        <w:t xml:space="preserve">” in </w:t>
+      </w:r>
+      <w:proofErr w:type="spellStart"/>
+      <w:r>
+        <w:t>Nastaleeq</w:t>
+      </w:r>
+      <w:proofErr w:type="spellEnd"/>
+      <w:r>
+        <w:t>.</w:t>
+      </w:r>
+    </w:p>
+    <w:p>
+      <w:pPr>
+        <w:autoSpaceDE w:val="0"/>
+        <w:autoSpaceDN w:val="0"/>
+        <w:adjustRightInd w:val="0"/>
+        <w:spacing w:after="0" w:line="240" w:lineRule="auto"/>
+        <w:rPr>
+          <w:rFonts w:ascii="Consolas" w:hAnsi="Consolas" w:cs="Consolas"/>
+          <w:color w:val="000000"/>
+          <w:sz w:val="19"/>
+          <w:szCs w:val="19"/>
+          <w:lang w:val="en-PK"/>
+        </w:rPr>
+      </w:pPr>
+      <w:r>
+        <w:rPr>
+          <w:rFonts w:ascii="Consolas" w:hAnsi="Consolas" w:cs="Consolas"/>
+          <w:color w:val="0000FF"/>
+          <w:sz w:val="19"/>
+          <w:szCs w:val="19"/>
+          <w:lang w:val="en-PK"/>
+        </w:rPr>
+        <w:t>&lt;</w:t>
+      </w:r>
+      <w:r>
+        <w:rPr>
+          <w:rFonts w:ascii="Consolas" w:hAnsi="Consolas" w:cs="Consolas"/>
+          <w:color w:val="A31515"/>
+          <w:sz w:val="19"/>
+          <w:szCs w:val="19"/>
+          <w:lang w:val="en-PK"/>
+        </w:rPr>
+        <w:t>spline</w:t>
+      </w:r>
+      <w:r>
+        <w:rPr>
+          <w:rFonts w:ascii="Consolas" w:hAnsi="Consolas" w:cs="Consolas"/>
+          <w:color w:val="0000FF"/>
+          <w:sz w:val="19"/>
+          <w:szCs w:val="19"/>
+          <w:lang w:val="en-PK"/>
+        </w:rPr>
+        <w:t>&gt;</w:t>
+      </w:r>
+    </w:p>
+    <w:p>
+      <w:pPr>
+        <w:autoSpaceDE w:val="0"/>
+        <w:autoSpaceDN w:val="0"/>
+        <w:adjustRightInd w:val="0"/>
+        <w:spacing w:after="0" w:line="240" w:lineRule="auto"/>
+        <w:rPr>
+          <w:rFonts w:ascii="Consolas" w:hAnsi="Consolas" w:cs="Consolas"/>
+          <w:color w:val="000000"/>
+          <w:sz w:val="19"/>
+          <w:szCs w:val="19"/>
+          <w:lang w:val="en-PK"/>
+        </w:rPr>
+      </w:pPr>
+      <w:r>
+        <w:rPr>
+          <w:rFonts w:ascii="Consolas" w:hAnsi="Consolas" w:cs="Consolas"/>
+          <w:color w:val="0000FF"/>
+          <w:sz w:val="19"/>
+          <w:szCs w:val="19"/>
+          <w:lang w:val="en-PK"/>
+        </w:rPr>
+        <w:t xml:space="preserve">    &lt;</w:t>
+      </w:r>
+      <w:proofErr w:type="spellStart"/>
+      <w:r>
+        <w:rPr>
+          <w:rFonts w:ascii="Consolas" w:hAnsi="Consolas" w:cs="Consolas"/>
+          <w:color w:val="A31515"/>
+          <w:sz w:val="19"/>
+          <w:szCs w:val="19"/>
+          <w:lang w:val="en-PK"/>
+        </w:rPr>
+        <w:t>FlatTipWidth</w:t>
+      </w:r>
+      <w:proofErr w:type="spellEnd"/>
+      <w:r>
+        <w:rPr>
+          <w:rFonts w:ascii="Consolas" w:hAnsi="Consolas" w:cs="Consolas"/>
+          <w:color w:val="0000FF"/>
+          <w:sz w:val="19"/>
+          <w:szCs w:val="19"/>
+          <w:lang w:val="en-PK"/>
+        </w:rPr>
+        <w:t>&gt;</w:t>
+      </w:r>
+      <w:r>
+        <w:rPr>
+          <w:rFonts w:ascii="Consolas" w:hAnsi="Consolas" w:cs="Consolas"/>
+          <w:color w:val="000000"/>
+          <w:sz w:val="19"/>
+          <w:szCs w:val="19"/>
+          <w:lang w:val="en-PK"/>
+        </w:rPr>
+        <w:t>150</w:t>
+      </w:r>
+      <w:r>
+        <w:rPr>
+          <w:rFonts w:ascii="Consolas" w:hAnsi="Consolas" w:cs="Consolas"/>
+          <w:color w:val="0000FF"/>
+          <w:sz w:val="19"/>
+          <w:szCs w:val="19"/>
+          <w:lang w:val="en-PK"/>
+        </w:rPr>
+        <w:t>&lt;/</w:t>
+      </w:r>
+      <w:proofErr w:type="spellStart"/>
+      <w:r>
+        <w:rPr>
+          <w:rFonts w:ascii="Consolas" w:hAnsi="Consolas" w:cs="Consolas"/>
+          <w:color w:val="A31515"/>
+          <w:sz w:val="19"/>
+          <w:szCs w:val="19"/>
+          <w:lang w:val="en-PK"/>
+        </w:rPr>
+        <w:t>FlatTipWidth</w:t>
+      </w:r>
+      <w:proofErr w:type="spellEnd"/>
+      <w:r>
+        <w:rPr>
+          <w:rFonts w:ascii="Consolas" w:hAnsi="Consolas" w:cs="Consolas"/>
+          <w:color w:val="0000FF"/>
+          <w:sz w:val="19"/>
+          <w:szCs w:val="19"/>
+          <w:lang w:val="en-PK"/>
+        </w:rPr>
+        <w:t>&gt;</w:t>
+      </w:r>
+    </w:p>
+    <w:p>
+      <w:pPr>
+        <w:autoSpaceDE w:val="0"/>
+        <w:autoSpaceDN w:val="0"/>
+        <w:adjustRightInd w:val="0"/>
+        <w:spacing w:after="0" w:line="240" w:lineRule="auto"/>
+        <w:rPr>
+          <w:rFonts w:ascii="Consolas" w:hAnsi="Consolas" w:cs="Consolas"/>
+          <w:color w:val="000000"/>
+          <w:sz w:val="19"/>
+          <w:szCs w:val="19"/>
+          <w:lang w:val="en-PK"/>
+        </w:rPr>
+      </w:pPr>
+      <w:r>
+        <w:rPr>
+          <w:rFonts w:ascii="Consolas" w:hAnsi="Consolas" w:cs="Consolas"/>
+          <w:color w:val="0000FF"/>
+          <w:sz w:val="19"/>
+          <w:szCs w:val="19"/>
+          <w:lang w:val="en-PK"/>
+        </w:rPr>
+        <w:t xml:space="preserve">    &lt;</w:t>
+      </w:r>
+      <w:proofErr w:type="spellStart"/>
+      <w:r>
+        <w:rPr>
+          <w:rFonts w:ascii="Consolas" w:hAnsi="Consolas" w:cs="Consolas"/>
+          <w:color w:val="A31515"/>
+          <w:sz w:val="19"/>
+          <w:szCs w:val="19"/>
+          <w:lang w:val="en-PK"/>
+        </w:rPr>
+        <w:t>Color</w:t>
+      </w:r>
+      <w:proofErr w:type="spellEnd"/>
+      <w:r>
+        <w:rPr>
+          <w:rFonts w:ascii="Consolas" w:hAnsi="Consolas" w:cs="Consolas"/>
+          <w:color w:val="0000FF"/>
+          <w:sz w:val="19"/>
+          <w:szCs w:val="19"/>
+          <w:lang w:val="en-PK"/>
+        </w:rPr>
+        <w:t>&gt;</w:t>
+      </w:r>
+      <w:r>
+        <w:rPr>
+          <w:rFonts w:ascii="Consolas" w:hAnsi="Consolas" w:cs="Consolas"/>
+          <w:color w:val="000000"/>
+          <w:sz w:val="19"/>
+          <w:szCs w:val="19"/>
+          <w:lang w:val="en-PK"/>
+        </w:rPr>
+        <w:t>-5658199</w:t>
+      </w:r>
+      <w:r>
+        <w:rPr>
+          <w:rFonts w:ascii="Consolas" w:hAnsi="Consolas" w:cs="Consolas"/>
+          <w:color w:val="0000FF"/>
+          <w:sz w:val="19"/>
+          <w:szCs w:val="19"/>
+          <w:lang w:val="en-PK"/>
+        </w:rPr>
+        <w:t>&lt;/</w:t>
+      </w:r>
+      <w:proofErr w:type="spellStart"/>
+      <w:r>
+        <w:rPr>
+          <w:rFonts w:ascii="Consolas" w:hAnsi="Consolas" w:cs="Consolas"/>
+          <w:color w:val="A31515"/>
+          <w:sz w:val="19"/>
+          <w:szCs w:val="19"/>
+          <w:lang w:val="en-PK"/>
+        </w:rPr>
+        <w:t>Color</w:t>
+      </w:r>
+      <w:proofErr w:type="spellEnd"/>
+      <w:r>
+        <w:rPr>
+          <w:rFonts w:ascii="Consolas" w:hAnsi="Consolas" w:cs="Consolas"/>
+          <w:color w:val="0000FF"/>
+          <w:sz w:val="19"/>
+          <w:szCs w:val="19"/>
+          <w:lang w:val="en-PK"/>
+        </w:rPr>
+        <w:t>&gt;</w:t>
+      </w:r>
+    </w:p>
+    <w:p>
+      <w:pPr>
+        <w:autoSpaceDE w:val="0"/>
+        <w:autoSpaceDN w:val="0"/>
+        <w:adjustRightInd w:val="0"/>
+        <w:spacing w:after="0" w:line="240" w:lineRule="auto"/>
+        <w:rPr>
+          <w:rFonts w:ascii="Consolas" w:hAnsi="Consolas" w:cs="Consolas"/>
+          <w:color w:val="000000"/>
+          <w:sz w:val="19"/>
+          <w:szCs w:val="19"/>
+          <w:lang w:val="en-PK"/>
+        </w:rPr>
+      </w:pPr>
+      <w:r>
+        <w:rPr>
+          <w:rFonts w:ascii="Consolas" w:hAnsi="Consolas" w:cs="Consolas"/>
+          <w:color w:val="0000FF"/>
+          <w:sz w:val="19"/>
+          <w:szCs w:val="19"/>
+          <w:lang w:val="en-PK"/>
+        </w:rPr>
+        <w:t xml:space="preserve">    &lt;</w:t>
+      </w:r>
+      <w:r>
+        <w:rPr>
+          <w:rFonts w:ascii="Consolas" w:hAnsi="Consolas" w:cs="Consolas"/>
+          <w:color w:val="A31515"/>
+          <w:sz w:val="19"/>
+          <w:szCs w:val="19"/>
+          <w:lang w:val="en-PK"/>
+        </w:rPr>
+        <w:t>anchor</w:t>
+      </w:r>
+      <w:r>
+        <w:rPr>
+          <w:rFonts w:ascii="Consolas" w:hAnsi="Consolas" w:cs="Consolas"/>
+          <w:color w:val="0000FF"/>
+          <w:sz w:val="19"/>
+          <w:szCs w:val="19"/>
+          <w:lang w:val="en-PK"/>
+        </w:rPr>
+        <w:t>&gt;</w:t>
+      </w:r>
+    </w:p>
+    <w:p>
+      <w:pPr>
+        <w:autoSpaceDE w:val="0"/>
+        <w:autoSpaceDN w:val="0"/>
+        <w:adjustRightInd w:val="0"/>
+        <w:spacing w:after="0" w:line="240" w:lineRule="auto"/>
+        <w:rPr>
+          <w:rFonts w:ascii="Consolas" w:hAnsi="Consolas" w:cs="Consolas"/>
+          <w:color w:val="000000"/>
+          <w:sz w:val="19"/>
+          <w:szCs w:val="19"/>
+          <w:lang w:val="en-PK"/>
+        </w:rPr>
+      </w:pPr>
+      <w:r>
+        <w:rPr>
+          <w:rFonts w:ascii="Consolas" w:hAnsi="Consolas" w:cs="Consolas"/>
+          <w:color w:val="0000FF"/>
+          <w:sz w:val="19"/>
+          <w:szCs w:val="19"/>
+          <w:lang w:val="en-PK"/>
+        </w:rPr>
+        <w:t xml:space="preserve">      &lt;</w:t>
+      </w:r>
+      <w:proofErr w:type="spellStart"/>
+      <w:r>
+        <w:rPr>
+          <w:rFonts w:ascii="Consolas" w:hAnsi="Consolas" w:cs="Consolas"/>
+          <w:color w:val="A31515"/>
+          <w:sz w:val="19"/>
+          <w:szCs w:val="19"/>
+          <w:lang w:val="en-PK"/>
+        </w:rPr>
+        <w:t>rotationoffset</w:t>
+      </w:r>
+      <w:proofErr w:type="spellEnd"/>
+      <w:r>
+        <w:rPr>
+          <w:rFonts w:ascii="Consolas" w:hAnsi="Consolas" w:cs="Consolas"/>
+          <w:color w:val="0000FF"/>
+          <w:sz w:val="19"/>
+          <w:szCs w:val="19"/>
+          <w:lang w:val="en-PK"/>
+        </w:rPr>
+        <w:t>&gt;</w:t>
+      </w:r>
+      <w:r>
+        <w:rPr>
+          <w:rFonts w:ascii="Consolas" w:hAnsi="Consolas" w:cs="Consolas"/>
+          <w:color w:val="000000"/>
+          <w:sz w:val="19"/>
+          <w:szCs w:val="19"/>
+          <w:lang w:val="en-PK"/>
+        </w:rPr>
+        <w:t>0</w:t>
+      </w:r>
+      <w:r>
+        <w:rPr>
+          <w:rFonts w:ascii="Consolas" w:hAnsi="Consolas" w:cs="Consolas"/>
+          <w:color w:val="0000FF"/>
+          <w:sz w:val="19"/>
+          <w:szCs w:val="19"/>
+          <w:lang w:val="en-PK"/>
+        </w:rPr>
+        <w:t>&lt;/</w:t>
+      </w:r>
+      <w:proofErr w:type="spellStart"/>
+      <w:r>
+        <w:rPr>
+          <w:rFonts w:ascii="Consolas" w:hAnsi="Consolas" w:cs="Consolas"/>
+          <w:color w:val="A31515"/>
+          <w:sz w:val="19"/>
+          <w:szCs w:val="19"/>
+          <w:lang w:val="en-PK"/>
+        </w:rPr>
+        <w:t>rotationoffset</w:t>
+      </w:r>
+      <w:proofErr w:type="spellEnd"/>
+      <w:r>
+        <w:rPr>
+          <w:rFonts w:ascii="Consolas" w:hAnsi="Consolas" w:cs="Consolas"/>
+          <w:color w:val="0000FF"/>
+          <w:sz w:val="19"/>
+          <w:szCs w:val="19"/>
+          <w:lang w:val="en-PK"/>
+        </w:rPr>
+        <w:t>&gt;</w:t>
+      </w:r>
+    </w:p>
+    <w:p>
+      <w:pPr>
+        <w:autoSpaceDE w:val="0"/>
+        <w:autoSpaceDN w:val="0"/>
+        <w:adjustRightInd w:val="0"/>
+        <w:spacing w:after="0" w:line="240" w:lineRule="auto"/>
+        <w:rPr>
+          <w:rFonts w:ascii="Consolas" w:hAnsi="Consolas" w:cs="Consolas"/>
+          <w:color w:val="000000"/>
+          <w:sz w:val="19"/>
+          <w:szCs w:val="19"/>
+          <w:lang w:val="en-PK"/>
+        </w:rPr>
+      </w:pPr>
+      <w:r>
+        <w:rPr>
+          <w:rFonts w:ascii="Consolas" w:hAnsi="Consolas" w:cs="Consolas"/>
+          <w:color w:val="0000FF"/>
+          <w:sz w:val="19"/>
+          <w:szCs w:val="19"/>
+          <w:lang w:val="en-PK"/>
+        </w:rPr>
+        <w:t xml:space="preserve">      &lt;</w:t>
+      </w:r>
+      <w:r>
+        <w:rPr>
+          <w:rFonts w:ascii="Consolas" w:hAnsi="Consolas" w:cs="Consolas"/>
+          <w:color w:val="A31515"/>
+          <w:sz w:val="19"/>
+          <w:szCs w:val="19"/>
+          <w:lang w:val="en-PK"/>
+        </w:rPr>
+        <w:t>P</w:t>
+      </w:r>
+      <w:r>
+        <w:rPr>
+          <w:rFonts w:ascii="Consolas" w:hAnsi="Consolas" w:cs="Consolas"/>
+          <w:color w:val="0000FF"/>
+          <w:sz w:val="19"/>
+          <w:szCs w:val="19"/>
+          <w:lang w:val="en-PK"/>
+        </w:rPr>
+        <w:t>&gt;</w:t>
+      </w:r>
+      <w:r>
+        <w:rPr>
+          <w:rFonts w:ascii="Consolas" w:hAnsi="Consolas" w:cs="Consolas"/>
+          <w:color w:val="000000"/>
+          <w:sz w:val="19"/>
+          <w:szCs w:val="19"/>
+          <w:lang w:val="en-PK"/>
+        </w:rPr>
+        <w:t>-198.3791, 452.6993</w:t>
+      </w:r>
+      <w:r>
+        <w:rPr>
+          <w:rFonts w:ascii="Consolas" w:hAnsi="Consolas" w:cs="Consolas"/>
+          <w:color w:val="0000FF"/>
+          <w:sz w:val="19"/>
+          <w:szCs w:val="19"/>
+          <w:lang w:val="en-PK"/>
+        </w:rPr>
+        <w:t>&lt;/</w:t>
+      </w:r>
+      <w:r>
+        <w:rPr>
+          <w:rFonts w:ascii="Consolas" w:hAnsi="Consolas" w:cs="Consolas"/>
+          <w:color w:val="A31515"/>
+          <w:sz w:val="19"/>
+          <w:szCs w:val="19"/>
+          <w:lang w:val="en-PK"/>
+        </w:rPr>
+        <w:t>P</w:t>
+      </w:r>
+      <w:r>
+        <w:rPr>
+          <w:rFonts w:ascii="Consolas" w:hAnsi="Consolas" w:cs="Consolas"/>
+          <w:color w:val="0000FF"/>
+          <w:sz w:val="19"/>
+          <w:szCs w:val="19"/>
+          <w:lang w:val="en-PK"/>
+        </w:rPr>
+        <w:t>&gt;</w:t>
+      </w:r>
+    </w:p>
+    <w:p>
+      <w:pPr>
+        <w:autoSpaceDE w:val="0"/>
+        <w:autoSpaceDN w:val="0"/>
+        <w:adjustRightInd w:val="0"/>
+        <w:spacing w:after="0" w:line="240" w:lineRule="auto"/>
+        <w:rPr>
+          <w:rFonts w:ascii="Consolas" w:hAnsi="Consolas" w:cs="Consolas"/>
+          <w:color w:val="000000"/>
+          <w:sz w:val="19"/>
+          <w:szCs w:val="19"/>
+          <w:lang w:val="en-PK"/>
+        </w:rPr>
+      </w:pPr>
+      <w:r>
+        <w:rPr>
+          <w:rFonts w:ascii="Consolas" w:hAnsi="Consolas" w:cs="Consolas"/>
+          <w:color w:val="0000FF"/>
+          <w:sz w:val="19"/>
+          <w:szCs w:val="19"/>
+          <w:lang w:val="en-PK"/>
+        </w:rPr>
+        <w:t xml:space="preserve">      &lt;</w:t>
+      </w:r>
+      <w:r>
+        <w:rPr>
+          <w:rFonts w:ascii="Consolas" w:hAnsi="Consolas" w:cs="Consolas"/>
+          <w:color w:val="A31515"/>
+          <w:sz w:val="19"/>
+          <w:szCs w:val="19"/>
+          <w:lang w:val="en-PK"/>
+        </w:rPr>
+        <w:t>C1</w:t>
+      </w:r>
+      <w:r>
+        <w:rPr>
+          <w:rFonts w:ascii="Consolas" w:hAnsi="Consolas" w:cs="Consolas"/>
+          <w:color w:val="0000FF"/>
+          <w:sz w:val="19"/>
+          <w:szCs w:val="19"/>
+          <w:lang w:val="en-PK"/>
+        </w:rPr>
+        <w:t>&gt;</w:t>
+      </w:r>
+      <w:r>
+        <w:rPr>
+          <w:rFonts w:ascii="Consolas" w:hAnsi="Consolas" w:cs="Consolas"/>
+          <w:color w:val="000000"/>
+          <w:sz w:val="19"/>
+          <w:szCs w:val="19"/>
+          <w:lang w:val="en-PK"/>
+        </w:rPr>
+        <w:t>-131.6351, 572.4461</w:t>
+      </w:r>
+      <w:r>
+        <w:rPr>
+          <w:rFonts w:ascii="Consolas" w:hAnsi="Consolas" w:cs="Consolas"/>
+          <w:color w:val="0000FF"/>
+          <w:sz w:val="19"/>
+          <w:szCs w:val="19"/>
+          <w:lang w:val="en-PK"/>
+        </w:rPr>
+        <w:t>&lt;/</w:t>
+      </w:r>
+      <w:r>
+        <w:rPr>
+          <w:rFonts w:ascii="Consolas" w:hAnsi="Consolas" w:cs="Consolas"/>
+          <w:color w:val="A31515"/>
+          <w:sz w:val="19"/>
+          <w:szCs w:val="19"/>
+          <w:lang w:val="en-PK"/>
+        </w:rPr>
+        <w:t>C1</w:t>
+      </w:r>
+      <w:r>
+        <w:rPr>
+          <w:rFonts w:ascii="Consolas" w:hAnsi="Consolas" w:cs="Consolas"/>
+          <w:color w:val="0000FF"/>
+          <w:sz w:val="19"/>
+          <w:szCs w:val="19"/>
+          <w:lang w:val="en-PK"/>
+        </w:rPr>
+        <w:t>&gt;</w:t>
+      </w:r>
+    </w:p>
+    <w:p>
+      <w:pPr>
+        <w:autoSpaceDE w:val="0"/>
+        <w:autoSpaceDN w:val="0"/>
+        <w:adjustRightInd w:val="0"/>
+        <w:spacing w:after="0" w:line="240" w:lineRule="auto"/>
+        <w:rPr>
+          <w:rFonts w:ascii="Consolas" w:hAnsi="Consolas" w:cs="Consolas"/>
+          <w:color w:val="000000"/>
+          <w:sz w:val="19"/>
+          <w:szCs w:val="19"/>
+          <w:lang w:val="en-PK"/>
+        </w:rPr>
+      </w:pPr>
+      <w:r>
+        <w:rPr>
+          <w:rFonts w:ascii="Consolas" w:hAnsi="Consolas" w:cs="Consolas"/>
+          <w:color w:val="0000FF"/>
+          <w:sz w:val="19"/>
+          <w:szCs w:val="19"/>
+          <w:lang w:val="en-PK"/>
+        </w:rPr>
+        <w:t xml:space="preserve">      &lt;</w:t>
+      </w:r>
+      <w:r>
+        <w:rPr>
+          <w:rFonts w:ascii="Consolas" w:hAnsi="Consolas" w:cs="Consolas"/>
+          <w:color w:val="A31515"/>
+          <w:sz w:val="19"/>
+          <w:szCs w:val="19"/>
+          <w:lang w:val="en-PK"/>
+        </w:rPr>
+        <w:t>C2</w:t>
+      </w:r>
+      <w:r>
+        <w:rPr>
+          <w:rFonts w:ascii="Consolas" w:hAnsi="Consolas" w:cs="Consolas"/>
+          <w:color w:val="0000FF"/>
+          <w:sz w:val="19"/>
+          <w:szCs w:val="19"/>
+          <w:lang w:val="en-PK"/>
+        </w:rPr>
+        <w:t>&gt;</w:t>
+      </w:r>
+      <w:r>
+        <w:rPr>
+          <w:rFonts w:ascii="Consolas" w:hAnsi="Consolas" w:cs="Consolas"/>
+          <w:color w:val="000000"/>
+          <w:sz w:val="19"/>
+          <w:szCs w:val="19"/>
+          <w:lang w:val="en-PK"/>
+        </w:rPr>
+        <w:t>-265.1234, 332.9534</w:t>
+      </w:r>
+      <w:r>
+        <w:rPr>
+          <w:rFonts w:ascii="Consolas" w:hAnsi="Consolas" w:cs="Consolas"/>
+          <w:color w:val="0000FF"/>
+          <w:sz w:val="19"/>
+          <w:szCs w:val="19"/>
+          <w:lang w:val="en-PK"/>
+        </w:rPr>
+        <w:t>&lt;/</w:t>
+      </w:r>
+      <w:r>
+        <w:rPr>
+          <w:rFonts w:ascii="Consolas" w:hAnsi="Consolas" w:cs="Consolas"/>
+          <w:color w:val="A31515"/>
+          <w:sz w:val="19"/>
+          <w:szCs w:val="19"/>
+          <w:lang w:val="en-PK"/>
+        </w:rPr>
+        <w:t>C2</w:t>
+      </w:r>
+      <w:r>
+        <w:rPr>
+          <w:rFonts w:ascii="Consolas" w:hAnsi="Consolas" w:cs="Consolas"/>
+          <w:color w:val="0000FF"/>
+          <w:sz w:val="19"/>
+          <w:szCs w:val="19"/>
+          <w:lang w:val="en-PK"/>
+        </w:rPr>
+        <w:t>&gt;</w:t>
+      </w:r>
+    </w:p>
+    <w:p>
+      <w:pPr>
+        <w:autoSpaceDE w:val="0"/>
+        <w:autoSpaceDN w:val="0"/>
+        <w:adjustRightInd w:val="0"/>
+        <w:spacing w:after="0" w:line="240" w:lineRule="auto"/>
+        <w:rPr>
+          <w:rFonts w:ascii="Consolas" w:hAnsi="Consolas" w:cs="Consolas"/>
+          <w:color w:val="000000"/>
+          <w:sz w:val="19"/>
+          <w:szCs w:val="19"/>
+          <w:lang w:val="en-PK"/>
+        </w:rPr>
+      </w:pPr>
+      <w:r>
+        <w:rPr>
+          <w:rFonts w:ascii="Consolas" w:hAnsi="Consolas" w:cs="Consolas"/>
+          <w:color w:val="0000FF"/>
+          <w:sz w:val="19"/>
+          <w:szCs w:val="19"/>
+          <w:lang w:val="en-PK"/>
+        </w:rPr>
+        <w:t xml:space="preserve">      &lt;</w:t>
+      </w:r>
+      <w:r>
+        <w:rPr>
+          <w:rFonts w:ascii="Consolas" w:hAnsi="Consolas" w:cs="Consolas"/>
+          <w:color w:val="A31515"/>
+          <w:sz w:val="19"/>
+          <w:szCs w:val="19"/>
+          <w:lang w:val="en-PK"/>
+        </w:rPr>
+        <w:t>R1</w:t>
+      </w:r>
+      <w:r>
+        <w:rPr>
+          <w:rFonts w:ascii="Consolas" w:hAnsi="Consolas" w:cs="Consolas"/>
+          <w:color w:val="0000FF"/>
+          <w:sz w:val="19"/>
+          <w:szCs w:val="19"/>
+          <w:lang w:val="en-PK"/>
+        </w:rPr>
+        <w:t>&gt;</w:t>
+      </w:r>
+      <w:r>
+        <w:rPr>
+          <w:rFonts w:ascii="Consolas" w:hAnsi="Consolas" w:cs="Consolas"/>
+          <w:color w:val="000000"/>
+          <w:sz w:val="19"/>
+          <w:szCs w:val="19"/>
+          <w:lang w:val="en-PK"/>
+        </w:rPr>
+        <w:t>-148.3791, 452.6993</w:t>
+      </w:r>
+      <w:r>
+        <w:rPr>
+          <w:rFonts w:ascii="Consolas" w:hAnsi="Consolas" w:cs="Consolas"/>
+          <w:color w:val="0000FF"/>
+          <w:sz w:val="19"/>
+          <w:szCs w:val="19"/>
+          <w:lang w:val="en-PK"/>
+        </w:rPr>
+        <w:t>&lt;/</w:t>
+      </w:r>
+      <w:r>
+        <w:rPr>
+          <w:rFonts w:ascii="Consolas" w:hAnsi="Consolas" w:cs="Consolas"/>
+          <w:color w:val="A31515"/>
+          <w:sz w:val="19"/>
+          <w:szCs w:val="19"/>
+          <w:lang w:val="en-PK"/>
+        </w:rPr>
+        <w:t>R1</w:t>
+      </w:r>
+      <w:r>
+        <w:rPr>
+          <w:rFonts w:ascii="Consolas" w:hAnsi="Consolas" w:cs="Consolas"/>
+          <w:color w:val="0000FF"/>
+          <w:sz w:val="19"/>
+          <w:szCs w:val="19"/>
+          <w:lang w:val="en-PK"/>
+        </w:rPr>
+        <w:t>&gt;</w:t>
+      </w:r>
+    </w:p>
+    <w:p>
+      <w:pPr>
+        <w:autoSpaceDE w:val="0"/>
+        <w:autoSpaceDN w:val="0"/>
+        <w:adjustRightInd w:val="0"/>
+        <w:spacing w:after="0" w:line="240" w:lineRule="auto"/>
+        <w:rPr>
+          <w:rFonts w:ascii="Consolas" w:hAnsi="Consolas" w:cs="Consolas"/>
+          <w:color w:val="000000"/>
+          <w:sz w:val="19"/>
+          <w:szCs w:val="19"/>
+          <w:lang w:val="en-PK"/>
+        </w:rPr>
+      </w:pPr>
+      <w:r>
+        <w:rPr>
+          <w:rFonts w:ascii="Consolas" w:hAnsi="Consolas" w:cs="Consolas"/>
+          <w:color w:val="0000FF"/>
+          <w:sz w:val="19"/>
+          <w:szCs w:val="19"/>
+          <w:lang w:val="en-PK"/>
+        </w:rPr>
+        <w:t xml:space="preserve">    &lt;/</w:t>
+      </w:r>
+      <w:r>
+        <w:rPr>
+          <w:rFonts w:ascii="Consolas" w:hAnsi="Consolas" w:cs="Consolas"/>
+          <w:color w:val="A31515"/>
+          <w:sz w:val="19"/>
+          <w:szCs w:val="19"/>
+          <w:lang w:val="en-PK"/>
+        </w:rPr>
+        <w:t>anchor</w:t>
+      </w:r>
+      <w:r>
+        <w:rPr>
+          <w:rFonts w:ascii="Consolas" w:hAnsi="Consolas" w:cs="Consolas"/>
+          <w:color w:val="0000FF"/>
+          <w:sz w:val="19"/>
+          <w:szCs w:val="19"/>
+          <w:lang w:val="en-PK"/>
+        </w:rPr>
+        <w:t>&gt;</w:t>
+      </w:r>
+    </w:p>
+    <w:p>
+      <w:pPr>
+        <w:autoSpaceDE w:val="0"/>
+        <w:autoSpaceDN w:val="0"/>
+        <w:adjustRightInd w:val="0"/>
+        <w:spacing w:after="0" w:line="240" w:lineRule="auto"/>
+        <w:rPr>
+          <w:rFonts w:ascii="Consolas" w:hAnsi="Consolas" w:cs="Consolas"/>
+          <w:color w:val="000000"/>
+          <w:sz w:val="19"/>
+          <w:szCs w:val="19"/>
+          <w:lang w:val="en-PK"/>
+        </w:rPr>
+      </w:pPr>
+      <w:r>
+        <w:rPr>
+          <w:rFonts w:ascii="Consolas" w:hAnsi="Consolas" w:cs="Consolas"/>
+          <w:color w:val="0000FF"/>
+          <w:sz w:val="19"/>
+          <w:szCs w:val="19"/>
+          <w:lang w:val="en-PK"/>
+        </w:rPr>
+        <w:t xml:space="preserve">    &lt;</w:t>
+      </w:r>
+      <w:r>
+        <w:rPr>
+          <w:rFonts w:ascii="Consolas" w:hAnsi="Consolas" w:cs="Consolas"/>
+          <w:color w:val="A31515"/>
+          <w:sz w:val="19"/>
+          <w:szCs w:val="19"/>
+          <w:lang w:val="en-PK"/>
+        </w:rPr>
+        <w:t>anchor</w:t>
+      </w:r>
+      <w:r>
+        <w:rPr>
+          <w:rFonts w:ascii="Consolas" w:hAnsi="Consolas" w:cs="Consolas"/>
+          <w:color w:val="0000FF"/>
+          <w:sz w:val="19"/>
+          <w:szCs w:val="19"/>
+          <w:lang w:val="en-PK"/>
+        </w:rPr>
+        <w:t>&gt;</w:t>
+      </w:r>
+    </w:p>
+    <w:p>
+      <w:pPr>
+        <w:autoSpaceDE w:val="0"/>
+        <w:autoSpaceDN w:val="0"/>
+        <w:adjustRightInd w:val="0"/>
+        <w:spacing w:after="0" w:line="240" w:lineRule="auto"/>
+        <w:rPr>
+          <w:rFonts w:ascii="Consolas" w:hAnsi="Consolas" w:cs="Consolas"/>
+          <w:color w:val="000000"/>
+          <w:sz w:val="19"/>
+          <w:szCs w:val="19"/>
+          <w:lang w:val="en-PK"/>
+        </w:rPr>
+      </w:pPr>
+      <w:r>
+        <w:rPr>
+          <w:rFonts w:ascii="Consolas" w:hAnsi="Consolas" w:cs="Consolas"/>
+          <w:color w:val="0000FF"/>
+          <w:sz w:val="19"/>
+          <w:szCs w:val="19"/>
+          <w:lang w:val="en-PK"/>
+        </w:rPr>
+        <w:t xml:space="preserve">      &lt;</w:t>
+      </w:r>
+      <w:proofErr w:type="spellStart"/>
+      <w:r>
+        <w:rPr>
+          <w:rFonts w:ascii="Consolas" w:hAnsi="Consolas" w:cs="Consolas"/>
+          <w:color w:val="A31515"/>
+          <w:sz w:val="19"/>
+          <w:szCs w:val="19"/>
+          <w:lang w:val="en-PK"/>
+        </w:rPr>
+        <w:t>rotationoffset</w:t>
+      </w:r>
+      <w:proofErr w:type="spellEnd"/>
+      <w:r>
+        <w:rPr>
+          <w:rFonts w:ascii="Consolas" w:hAnsi="Consolas" w:cs="Consolas"/>
+          <w:color w:val="0000FF"/>
+          <w:sz w:val="19"/>
+          <w:szCs w:val="19"/>
+          <w:lang w:val="en-PK"/>
+        </w:rPr>
+        <w:t>&gt;</w:t>
+      </w:r>
+      <w:r>
+        <w:rPr>
+          <w:rFonts w:ascii="Consolas" w:hAnsi="Consolas" w:cs="Consolas"/>
+          <w:color w:val="000000"/>
+          <w:sz w:val="19"/>
+          <w:szCs w:val="19"/>
+          <w:lang w:val="en-PK"/>
+        </w:rPr>
+        <w:t>0</w:t>
+      </w:r>
+      <w:r>
+        <w:rPr>
+          <w:rFonts w:ascii="Consolas" w:hAnsi="Consolas" w:cs="Consolas"/>
+          <w:color w:val="0000FF"/>
+          <w:sz w:val="19"/>
+          <w:szCs w:val="19"/>
+          <w:lang w:val="en-PK"/>
+        </w:rPr>
+        <w:t>&lt;/</w:t>
+      </w:r>
+      <w:proofErr w:type="spellStart"/>
+      <w:r>
+        <w:rPr>
+          <w:rFonts w:ascii="Consolas" w:hAnsi="Consolas" w:cs="Consolas"/>
+          <w:color w:val="A31515"/>
+          <w:sz w:val="19"/>
+          <w:szCs w:val="19"/>
+          <w:lang w:val="en-PK"/>
+        </w:rPr>
+        <w:t>rotationoffset</w:t>
+      </w:r>
+      <w:proofErr w:type="spellEnd"/>
+      <w:r>
+        <w:rPr>
+          <w:rFonts w:ascii="Consolas" w:hAnsi="Consolas" w:cs="Consolas"/>
+          <w:color w:val="0000FF"/>
+          <w:sz w:val="19"/>
+          <w:szCs w:val="19"/>
+          <w:lang w:val="en-PK"/>
+        </w:rPr>
+        <w:t>&gt;</w:t>
+      </w:r>
+    </w:p>
+    <w:p>
+      <w:pPr>
+        <w:autoSpaceDE w:val="0"/>
+        <w:autoSpaceDN w:val="0"/>
+        <w:adjustRightInd w:val="0"/>
+        <w:spacing w:after="0" w:line="240" w:lineRule="auto"/>
+        <w:rPr>
+          <w:rFonts w:ascii="Consolas" w:hAnsi="Consolas" w:cs="Consolas"/>
+          <w:color w:val="000000"/>
+          <w:sz w:val="19"/>
+          <w:szCs w:val="19"/>
+          <w:lang w:val="en-PK"/>
+        </w:rPr>
+      </w:pPr>
+      <w:r>
+        <w:rPr>
+          <w:rFonts w:ascii="Consolas" w:hAnsi="Consolas" w:cs="Consolas"/>
+          <w:color w:val="0000FF"/>
+          <w:sz w:val="19"/>
+          <w:szCs w:val="19"/>
+          <w:lang w:val="en-PK"/>
+        </w:rPr>
+        <w:t xml:space="preserve">      &lt;</w:t>
+      </w:r>
+      <w:r>
+        <w:rPr>
+          <w:rFonts w:ascii="Consolas" w:hAnsi="Consolas" w:cs="Consolas"/>
+          <w:color w:val="A31515"/>
+          <w:sz w:val="19"/>
+          <w:szCs w:val="19"/>
+          <w:lang w:val="en-PK"/>
+        </w:rPr>
+        <w:t>P</w:t>
+      </w:r>
+      <w:r>
+        <w:rPr>
+          <w:rFonts w:ascii="Consolas" w:hAnsi="Consolas" w:cs="Consolas"/>
+          <w:color w:val="0000FF"/>
+          <w:sz w:val="19"/>
+          <w:szCs w:val="19"/>
+          <w:lang w:val="en-PK"/>
+        </w:rPr>
+        <w:t>&gt;</w:t>
+      </w:r>
+      <w:r>
+        <w:rPr>
+          <w:rFonts w:ascii="Consolas" w:hAnsi="Consolas" w:cs="Consolas"/>
+          <w:color w:val="000000"/>
+          <w:sz w:val="19"/>
+          <w:szCs w:val="19"/>
+          <w:lang w:val="en-PK"/>
+        </w:rPr>
+        <w:t>-296.5323, 156.2775</w:t>
+      </w:r>
+      <w:r>
+        <w:rPr>
+          <w:rFonts w:ascii="Consolas" w:hAnsi="Consolas" w:cs="Consolas"/>
+          <w:color w:val="0000FF"/>
+          <w:sz w:val="19"/>
+          <w:szCs w:val="19"/>
+          <w:lang w:val="en-PK"/>
+        </w:rPr>
+        <w:t>&lt;/</w:t>
+      </w:r>
+      <w:r>
+        <w:rPr>
+          <w:rFonts w:ascii="Consolas" w:hAnsi="Consolas" w:cs="Consolas"/>
+          <w:color w:val="A31515"/>
+          <w:sz w:val="19"/>
+          <w:szCs w:val="19"/>
+          <w:lang w:val="en-PK"/>
+        </w:rPr>
+        <w:t>P</w:t>
+      </w:r>
+      <w:r>
+        <w:rPr>
+          <w:rFonts w:ascii="Consolas" w:hAnsi="Consolas" w:cs="Consolas"/>
+          <w:color w:val="0000FF"/>
+          <w:sz w:val="19"/>
+          <w:szCs w:val="19"/>
+          <w:lang w:val="en-PK"/>
+        </w:rPr>
+        <w:t>&gt;</w:t>
+      </w:r>
+    </w:p>
+    <w:p>
+      <w:pPr>
+        <w:autoSpaceDE w:val="0"/>
+        <w:autoSpaceDN w:val="0"/>
+        <w:adjustRightInd w:val="0"/>
+        <w:spacing w:after="0" w:line="240" w:lineRule="auto"/>
+        <w:rPr>
+          <w:rFonts w:ascii="Consolas" w:hAnsi="Consolas" w:cs="Consolas"/>
+          <w:color w:val="000000"/>
+          <w:sz w:val="19"/>
+          <w:szCs w:val="19"/>
+          <w:lang w:val="en-PK"/>
+        </w:rPr>
+      </w:pPr>
+      <w:r>
+        <w:rPr>
+          <w:rFonts w:ascii="Consolas" w:hAnsi="Consolas" w:cs="Consolas"/>
+          <w:color w:val="0000FF"/>
+          <w:sz w:val="19"/>
+          <w:szCs w:val="19"/>
+          <w:lang w:val="en-PK"/>
+        </w:rPr>
+        <w:t xml:space="preserve">      &lt;</w:t>
+      </w:r>
+      <w:r>
+        <w:rPr>
+          <w:rFonts w:ascii="Consolas" w:hAnsi="Consolas" w:cs="Consolas"/>
+          <w:color w:val="A31515"/>
+          <w:sz w:val="19"/>
+          <w:szCs w:val="19"/>
+          <w:lang w:val="en-PK"/>
+        </w:rPr>
+        <w:t>C1</w:t>
+      </w:r>
+      <w:r>
+        <w:rPr>
+          <w:rFonts w:ascii="Consolas" w:hAnsi="Consolas" w:cs="Consolas"/>
+          <w:color w:val="0000FF"/>
+          <w:sz w:val="19"/>
+          <w:szCs w:val="19"/>
+          <w:lang w:val="en-PK"/>
+        </w:rPr>
+        <w:t>&gt;</w:t>
+      </w:r>
+      <w:r>
+        <w:rPr>
+          <w:rFonts w:ascii="Consolas" w:hAnsi="Consolas" w:cs="Consolas"/>
+          <w:color w:val="000000"/>
+          <w:sz w:val="19"/>
+          <w:szCs w:val="19"/>
+          <w:lang w:val="en-PK"/>
+        </w:rPr>
+        <w:t>-439.8357, 254.4304</w:t>
+      </w:r>
+      <w:r>
+        <w:rPr>
+          <w:rFonts w:ascii="Consolas" w:hAnsi="Consolas" w:cs="Consolas"/>
+          <w:color w:val="0000FF"/>
+          <w:sz w:val="19"/>
+          <w:szCs w:val="19"/>
+          <w:lang w:val="en-PK"/>
+        </w:rPr>
+        <w:t>&lt;/</w:t>
+      </w:r>
+      <w:r>
+        <w:rPr>
+          <w:rFonts w:ascii="Consolas" w:hAnsi="Consolas" w:cs="Consolas"/>
+          <w:color w:val="A31515"/>
+          <w:sz w:val="19"/>
+          <w:szCs w:val="19"/>
+          <w:lang w:val="en-PK"/>
+        </w:rPr>
+        <w:t>C1</w:t>
+      </w:r>
+      <w:r>
+        <w:rPr>
+          <w:rFonts w:ascii="Consolas" w:hAnsi="Consolas" w:cs="Consolas"/>
+          <w:color w:val="0000FF"/>
+          <w:sz w:val="19"/>
+          <w:szCs w:val="19"/>
+          <w:lang w:val="en-PK"/>
+        </w:rPr>
+        <w:t>&gt;</w:t>
+      </w:r>
+    </w:p>
+    <w:p>
+      <w:pPr>
+        <w:autoSpaceDE w:val="0"/>
+        <w:autoSpaceDN w:val="0"/>
+        <w:adjustRightInd w:val="0"/>
+        <w:spacing w:after="0" w:line="240" w:lineRule="auto"/>
+        <w:rPr>
+          <w:rFonts w:ascii="Consolas" w:hAnsi="Consolas" w:cs="Consolas"/>
+          <w:color w:val="000000"/>
+          <w:sz w:val="19"/>
+          <w:szCs w:val="19"/>
+          <w:lang w:val="en-PK"/>
+        </w:rPr>
+      </w:pPr>
+      <w:r>
+        <w:rPr>
+          <w:rFonts w:ascii="Consolas" w:hAnsi="Consolas" w:cs="Consolas"/>
+          <w:color w:val="0000FF"/>
+          <w:sz w:val="19"/>
+          <w:szCs w:val="19"/>
+          <w:lang w:val="en-PK"/>
+        </w:rPr>
+        <w:t xml:space="preserve">      &lt;</w:t>
+      </w:r>
+      <w:r>
+        <w:rPr>
+          <w:rFonts w:ascii="Consolas" w:hAnsi="Consolas" w:cs="Consolas"/>
+          <w:color w:val="A31515"/>
+          <w:sz w:val="19"/>
+          <w:szCs w:val="19"/>
+          <w:lang w:val="en-PK"/>
+        </w:rPr>
+        <w:t>C2</w:t>
+      </w:r>
+      <w:r>
+        <w:rPr>
+          <w:rFonts w:ascii="Consolas" w:hAnsi="Consolas" w:cs="Consolas"/>
+          <w:color w:val="0000FF"/>
+          <w:sz w:val="19"/>
+          <w:szCs w:val="19"/>
+          <w:lang w:val="en-PK"/>
+        </w:rPr>
+        <w:t>&gt;</w:t>
+      </w:r>
+      <w:r>
+        <w:rPr>
+          <w:rFonts w:ascii="Consolas" w:hAnsi="Consolas" w:cs="Consolas"/>
+          <w:color w:val="000000"/>
+          <w:sz w:val="19"/>
+          <w:szCs w:val="19"/>
+          <w:lang w:val="en-PK"/>
+        </w:rPr>
+        <w:t>-119.5302, 35.04326</w:t>
+      </w:r>
+      <w:r>
+        <w:rPr>
+          <w:rFonts w:ascii="Consolas" w:hAnsi="Consolas" w:cs="Consolas"/>
+          <w:color w:val="0000FF"/>
+          <w:sz w:val="19"/>
+          <w:szCs w:val="19"/>
+          <w:lang w:val="en-PK"/>
+        </w:rPr>
+        <w:t>&lt;/</w:t>
+      </w:r>
+      <w:r>
+        <w:rPr>
+          <w:rFonts w:ascii="Consolas" w:hAnsi="Consolas" w:cs="Consolas"/>
+          <w:color w:val="A31515"/>
+          <w:sz w:val="19"/>
+          <w:szCs w:val="19"/>
+          <w:lang w:val="en-PK"/>
+        </w:rPr>
+        <w:t>C2</w:t>
+      </w:r>
+      <w:r>
+        <w:rPr>
+          <w:rFonts w:ascii="Consolas" w:hAnsi="Consolas" w:cs="Consolas"/>
+          <w:color w:val="0000FF"/>
+          <w:sz w:val="19"/>
+          <w:szCs w:val="19"/>
+          <w:lang w:val="en-PK"/>
+        </w:rPr>
+        <w:t>&gt;</w:t>
+      </w:r>
+    </w:p>
+    <w:p>
+      <w:pPr>
+        <w:autoSpaceDE w:val="0"/>
+        <w:autoSpaceDN w:val="0"/>
+        <w:adjustRightInd w:val="0"/>
+        <w:spacing w:after="0" w:line="240" w:lineRule="auto"/>
+        <w:rPr>
+          <w:rFonts w:ascii="Consolas" w:hAnsi="Consolas" w:cs="Consolas"/>
+          <w:color w:val="000000"/>
+          <w:sz w:val="19"/>
+          <w:szCs w:val="19"/>
+          <w:lang w:val="en-PK"/>
+        </w:rPr>
+      </w:pPr>
+      <w:r>
+        <w:rPr>
+          <w:rFonts w:ascii="Consolas" w:hAnsi="Consolas" w:cs="Consolas"/>
+          <w:color w:val="0000FF"/>
+          <w:sz w:val="19"/>
+          <w:szCs w:val="19"/>
+          <w:lang w:val="en-PK"/>
+        </w:rPr>
+        <w:t xml:space="preserve">      &lt;</w:t>
+      </w:r>
+      <w:r>
+        <w:rPr>
+          <w:rFonts w:ascii="Consolas" w:hAnsi="Consolas" w:cs="Consolas"/>
+          <w:color w:val="A31515"/>
+          <w:sz w:val="19"/>
+          <w:szCs w:val="19"/>
+          <w:lang w:val="en-PK"/>
+        </w:rPr>
+        <w:t>R1</w:t>
+      </w:r>
+      <w:r>
+        <w:rPr>
+          <w:rFonts w:ascii="Consolas" w:hAnsi="Consolas" w:cs="Consolas"/>
+          <w:color w:val="0000FF"/>
+          <w:sz w:val="19"/>
+          <w:szCs w:val="19"/>
+          <w:lang w:val="en-PK"/>
+        </w:rPr>
+        <w:t>&gt;</w:t>
+      </w:r>
+      <w:r>
+        <w:rPr>
+          <w:rFonts w:ascii="Consolas" w:hAnsi="Consolas" w:cs="Consolas"/>
+          <w:color w:val="000000"/>
+          <w:sz w:val="19"/>
+          <w:szCs w:val="19"/>
+          <w:lang w:val="en-PK"/>
+        </w:rPr>
+        <w:t>-246.5322, 156.2775</w:t>
+      </w:r>
+      <w:r>
+        <w:rPr>
+          <w:rFonts w:ascii="Consolas" w:hAnsi="Consolas" w:cs="Consolas"/>
+          <w:color w:val="0000FF"/>
+          <w:sz w:val="19"/>
+          <w:szCs w:val="19"/>
+          <w:lang w:val="en-PK"/>
+        </w:rPr>
+        <w:t>&lt;/</w:t>
+      </w:r>
+      <w:r>
+        <w:rPr>
+          <w:rFonts w:ascii="Consolas" w:hAnsi="Consolas" w:cs="Consolas"/>
+          <w:color w:val="A31515"/>
+          <w:sz w:val="19"/>
+          <w:szCs w:val="19"/>
+          <w:lang w:val="en-PK"/>
+        </w:rPr>
+        <w:t>R1</w:t>
+      </w:r>
+      <w:r>
+        <w:rPr>
+          <w:rFonts w:ascii="Consolas" w:hAnsi="Consolas" w:cs="Consolas"/>
+          <w:color w:val="0000FF"/>
+          <w:sz w:val="19"/>
+          <w:szCs w:val="19"/>
+          <w:lang w:val="en-PK"/>
+        </w:rPr>
+        <w:t>&gt;</w:t>
+      </w:r>
+    </w:p>
+    <w:p>
+      <w:pPr>
+        <w:autoSpaceDE w:val="0"/>
+        <w:autoSpaceDN w:val="0"/>
+        <w:adjustRightInd w:val="0"/>
+        <w:spacing w:after="0" w:line="240" w:lineRule="auto"/>
+        <w:rPr>
+          <w:rFonts w:ascii="Consolas" w:hAnsi="Consolas" w:cs="Consolas"/>
+          <w:color w:val="000000"/>
+          <w:sz w:val="19"/>
+          <w:szCs w:val="19"/>
+          <w:lang w:val="en-PK"/>
+        </w:rPr>
+      </w:pPr>
+      <w:r>
+        <w:rPr>
+          <w:rFonts w:ascii="Consolas" w:hAnsi="Consolas" w:cs="Consolas"/>
+          <w:color w:val="0000FF"/>
+          <w:sz w:val="19"/>
+          <w:szCs w:val="19"/>
+          <w:lang w:val="en-PK"/>
+        </w:rPr>
+        <w:t xml:space="preserve">    &lt;/</w:t>
+      </w:r>
+      <w:r>
+        <w:rPr>
+          <w:rFonts w:ascii="Consolas" w:hAnsi="Consolas" w:cs="Consolas"/>
+          <w:color w:val="A31515"/>
+          <w:sz w:val="19"/>
+          <w:szCs w:val="19"/>
+          <w:lang w:val="en-PK"/>
+        </w:rPr>
+        <w:t>anchor</w:t>
+      </w:r>
+      <w:r>
+        <w:rPr>
+          <w:rFonts w:ascii="Consolas" w:hAnsi="Consolas" w:cs="Consolas"/>
+          <w:color w:val="0000FF"/>
+          <w:sz w:val="19"/>
+          <w:szCs w:val="19"/>
+          <w:lang w:val="en-PK"/>
+        </w:rPr>
+        <w:t>&gt;</w:t>
+      </w:r>
+    </w:p>
+    <w:p>
+      <w:pPr>
+        <w:autoSpaceDE w:val="0"/>
+        <w:autoSpaceDN w:val="0"/>
+        <w:adjustRightInd w:val="0"/>
+        <w:spacing w:after="0" w:line="240" w:lineRule="auto"/>
+        <w:rPr>
+          <w:rFonts w:ascii="Consolas" w:hAnsi="Consolas" w:cs="Consolas"/>
+          <w:color w:val="000000"/>
+          <w:sz w:val="19"/>
+          <w:szCs w:val="19"/>
+          <w:lang w:val="en-PK"/>
+        </w:rPr>
+      </w:pPr>
+      <w:r>
+        <w:rPr>
+          <w:rFonts w:ascii="Consolas" w:hAnsi="Consolas" w:cs="Consolas"/>
+          <w:color w:val="0000FF"/>
+          <w:sz w:val="19"/>
+          <w:szCs w:val="19"/>
+          <w:lang w:val="en-PK"/>
+        </w:rPr>
+        <w:t xml:space="preserve">    &lt;</w:t>
+      </w:r>
+      <w:r>
+        <w:rPr>
+          <w:rFonts w:ascii="Consolas" w:hAnsi="Consolas" w:cs="Consolas"/>
+          <w:color w:val="A31515"/>
+          <w:sz w:val="19"/>
+          <w:szCs w:val="19"/>
+          <w:lang w:val="en-PK"/>
+        </w:rPr>
+        <w:t>anchor</w:t>
+      </w:r>
+      <w:r>
+        <w:rPr>
+          <w:rFonts w:ascii="Consolas" w:hAnsi="Consolas" w:cs="Consolas"/>
+          <w:color w:val="0000FF"/>
+          <w:sz w:val="19"/>
+          <w:szCs w:val="19"/>
+          <w:lang w:val="en-PK"/>
+        </w:rPr>
+        <w:t>&gt;</w:t>
+      </w:r>
+    </w:p>
+    <w:p>
+      <w:pPr>
+        <w:autoSpaceDE w:val="0"/>
+        <w:autoSpaceDN w:val="0"/>
+        <w:adjustRightInd w:val="0"/>
+        <w:spacing w:after="0" w:line="240" w:lineRule="auto"/>
+        <w:rPr>
+          <w:rFonts w:ascii="Consolas" w:hAnsi="Consolas" w:cs="Consolas"/>
+          <w:color w:val="000000"/>
+          <w:sz w:val="19"/>
+          <w:szCs w:val="19"/>
+          <w:lang w:val="en-PK"/>
+        </w:rPr>
+      </w:pPr>
+      <w:r>
+        <w:rPr>
+          <w:rFonts w:ascii="Consolas" w:hAnsi="Consolas" w:cs="Consolas"/>
+          <w:color w:val="0000FF"/>
+          <w:sz w:val="19"/>
+          <w:szCs w:val="19"/>
+          <w:lang w:val="en-PK"/>
+        </w:rPr>
+        <w:t xml:space="preserve">      &lt;</w:t>
+      </w:r>
+      <w:proofErr w:type="spellStart"/>
+      <w:r>
+        <w:rPr>
+          <w:rFonts w:ascii="Consolas" w:hAnsi="Consolas" w:cs="Consolas"/>
+          <w:color w:val="A31515"/>
+          <w:sz w:val="19"/>
+          <w:szCs w:val="19"/>
+          <w:lang w:val="en-PK"/>
+        </w:rPr>
+        <w:t>rotationoffset</w:t>
+      </w:r>
+      <w:proofErr w:type="spellEnd"/>
+      <w:r>
+        <w:rPr>
+          <w:rFonts w:ascii="Consolas" w:hAnsi="Consolas" w:cs="Consolas"/>
+          <w:color w:val="0000FF"/>
+          <w:sz w:val="19"/>
+          <w:szCs w:val="19"/>
+          <w:lang w:val="en-PK"/>
+        </w:rPr>
+        <w:t>&gt;</w:t>
+      </w:r>
+      <w:r>
+        <w:rPr>
+          <w:rFonts w:ascii="Consolas" w:hAnsi="Consolas" w:cs="Consolas"/>
+          <w:color w:val="000000"/>
+          <w:sz w:val="19"/>
+          <w:szCs w:val="19"/>
+          <w:lang w:val="en-PK"/>
+        </w:rPr>
+        <w:t>0</w:t>
+      </w:r>
+      <w:r>
+        <w:rPr>
+          <w:rFonts w:ascii="Consolas" w:hAnsi="Consolas" w:cs="Consolas"/>
+          <w:color w:val="0000FF"/>
+          <w:sz w:val="19"/>
+          <w:szCs w:val="19"/>
+          <w:lang w:val="en-PK"/>
+        </w:rPr>
+        <w:t>&lt;/</w:t>
+      </w:r>
+      <w:proofErr w:type="spellStart"/>
+      <w:r>
+        <w:rPr>
+          <w:rFonts w:ascii="Consolas" w:hAnsi="Consolas" w:cs="Consolas"/>
+          <w:color w:val="A31515"/>
+          <w:sz w:val="19"/>
+          <w:szCs w:val="19"/>
+          <w:lang w:val="en-PK"/>
+        </w:rPr>
+        <w:t>rotationoffset</w:t>
+      </w:r>
+      <w:proofErr w:type="spellEnd"/>
+      <w:r>
+        <w:rPr>
+          <w:rFonts w:ascii="Consolas" w:hAnsi="Consolas" w:cs="Consolas"/>
+          <w:color w:val="0000FF"/>
+          <w:sz w:val="19"/>
+          <w:szCs w:val="19"/>
+          <w:lang w:val="en-PK"/>
+        </w:rPr>
+        <w:t>&gt;</w:t>
+      </w:r>
+    </w:p>
+    <w:p>
+      <w:pPr>
+        <w:autoSpaceDE w:val="0"/>
+        <w:autoSpaceDN w:val="0"/>
+        <w:adjustRightInd w:val="0"/>
+        <w:spacing w:after="0" w:line="240" w:lineRule="auto"/>
+        <w:rPr>
+          <w:rFonts w:ascii="Consolas" w:hAnsi="Consolas" w:cs="Consolas"/>
+          <w:color w:val="000000"/>
+          <w:sz w:val="19"/>
+          <w:szCs w:val="19"/>
+          <w:lang w:val="en-PK"/>
+        </w:rPr>
+      </w:pPr>
+      <w:r>
+        <w:rPr>
+          <w:rFonts w:ascii="Consolas" w:hAnsi="Consolas" w:cs="Consolas"/>
+          <w:color w:val="0000FF"/>
+          <w:sz w:val="19"/>
+          <w:szCs w:val="19"/>
+          <w:lang w:val="en-PK"/>
+        </w:rPr>
+        <w:t xml:space="preserve">      &lt;</w:t>
+      </w:r>
+      <w:r>
+        <w:rPr>
+          <w:rFonts w:ascii="Consolas" w:hAnsi="Consolas" w:cs="Consolas"/>
+          <w:color w:val="A31515"/>
+          <w:sz w:val="19"/>
+          <w:szCs w:val="19"/>
+          <w:lang w:val="en-PK"/>
+        </w:rPr>
+        <w:t>P</w:t>
+      </w:r>
+      <w:r>
+        <w:rPr>
+          <w:rFonts w:ascii="Consolas" w:hAnsi="Consolas" w:cs="Consolas"/>
+          <w:color w:val="0000FF"/>
+          <w:sz w:val="19"/>
+          <w:szCs w:val="19"/>
+          <w:lang w:val="en-PK"/>
+        </w:rPr>
+        <w:t>&gt;</w:t>
+      </w:r>
+      <w:r>
+        <w:rPr>
+          <w:rFonts w:ascii="Consolas" w:hAnsi="Consolas" w:cs="Consolas"/>
+          <w:color w:val="000000"/>
+          <w:sz w:val="19"/>
+          <w:szCs w:val="19"/>
+          <w:lang w:val="en-PK"/>
+        </w:rPr>
+        <w:t>25.40986, 374.1774</w:t>
+      </w:r>
+      <w:r>
+        <w:rPr>
+          <w:rFonts w:ascii="Consolas" w:hAnsi="Consolas" w:cs="Consolas"/>
+          <w:color w:val="0000FF"/>
+          <w:sz w:val="19"/>
+          <w:szCs w:val="19"/>
+          <w:lang w:val="en-PK"/>
+        </w:rPr>
+        <w:t>&lt;/</w:t>
+      </w:r>
+      <w:r>
+        <w:rPr>
+          <w:rFonts w:ascii="Consolas" w:hAnsi="Consolas" w:cs="Consolas"/>
+          <w:color w:val="A31515"/>
+          <w:sz w:val="19"/>
+          <w:szCs w:val="19"/>
+          <w:lang w:val="en-PK"/>
+        </w:rPr>
+        <w:t>P</w:t>
+      </w:r>
+      <w:r>
+        <w:rPr>
+          <w:rFonts w:ascii="Consolas" w:hAnsi="Consolas" w:cs="Consolas"/>
+          <w:color w:val="0000FF"/>
+          <w:sz w:val="19"/>
+          <w:szCs w:val="19"/>
+          <w:lang w:val="en-PK"/>
+        </w:rPr>
+        <w:t>&gt;</w:t>
+      </w:r>
+    </w:p>
+    <w:p>
+      <w:pPr>
+        <w:autoSpaceDE w:val="0"/>
+        <w:autoSpaceDN w:val="0"/>
+        <w:adjustRightInd w:val="0"/>
+        <w:spacing w:after="0" w:line="240" w:lineRule="auto"/>
+        <w:rPr>
+          <w:rFonts w:ascii="Consolas" w:hAnsi="Consolas" w:cs="Consolas"/>
+          <w:color w:val="000000"/>
+          <w:sz w:val="19"/>
+          <w:szCs w:val="19"/>
+          <w:lang w:val="en-PK"/>
+        </w:rPr>
+      </w:pPr>
+      <w:r>
+        <w:rPr>
+          <w:rFonts w:ascii="Consolas" w:hAnsi="Consolas" w:cs="Consolas"/>
+          <w:color w:val="0000FF"/>
+          <w:sz w:val="19"/>
+          <w:szCs w:val="19"/>
+          <w:lang w:val="en-PK"/>
+        </w:rPr>
+        <w:t xml:space="preserve">      &lt;</w:t>
+      </w:r>
+      <w:r>
+        <w:rPr>
+          <w:rFonts w:ascii="Consolas" w:hAnsi="Consolas" w:cs="Consolas"/>
+          <w:color w:val="A31515"/>
+          <w:sz w:val="19"/>
+          <w:szCs w:val="19"/>
+          <w:lang w:val="en-PK"/>
+        </w:rPr>
+        <w:t>C1</w:t>
+      </w:r>
+      <w:r>
+        <w:rPr>
+          <w:rFonts w:ascii="Consolas" w:hAnsi="Consolas" w:cs="Consolas"/>
+          <w:color w:val="0000FF"/>
+          <w:sz w:val="19"/>
+          <w:szCs w:val="19"/>
+          <w:lang w:val="en-PK"/>
+        </w:rPr>
+        <w:t>&gt;</w:t>
+      </w:r>
+      <w:r>
+        <w:rPr>
+          <w:rFonts w:ascii="Consolas" w:hAnsi="Consolas" w:cs="Consolas"/>
+          <w:color w:val="000000"/>
+          <w:sz w:val="19"/>
+          <w:szCs w:val="19"/>
+          <w:lang w:val="en-PK"/>
+        </w:rPr>
+        <w:t>-47.22344, 262.2825</w:t>
+      </w:r>
+      <w:r>
+        <w:rPr>
+          <w:rFonts w:ascii="Consolas" w:hAnsi="Consolas" w:cs="Consolas"/>
+          <w:color w:val="0000FF"/>
+          <w:sz w:val="19"/>
+          <w:szCs w:val="19"/>
+          <w:lang w:val="en-PK"/>
+        </w:rPr>
+        <w:t>&lt;/</w:t>
+      </w:r>
+      <w:r>
+        <w:rPr>
+          <w:rFonts w:ascii="Consolas" w:hAnsi="Consolas" w:cs="Consolas"/>
+          <w:color w:val="A31515"/>
+          <w:sz w:val="19"/>
+          <w:szCs w:val="19"/>
+          <w:lang w:val="en-PK"/>
+        </w:rPr>
+        <w:t>C1</w:t>
+      </w:r>
+      <w:r>
+        <w:rPr>
+          <w:rFonts w:ascii="Consolas" w:hAnsi="Consolas" w:cs="Consolas"/>
+          <w:color w:val="0000FF"/>
+          <w:sz w:val="19"/>
+          <w:szCs w:val="19"/>
+          <w:lang w:val="en-PK"/>
+        </w:rPr>
+        <w:t>&gt;</w:t>
+      </w:r>
+    </w:p>
+    <w:p>
+      <w:pPr>
+        <w:autoSpaceDE w:val="0"/>
+        <w:autoSpaceDN w:val="0"/>
+        <w:adjustRightInd w:val="0"/>
+        <w:spacing w:after="0" w:line="240" w:lineRule="auto"/>
+        <w:rPr>
+          <w:rFonts w:ascii="Consolas" w:hAnsi="Consolas" w:cs="Consolas"/>
+          <w:color w:val="000000"/>
+          <w:sz w:val="19"/>
+          <w:szCs w:val="19"/>
+          <w:lang w:val="en-PK"/>
+        </w:rPr>
+      </w:pPr>
+      <w:r>
+        <w:rPr>
+          <w:rFonts w:ascii="Consolas" w:hAnsi="Consolas" w:cs="Consolas"/>
+          <w:color w:val="0000FF"/>
+          <w:sz w:val="19"/>
+          <w:szCs w:val="19"/>
+          <w:lang w:val="en-PK"/>
+        </w:rPr>
+        <w:t xml:space="preserve">      &lt;</w:t>
+      </w:r>
+      <w:r>
+        <w:rPr>
+          <w:rFonts w:ascii="Consolas" w:hAnsi="Consolas" w:cs="Consolas"/>
+          <w:color w:val="A31515"/>
+          <w:sz w:val="19"/>
+          <w:szCs w:val="19"/>
+          <w:lang w:val="en-PK"/>
+        </w:rPr>
+        <w:t>C2</w:t>
+      </w:r>
+      <w:r>
+        <w:rPr>
+          <w:rFonts w:ascii="Consolas" w:hAnsi="Consolas" w:cs="Consolas"/>
+          <w:color w:val="0000FF"/>
+          <w:sz w:val="19"/>
+          <w:szCs w:val="19"/>
+          <w:lang w:val="en-PK"/>
+        </w:rPr>
+        <w:t>&gt;</w:t>
+      </w:r>
+      <w:r>
+        <w:rPr>
+          <w:rFonts w:ascii="Consolas" w:hAnsi="Consolas" w:cs="Consolas"/>
+          <w:color w:val="000000"/>
+          <w:sz w:val="19"/>
+          <w:szCs w:val="19"/>
+          <w:lang w:val="en-PK"/>
+        </w:rPr>
+        <w:t>98.04301, 486.0714</w:t>
+      </w:r>
+      <w:r>
+        <w:rPr>
+          <w:rFonts w:ascii="Consolas" w:hAnsi="Consolas" w:cs="Consolas"/>
+          <w:color w:val="0000FF"/>
+          <w:sz w:val="19"/>
+          <w:szCs w:val="19"/>
+          <w:lang w:val="en-PK"/>
+        </w:rPr>
+        <w:t>&lt;/</w:t>
+      </w:r>
+      <w:r>
+        <w:rPr>
+          <w:rFonts w:ascii="Consolas" w:hAnsi="Consolas" w:cs="Consolas"/>
+          <w:color w:val="A31515"/>
+          <w:sz w:val="19"/>
+          <w:szCs w:val="19"/>
+          <w:lang w:val="en-PK"/>
+        </w:rPr>
+        <w:t>C2</w:t>
+      </w:r>
+      <w:r>
+        <w:rPr>
+          <w:rFonts w:ascii="Consolas" w:hAnsi="Consolas" w:cs="Consolas"/>
+          <w:color w:val="0000FF"/>
+          <w:sz w:val="19"/>
+          <w:szCs w:val="19"/>
+          <w:lang w:val="en-PK"/>
+        </w:rPr>
+        <w:t>&gt;</w:t>
+      </w:r>
+    </w:p>
+    <w:p>
+      <w:pPr>
+        <w:autoSpaceDE w:val="0"/>
+        <w:autoSpaceDN w:val="0"/>
+        <w:adjustRightInd w:val="0"/>
+        <w:spacing w:after="0" w:line="240" w:lineRule="auto"/>
+        <w:rPr>
+          <w:rFonts w:ascii="Consolas" w:hAnsi="Consolas" w:cs="Consolas"/>
+          <w:color w:val="000000"/>
+          <w:sz w:val="19"/>
+          <w:szCs w:val="19"/>
+          <w:lang w:val="en-PK"/>
+        </w:rPr>
+      </w:pPr>
+      <w:r>
+        <w:rPr>
+          <w:rFonts w:ascii="Consolas" w:hAnsi="Consolas" w:cs="Consolas"/>
+          <w:color w:val="0000FF"/>
+          <w:sz w:val="19"/>
+          <w:szCs w:val="19"/>
+          <w:lang w:val="en-PK"/>
+        </w:rPr>
+        <w:t xml:space="preserve">      &lt;</w:t>
+      </w:r>
+      <w:r>
+        <w:rPr>
+          <w:rFonts w:ascii="Consolas" w:hAnsi="Consolas" w:cs="Consolas"/>
+          <w:color w:val="A31515"/>
+          <w:sz w:val="19"/>
+          <w:szCs w:val="19"/>
+          <w:lang w:val="en-PK"/>
+        </w:rPr>
+        <w:t>R1</w:t>
+      </w:r>
+      <w:r>
+        <w:rPr>
+          <w:rFonts w:ascii="Consolas" w:hAnsi="Consolas" w:cs="Consolas"/>
+          <w:color w:val="0000FF"/>
+          <w:sz w:val="19"/>
+          <w:szCs w:val="19"/>
+          <w:lang w:val="en-PK"/>
+        </w:rPr>
+        <w:t>&gt;</w:t>
+      </w:r>
+      <w:r>
+        <w:rPr>
+          <w:rFonts w:ascii="Consolas" w:hAnsi="Consolas" w:cs="Consolas"/>
+          <w:color w:val="000000"/>
+          <w:sz w:val="19"/>
+          <w:szCs w:val="19"/>
+          <w:lang w:val="en-PK"/>
+        </w:rPr>
+        <w:t>75.40986, 374.1774</w:t>
+      </w:r>
+      <w:r>
+        <w:rPr>
+          <w:rFonts w:ascii="Consolas" w:hAnsi="Consolas" w:cs="Consolas"/>
+          <w:color w:val="0000FF"/>
+          <w:sz w:val="19"/>
+          <w:szCs w:val="19"/>
+          <w:lang w:val="en-PK"/>
+        </w:rPr>
+        <w:t>&lt;/</w:t>
+      </w:r>
+      <w:r>
+        <w:rPr>
+          <w:rFonts w:ascii="Consolas" w:hAnsi="Consolas" w:cs="Consolas"/>
+          <w:color w:val="A31515"/>
+          <w:sz w:val="19"/>
+          <w:szCs w:val="19"/>
+          <w:lang w:val="en-PK"/>
+        </w:rPr>
+        <w:t>R1</w:t>
+      </w:r>
+      <w:r>
+        <w:rPr>
+          <w:rFonts w:ascii="Consolas" w:hAnsi="Consolas" w:cs="Consolas"/>
+          <w:color w:val="0000FF"/>
+          <w:sz w:val="19"/>
+          <w:szCs w:val="19"/>
+          <w:lang w:val="en-PK"/>
+        </w:rPr>
+        <w:t>&gt;</w:t>
+      </w:r>
+    </w:p>
+    <w:p>
+      <w:pPr>
+        <w:autoSpaceDE w:val="0"/>
+        <w:autoSpaceDN w:val="0"/>
+        <w:adjustRightInd w:val="0"/>
+        <w:spacing w:after="0" w:line="240" w:lineRule="auto"/>
+        <w:rPr>
+          <w:rFonts w:ascii="Consolas" w:hAnsi="Consolas" w:cs="Consolas"/>
+          <w:color w:val="000000"/>
+          <w:sz w:val="19"/>
+          <w:szCs w:val="19"/>
+          <w:lang w:val="en-PK"/>
+        </w:rPr>
+      </w:pPr>
+      <w:r>
+        <w:rPr>
+          <w:rFonts w:ascii="Consolas" w:hAnsi="Consolas" w:cs="Consolas"/>
+          <w:color w:val="0000FF"/>
+          <w:sz w:val="19"/>
+          <w:szCs w:val="19"/>
+          <w:lang w:val="en-PK"/>
+        </w:rPr>
+        <w:t xml:space="preserve">    &lt;/</w:t>
+      </w:r>
+      <w:r>
+        <w:rPr>
+          <w:rFonts w:ascii="Consolas" w:hAnsi="Consolas" w:cs="Consolas"/>
+          <w:color w:val="A31515"/>
+          <w:sz w:val="19"/>
+          <w:szCs w:val="19"/>
+          <w:lang w:val="en-PK"/>
+        </w:rPr>
+        <w:t>anchor</w:t>
+      </w:r>
+      <w:r>
+        <w:rPr>
+          <w:rFonts w:ascii="Consolas" w:hAnsi="Consolas" w:cs="Consolas"/>
+          <w:color w:val="0000FF"/>
+          <w:sz w:val="19"/>
+          <w:szCs w:val="19"/>
+          <w:lang w:val="en-PK"/>
+        </w:rPr>
+        <w:t>&gt;</w:t>
+      </w:r>
+    </w:p>
+    <w:p>
+      <w:pPr>
+        <w:autoSpaceDE w:val="0"/>
+        <w:autoSpaceDN w:val="0"/>
+        <w:adjustRightInd w:val="0"/>
+        <w:spacing w:after="0" w:line="240" w:lineRule="auto"/>
+        <w:rPr>
+          <w:rFonts w:ascii="Consolas" w:hAnsi="Consolas" w:cs="Consolas"/>
+          <w:color w:val="000000"/>
+          <w:sz w:val="19"/>
+          <w:szCs w:val="19"/>
+          <w:lang w:val="en-PK"/>
+        </w:rPr>
+      </w:pPr>
+      <w:r>
+        <w:rPr>
+          <w:rFonts w:ascii="Consolas" w:hAnsi="Consolas" w:cs="Consolas"/>
+          <w:color w:val="0000FF"/>
+          <w:sz w:val="19"/>
+          <w:szCs w:val="19"/>
+          <w:lang w:val="en-PK"/>
+        </w:rPr>
+        <w:t xml:space="preserve">    &lt;</w:t>
+      </w:r>
+      <w:r>
+        <w:rPr>
+          <w:rFonts w:ascii="Consolas" w:hAnsi="Consolas" w:cs="Consolas"/>
+          <w:color w:val="A31515"/>
+          <w:sz w:val="19"/>
+          <w:szCs w:val="19"/>
+          <w:lang w:val="en-PK"/>
+        </w:rPr>
+        <w:t>anchor</w:t>
+      </w:r>
+      <w:r>
+        <w:rPr>
+          <w:rFonts w:ascii="Consolas" w:hAnsi="Consolas" w:cs="Consolas"/>
+          <w:color w:val="0000FF"/>
+          <w:sz w:val="19"/>
+          <w:szCs w:val="19"/>
+          <w:lang w:val="en-PK"/>
+        </w:rPr>
+        <w:t>&gt;</w:t>
+      </w:r>
+    </w:p>
+    <w:p>
+      <w:pPr>
+        <w:autoSpaceDE w:val="0"/>
+        <w:autoSpaceDN w:val="0"/>
+        <w:adjustRightInd w:val="0"/>
+        <w:spacing w:after="0" w:line="240" w:lineRule="auto"/>
+        <w:rPr>
+          <w:rFonts w:ascii="Consolas" w:hAnsi="Consolas" w:cs="Consolas"/>
+          <w:color w:val="000000"/>
+          <w:sz w:val="19"/>
+          <w:szCs w:val="19"/>
+          <w:lang w:val="en-PK"/>
+        </w:rPr>
+      </w:pPr>
+      <w:r>
+        <w:rPr>
+          <w:rFonts w:ascii="Consolas" w:hAnsi="Consolas" w:cs="Consolas"/>
+          <w:color w:val="0000FF"/>
+          <w:sz w:val="19"/>
+          <w:szCs w:val="19"/>
+          <w:lang w:val="en-PK"/>
+        </w:rPr>
+        <w:t xml:space="preserve">      &lt;</w:t>
+      </w:r>
+      <w:proofErr w:type="spellStart"/>
+      <w:r>
+        <w:rPr>
+          <w:rFonts w:ascii="Consolas" w:hAnsi="Consolas" w:cs="Consolas"/>
+          <w:color w:val="A31515"/>
+          <w:sz w:val="19"/>
+          <w:szCs w:val="19"/>
+          <w:lang w:val="en-PK"/>
+        </w:rPr>
+        <w:t>rotationoffset</w:t>
+      </w:r>
+      <w:proofErr w:type="spellEnd"/>
+      <w:r>
+        <w:rPr>
+          <w:rFonts w:ascii="Consolas" w:hAnsi="Consolas" w:cs="Consolas"/>
+          <w:color w:val="0000FF"/>
+          <w:sz w:val="19"/>
+          <w:szCs w:val="19"/>
+          <w:lang w:val="en-PK"/>
+        </w:rPr>
+        <w:t>&gt;</w:t>
+      </w:r>
+      <w:r>
+        <w:rPr>
+          <w:rFonts w:ascii="Consolas" w:hAnsi="Consolas" w:cs="Consolas"/>
+          <w:color w:val="000000"/>
+          <w:sz w:val="19"/>
+          <w:szCs w:val="19"/>
+          <w:lang w:val="en-PK"/>
+        </w:rPr>
+        <w:t>0</w:t>
+      </w:r>
+      <w:r>
+        <w:rPr>
+          <w:rFonts w:ascii="Consolas" w:hAnsi="Consolas" w:cs="Consolas"/>
+          <w:color w:val="0000FF"/>
+          <w:sz w:val="19"/>
+          <w:szCs w:val="19"/>
+          <w:lang w:val="en-PK"/>
+        </w:rPr>
+        <w:t>&lt;/</w:t>
+      </w:r>
+      <w:proofErr w:type="spellStart"/>
+      <w:r>
+        <w:rPr>
+          <w:rFonts w:ascii="Consolas" w:hAnsi="Consolas" w:cs="Consolas"/>
+          <w:color w:val="A31515"/>
+          <w:sz w:val="19"/>
+          <w:szCs w:val="19"/>
+          <w:lang w:val="en-PK"/>
+        </w:rPr>
+        <w:t>rotationoffset</w:t>
+      </w:r>
+      <w:proofErr w:type="spellEnd"/>
+      <w:r>
+        <w:rPr>
+          <w:rFonts w:ascii="Consolas" w:hAnsi="Consolas" w:cs="Consolas"/>
+          <w:color w:val="0000FF"/>
+          <w:sz w:val="19"/>
+          <w:szCs w:val="19"/>
+          <w:lang w:val="en-PK"/>
+        </w:rPr>
+        <w:t>&gt;</w:t>
+      </w:r>
+    </w:p>
+    <w:p>
+      <w:pPr>
+        <w:autoSpaceDE w:val="0"/>
+        <w:autoSpaceDN w:val="0"/>
+        <w:adjustRightInd w:val="0"/>
+        <w:spacing w:after="0" w:line="240" w:lineRule="auto"/>
+        <w:rPr>
+          <w:rFonts w:ascii="Consolas" w:hAnsi="Consolas" w:cs="Consolas"/>
+          <w:color w:val="000000"/>
+          <w:sz w:val="19"/>
+          <w:szCs w:val="19"/>
+          <w:lang w:val="en-PK"/>
+        </w:rPr>
+      </w:pPr>
+      <w:r>
+        <w:rPr>
+          <w:rFonts w:ascii="Consolas" w:hAnsi="Consolas" w:cs="Consolas"/>
+          <w:color w:val="0000FF"/>
+          <w:sz w:val="19"/>
+          <w:szCs w:val="19"/>
+          <w:lang w:val="en-PK"/>
+        </w:rPr>
+        <w:t xml:space="preserve">      &lt;</w:t>
+      </w:r>
+      <w:r>
+        <w:rPr>
+          <w:rFonts w:ascii="Consolas" w:hAnsi="Consolas" w:cs="Consolas"/>
+          <w:color w:val="A31515"/>
+          <w:sz w:val="19"/>
+          <w:szCs w:val="19"/>
+          <w:lang w:val="en-PK"/>
+        </w:rPr>
+        <w:t>P</w:t>
+      </w:r>
+      <w:r>
+        <w:rPr>
+          <w:rFonts w:ascii="Consolas" w:hAnsi="Consolas" w:cs="Consolas"/>
+          <w:color w:val="0000FF"/>
+          <w:sz w:val="19"/>
+          <w:szCs w:val="19"/>
+          <w:lang w:val="en-PK"/>
+        </w:rPr>
+        <w:t>&gt;</w:t>
+      </w:r>
+      <w:r>
+        <w:rPr>
+          <w:rFonts w:ascii="Consolas" w:hAnsi="Consolas" w:cs="Consolas"/>
+          <w:color w:val="000000"/>
+          <w:sz w:val="19"/>
+          <w:szCs w:val="19"/>
+          <w:lang w:val="en-PK"/>
+        </w:rPr>
+        <w:t>-233.7143, -183.332</w:t>
+      </w:r>
+      <w:r>
+        <w:rPr>
+          <w:rFonts w:ascii="Consolas" w:hAnsi="Consolas" w:cs="Consolas"/>
+          <w:color w:val="0000FF"/>
+          <w:sz w:val="19"/>
+          <w:szCs w:val="19"/>
+          <w:lang w:val="en-PK"/>
+        </w:rPr>
+        <w:t>&lt;/</w:t>
+      </w:r>
+      <w:r>
+        <w:rPr>
+          <w:rFonts w:ascii="Consolas" w:hAnsi="Consolas" w:cs="Consolas"/>
+          <w:color w:val="A31515"/>
+          <w:sz w:val="19"/>
+          <w:szCs w:val="19"/>
+          <w:lang w:val="en-PK"/>
+        </w:rPr>
+        <w:t>P</w:t>
+      </w:r>
+      <w:r>
+        <w:rPr>
+          <w:rFonts w:ascii="Consolas" w:hAnsi="Consolas" w:cs="Consolas"/>
+          <w:color w:val="0000FF"/>
+          <w:sz w:val="19"/>
+          <w:szCs w:val="19"/>
+          <w:lang w:val="en-PK"/>
+        </w:rPr>
+        <w:t>&gt;</w:t>
+      </w:r>
+    </w:p>
+    <w:p>
+      <w:pPr>
+        <w:autoSpaceDE w:val="0"/>
+        <w:autoSpaceDN w:val="0"/>
+        <w:adjustRightInd w:val="0"/>
+        <w:spacing w:after="0" w:line="240" w:lineRule="auto"/>
+        <w:rPr>
+          <w:rFonts w:ascii="Consolas" w:hAnsi="Consolas" w:cs="Consolas"/>
+          <w:color w:val="000000"/>
+          <w:sz w:val="19"/>
+          <w:szCs w:val="19"/>
+          <w:lang w:val="en-PK"/>
+        </w:rPr>
+      </w:pPr>
+      <w:r>
+        <w:rPr>
+          <w:rFonts w:ascii="Consolas" w:hAnsi="Consolas" w:cs="Consolas"/>
+          <w:color w:val="0000FF"/>
+          <w:sz w:val="19"/>
+          <w:szCs w:val="19"/>
+          <w:lang w:val="en-PK"/>
+        </w:rPr>
+        <w:t xml:space="preserve">      &lt;</w:t>
+      </w:r>
+      <w:r>
+        <w:rPr>
+          <w:rFonts w:ascii="Consolas" w:hAnsi="Consolas" w:cs="Consolas"/>
+          <w:color w:val="A31515"/>
+          <w:sz w:val="19"/>
+          <w:szCs w:val="19"/>
+          <w:lang w:val="en-PK"/>
+        </w:rPr>
+        <w:t>C1</w:t>
+      </w:r>
+      <w:r>
+        <w:rPr>
+          <w:rFonts w:ascii="Consolas" w:hAnsi="Consolas" w:cs="Consolas"/>
+          <w:color w:val="0000FF"/>
+          <w:sz w:val="19"/>
+          <w:szCs w:val="19"/>
+          <w:lang w:val="en-PK"/>
+        </w:rPr>
+        <w:t>&gt;</w:t>
+      </w:r>
+      <w:r>
+        <w:rPr>
+          <w:rFonts w:ascii="Consolas" w:hAnsi="Consolas" w:cs="Consolas"/>
+          <w:color w:val="000000"/>
+          <w:sz w:val="19"/>
+          <w:szCs w:val="19"/>
+          <w:lang w:val="en-PK"/>
+        </w:rPr>
+        <w:t>-208.1945, -28.25013</w:t>
+      </w:r>
+      <w:r>
+        <w:rPr>
+          <w:rFonts w:ascii="Consolas" w:hAnsi="Consolas" w:cs="Consolas"/>
+          <w:color w:val="0000FF"/>
+          <w:sz w:val="19"/>
+          <w:szCs w:val="19"/>
+          <w:lang w:val="en-PK"/>
+        </w:rPr>
+        <w:t>&lt;/</w:t>
+      </w:r>
+      <w:r>
+        <w:rPr>
+          <w:rFonts w:ascii="Consolas" w:hAnsi="Consolas" w:cs="Consolas"/>
+          <w:color w:val="A31515"/>
+          <w:sz w:val="19"/>
+          <w:szCs w:val="19"/>
+          <w:lang w:val="en-PK"/>
+        </w:rPr>
+        <w:t>C1</w:t>
+      </w:r>
+      <w:r>
+        <w:rPr>
+          <w:rFonts w:ascii="Consolas" w:hAnsi="Consolas" w:cs="Consolas"/>
+          <w:color w:val="0000FF"/>
+          <w:sz w:val="19"/>
+          <w:szCs w:val="19"/>
+          <w:lang w:val="en-PK"/>
+        </w:rPr>
+        <w:t>&gt;</w:t>
+      </w:r>
+    </w:p>
+    <w:p>
+      <w:pPr>
+        <w:autoSpaceDE w:val="0"/>
+        <w:autoSpaceDN w:val="0"/>
+        <w:adjustRightInd w:val="0"/>
+        <w:spacing w:after="0" w:line="240" w:lineRule="auto"/>
+        <w:rPr>
+          <w:rFonts w:ascii="Consolas" w:hAnsi="Consolas" w:cs="Consolas"/>
+          <w:color w:val="000000"/>
+          <w:sz w:val="19"/>
+          <w:szCs w:val="19"/>
+          <w:lang w:val="en-PK"/>
+        </w:rPr>
+      </w:pPr>
+      <w:r>
+        <w:rPr>
+          <w:rFonts w:ascii="Consolas" w:hAnsi="Consolas" w:cs="Consolas"/>
+          <w:color w:val="0000FF"/>
+          <w:sz w:val="19"/>
+          <w:szCs w:val="19"/>
+          <w:lang w:val="en-PK"/>
+        </w:rPr>
+        <w:t xml:space="preserve">      &lt;</w:t>
+      </w:r>
+      <w:r>
+        <w:rPr>
+          <w:rFonts w:ascii="Consolas" w:hAnsi="Consolas" w:cs="Consolas"/>
+          <w:color w:val="A31515"/>
+          <w:sz w:val="19"/>
+          <w:szCs w:val="19"/>
+          <w:lang w:val="en-PK"/>
+        </w:rPr>
+        <w:t>C2</w:t>
+      </w:r>
+      <w:r>
+        <w:rPr>
+          <w:rFonts w:ascii="Consolas" w:hAnsi="Consolas" w:cs="Consolas"/>
+          <w:color w:val="0000FF"/>
+          <w:sz w:val="19"/>
+          <w:szCs w:val="19"/>
+          <w:lang w:val="en-PK"/>
+        </w:rPr>
+        <w:t>&gt;</w:t>
+      </w:r>
+      <w:r>
+        <w:rPr>
+          <w:rFonts w:ascii="Consolas" w:hAnsi="Consolas" w:cs="Consolas"/>
+          <w:color w:val="000000"/>
+          <w:sz w:val="19"/>
+          <w:szCs w:val="19"/>
+          <w:lang w:val="en-PK"/>
+        </w:rPr>
+        <w:t>-274.7982, -432.9961</w:t>
+      </w:r>
+      <w:r>
+        <w:rPr>
+          <w:rFonts w:ascii="Consolas" w:hAnsi="Consolas" w:cs="Consolas"/>
+          <w:color w:val="0000FF"/>
+          <w:sz w:val="19"/>
+          <w:szCs w:val="19"/>
+          <w:lang w:val="en-PK"/>
+        </w:rPr>
+        <w:t>&lt;/</w:t>
+      </w:r>
+      <w:r>
+        <w:rPr>
+          <w:rFonts w:ascii="Consolas" w:hAnsi="Consolas" w:cs="Consolas"/>
+          <w:color w:val="A31515"/>
+          <w:sz w:val="19"/>
+          <w:szCs w:val="19"/>
+          <w:lang w:val="en-PK"/>
+        </w:rPr>
+        <w:t>C2</w:t>
+      </w:r>
+      <w:r>
+        <w:rPr>
+          <w:rFonts w:ascii="Consolas" w:hAnsi="Consolas" w:cs="Consolas"/>
+          <w:color w:val="0000FF"/>
+          <w:sz w:val="19"/>
+          <w:szCs w:val="19"/>
+          <w:lang w:val="en-PK"/>
+        </w:rPr>
+        <w:t>&gt;</w:t>
+      </w:r>
+    </w:p>
+    <w:p>
+      <w:pPr>
+        <w:autoSpaceDE w:val="0"/>
+        <w:autoSpaceDN w:val="0"/>
+        <w:adjustRightInd w:val="0"/>
+        <w:spacing w:after="0" w:line="240" w:lineRule="auto"/>
+        <w:rPr>
+          <w:rFonts w:ascii="Consolas" w:hAnsi="Consolas" w:cs="Consolas"/>
+          <w:color w:val="000000"/>
+          <w:sz w:val="19"/>
+          <w:szCs w:val="19"/>
+          <w:lang w:val="en-PK"/>
+        </w:rPr>
+      </w:pPr>
+      <w:r>
+        <w:rPr>
+          <w:rFonts w:ascii="Consolas" w:hAnsi="Consolas" w:cs="Consolas"/>
+          <w:color w:val="0000FF"/>
+          <w:sz w:val="19"/>
+          <w:szCs w:val="19"/>
+          <w:lang w:val="en-PK"/>
+        </w:rPr>
+        <w:t xml:space="preserve">      &lt;</w:t>
+      </w:r>
+      <w:r>
+        <w:rPr>
+          <w:rFonts w:ascii="Consolas" w:hAnsi="Consolas" w:cs="Consolas"/>
+          <w:color w:val="A31515"/>
+          <w:sz w:val="19"/>
+          <w:szCs w:val="19"/>
+          <w:lang w:val="en-PK"/>
+        </w:rPr>
+        <w:t>R1</w:t>
+      </w:r>
+      <w:r>
+        <w:rPr>
+          <w:rFonts w:ascii="Consolas" w:hAnsi="Consolas" w:cs="Consolas"/>
+          <w:color w:val="0000FF"/>
+          <w:sz w:val="19"/>
+          <w:szCs w:val="19"/>
+          <w:lang w:val="en-PK"/>
+        </w:rPr>
+        <w:t>&gt;</w:t>
+      </w:r>
+      <w:r>
+        <w:rPr>
+          <w:rFonts w:ascii="Consolas" w:hAnsi="Consolas" w:cs="Consolas"/>
+          <w:color w:val="000000"/>
+          <w:sz w:val="19"/>
+          <w:szCs w:val="19"/>
+          <w:lang w:val="en-PK"/>
+        </w:rPr>
+        <w:t>-183.7143, -183.332</w:t>
+      </w:r>
+      <w:r>
+        <w:rPr>
+          <w:rFonts w:ascii="Consolas" w:hAnsi="Consolas" w:cs="Consolas"/>
+          <w:color w:val="0000FF"/>
+          <w:sz w:val="19"/>
+          <w:szCs w:val="19"/>
+          <w:lang w:val="en-PK"/>
+        </w:rPr>
+        <w:t>&lt;/</w:t>
+      </w:r>
+      <w:r>
+        <w:rPr>
+          <w:rFonts w:ascii="Consolas" w:hAnsi="Consolas" w:cs="Consolas"/>
+          <w:color w:val="A31515"/>
+          <w:sz w:val="19"/>
+          <w:szCs w:val="19"/>
+          <w:lang w:val="en-PK"/>
+        </w:rPr>
+        <w:t>R1</w:t>
+      </w:r>
+      <w:r>
+        <w:rPr>
+          <w:rFonts w:ascii="Consolas" w:hAnsi="Consolas" w:cs="Consolas"/>
+          <w:color w:val="0000FF"/>
+          <w:sz w:val="19"/>
+          <w:szCs w:val="19"/>
+          <w:lang w:val="en-PK"/>
+        </w:rPr>
+        <w:t>&gt;</w:t>
+      </w:r>
+    </w:p>
+    <w:p>
+      <w:pPr>
+        <w:autoSpaceDE w:val="0"/>
+        <w:autoSpaceDN w:val="0"/>
+        <w:adjustRightInd w:val="0"/>
+        <w:spacing w:after="0" w:line="240" w:lineRule="auto"/>
+        <w:rPr>
+          <w:rFonts w:ascii="Consolas" w:hAnsi="Consolas" w:cs="Consolas"/>
+          <w:color w:val="000000"/>
+          <w:sz w:val="19"/>
+          <w:szCs w:val="19"/>
+          <w:lang w:val="en-PK"/>
+        </w:rPr>
+      </w:pPr>
+      <w:r>
+        <w:rPr>
+          <w:rFonts w:ascii="Consolas" w:hAnsi="Consolas" w:cs="Consolas"/>
+          <w:color w:val="0000FF"/>
+          <w:sz w:val="19"/>
+          <w:szCs w:val="19"/>
+          <w:lang w:val="en-PK"/>
+        </w:rPr>
+        <w:t xml:space="preserve">    &lt;/</w:t>
+      </w:r>
+      <w:r>
+        <w:rPr>
+          <w:rFonts w:ascii="Consolas" w:hAnsi="Consolas" w:cs="Consolas"/>
+          <w:color w:val="A31515"/>
+          <w:sz w:val="19"/>
+          <w:szCs w:val="19"/>
+          <w:lang w:val="en-PK"/>
+        </w:rPr>
+        <w:t>anchor</w:t>
+      </w:r>
+      <w:r>
+        <w:rPr>
+          <w:rFonts w:ascii="Consolas" w:hAnsi="Consolas" w:cs="Consolas"/>
+          <w:color w:val="0000FF"/>
+          <w:sz w:val="19"/>
+          <w:szCs w:val="19"/>
+          <w:lang w:val="en-PK"/>
+        </w:rPr>
+        <w:t>&gt;</w:t>
+      </w:r>
+    </w:p>
+    <w:p>
+      <w:pPr>
+        <w:autoSpaceDE w:val="0"/>
+        <w:autoSpaceDN w:val="0"/>
+        <w:adjustRightInd w:val="0"/>
+        <w:spacing w:after="0" w:line="240" w:lineRule="auto"/>
+        <w:rPr>
+          <w:rFonts w:ascii="Consolas" w:hAnsi="Consolas" w:cs="Consolas"/>
+          <w:color w:val="000000"/>
+          <w:sz w:val="19"/>
+          <w:szCs w:val="19"/>
+          <w:lang w:val="en-PK"/>
+        </w:rPr>
+      </w:pPr>
+      <w:r>
+        <w:rPr>
+          <w:rFonts w:ascii="Consolas" w:hAnsi="Consolas" w:cs="Consolas"/>
+          <w:color w:val="0000FF"/>
+          <w:sz w:val="19"/>
+          <w:szCs w:val="19"/>
+          <w:lang w:val="en-PK"/>
+        </w:rPr>
+        <w:t xml:space="preserve">    &lt;</w:t>
+      </w:r>
+      <w:r>
+        <w:rPr>
+          <w:rFonts w:ascii="Consolas" w:hAnsi="Consolas" w:cs="Consolas"/>
+          <w:color w:val="A31515"/>
+          <w:sz w:val="19"/>
+          <w:szCs w:val="19"/>
+          <w:lang w:val="en-PK"/>
+        </w:rPr>
+        <w:t>anchor</w:t>
+      </w:r>
+      <w:r>
+        <w:rPr>
+          <w:rFonts w:ascii="Consolas" w:hAnsi="Consolas" w:cs="Consolas"/>
+          <w:color w:val="0000FF"/>
+          <w:sz w:val="19"/>
+          <w:szCs w:val="19"/>
+          <w:lang w:val="en-PK"/>
+        </w:rPr>
+        <w:t>&gt;</w:t>
+      </w:r>
+    </w:p>
+    <w:p>
+      <w:pPr>
+        <w:autoSpaceDE w:val="0"/>
+        <w:autoSpaceDN w:val="0"/>
+        <w:adjustRightInd w:val="0"/>
+        <w:spacing w:after="0" w:line="240" w:lineRule="auto"/>
+        <w:rPr>
+          <w:rFonts w:ascii="Consolas" w:hAnsi="Consolas" w:cs="Consolas"/>
+          <w:color w:val="000000"/>
+          <w:sz w:val="19"/>
+          <w:szCs w:val="19"/>
+          <w:lang w:val="en-PK"/>
+        </w:rPr>
+      </w:pPr>
+      <w:r>
+        <w:rPr>
+          <w:rFonts w:ascii="Consolas" w:hAnsi="Consolas" w:cs="Consolas"/>
+          <w:color w:val="0000FF"/>
+          <w:sz w:val="19"/>
+          <w:szCs w:val="19"/>
+          <w:lang w:val="en-PK"/>
+        </w:rPr>
+        <w:t xml:space="preserve">      &lt;</w:t>
+      </w:r>
+      <w:proofErr w:type="spellStart"/>
+      <w:r>
+        <w:rPr>
+          <w:rFonts w:ascii="Consolas" w:hAnsi="Consolas" w:cs="Consolas"/>
+          <w:color w:val="A31515"/>
+          <w:sz w:val="19"/>
+          <w:szCs w:val="19"/>
+          <w:lang w:val="en-PK"/>
+        </w:rPr>
+        <w:t>rotationoffset</w:t>
+      </w:r>
+      <w:proofErr w:type="spellEnd"/>
+      <w:r>
+        <w:rPr>
+          <w:rFonts w:ascii="Consolas" w:hAnsi="Consolas" w:cs="Consolas"/>
+          <w:color w:val="0000FF"/>
+          <w:sz w:val="19"/>
+          <w:szCs w:val="19"/>
+          <w:lang w:val="en-PK"/>
+        </w:rPr>
+        <w:t>&gt;</w:t>
+      </w:r>
+      <w:r>
+        <w:rPr>
+          <w:rFonts w:ascii="Consolas" w:hAnsi="Consolas" w:cs="Consolas"/>
+          <w:color w:val="000000"/>
+          <w:sz w:val="19"/>
+          <w:szCs w:val="19"/>
+          <w:lang w:val="en-PK"/>
+        </w:rPr>
+        <w:t>0</w:t>
+      </w:r>
+      <w:r>
+        <w:rPr>
+          <w:rFonts w:ascii="Consolas" w:hAnsi="Consolas" w:cs="Consolas"/>
+          <w:color w:val="0000FF"/>
+          <w:sz w:val="19"/>
+          <w:szCs w:val="19"/>
+          <w:lang w:val="en-PK"/>
+        </w:rPr>
+        <w:t>&lt;/</w:t>
+      </w:r>
+      <w:proofErr w:type="spellStart"/>
+      <w:r>
+        <w:rPr>
+          <w:rFonts w:ascii="Consolas" w:hAnsi="Consolas" w:cs="Consolas"/>
+          <w:color w:val="A31515"/>
+          <w:sz w:val="19"/>
+          <w:szCs w:val="19"/>
+          <w:lang w:val="en-PK"/>
+        </w:rPr>
+        <w:t>rotationoffset</w:t>
+      </w:r>
+      <w:proofErr w:type="spellEnd"/>
+      <w:r>
+        <w:rPr>
+          <w:rFonts w:ascii="Consolas" w:hAnsi="Consolas" w:cs="Consolas"/>
+          <w:color w:val="0000FF"/>
+          <w:sz w:val="19"/>
+          <w:szCs w:val="19"/>
+          <w:lang w:val="en-PK"/>
+        </w:rPr>
+        <w:t>&gt;</w:t>
+      </w:r>
+    </w:p>
+    <w:p>
+      <w:pPr>
+        <w:autoSpaceDE w:val="0"/>
+        <w:autoSpaceDN w:val="0"/>
+        <w:adjustRightInd w:val="0"/>
+        <w:spacing w:after="0" w:line="240" w:lineRule="auto"/>
+        <w:rPr>
+          <w:rFonts w:ascii="Consolas" w:hAnsi="Consolas" w:cs="Consolas"/>
+          <w:color w:val="000000"/>
+          <w:sz w:val="19"/>
+          <w:szCs w:val="19"/>
+          <w:lang w:val="en-PK"/>
+        </w:rPr>
+      </w:pPr>
+      <w:r>
+        <w:rPr>
+          <w:rFonts w:ascii="Consolas" w:hAnsi="Consolas" w:cs="Consolas"/>
+          <w:color w:val="0000FF"/>
+          <w:sz w:val="19"/>
+          <w:szCs w:val="19"/>
+          <w:lang w:val="en-PK"/>
+        </w:rPr>
+        <w:t xml:space="preserve">      &lt;</w:t>
+      </w:r>
+      <w:r>
+        <w:rPr>
+          <w:rFonts w:ascii="Consolas" w:hAnsi="Consolas" w:cs="Consolas"/>
+          <w:color w:val="A31515"/>
+          <w:sz w:val="19"/>
+          <w:szCs w:val="19"/>
+          <w:lang w:val="en-PK"/>
+        </w:rPr>
+        <w:t>P</w:t>
+      </w:r>
+      <w:r>
+        <w:rPr>
+          <w:rFonts w:ascii="Consolas" w:hAnsi="Consolas" w:cs="Consolas"/>
+          <w:color w:val="0000FF"/>
+          <w:sz w:val="19"/>
+          <w:szCs w:val="19"/>
+          <w:lang w:val="en-PK"/>
+        </w:rPr>
+        <w:t>&gt;</w:t>
+      </w:r>
+      <w:r>
+        <w:rPr>
+          <w:rFonts w:ascii="Consolas" w:hAnsi="Consolas" w:cs="Consolas"/>
+          <w:color w:val="000000"/>
+          <w:sz w:val="19"/>
+          <w:szCs w:val="19"/>
+          <w:lang w:val="en-PK"/>
+        </w:rPr>
+        <w:t>315.9428, -517.0526</w:t>
+      </w:r>
+      <w:r>
+        <w:rPr>
+          <w:rFonts w:ascii="Consolas" w:hAnsi="Consolas" w:cs="Consolas"/>
+          <w:color w:val="0000FF"/>
+          <w:sz w:val="19"/>
+          <w:szCs w:val="19"/>
+          <w:lang w:val="en-PK"/>
+        </w:rPr>
+        <w:t>&lt;/</w:t>
+      </w:r>
+      <w:r>
+        <w:rPr>
+          <w:rFonts w:ascii="Consolas" w:hAnsi="Consolas" w:cs="Consolas"/>
+          <w:color w:val="A31515"/>
+          <w:sz w:val="19"/>
+          <w:szCs w:val="19"/>
+          <w:lang w:val="en-PK"/>
+        </w:rPr>
+        <w:t>P</w:t>
+      </w:r>
+      <w:r>
+        <w:rPr>
+          <w:rFonts w:ascii="Consolas" w:hAnsi="Consolas" w:cs="Consolas"/>
+          <w:color w:val="0000FF"/>
+          <w:sz w:val="19"/>
+          <w:szCs w:val="19"/>
+          <w:lang w:val="en-PK"/>
+        </w:rPr>
+        <w:t>&gt;</w:t>
+      </w:r>
+    </w:p>
+    <w:p>
+      <w:pPr>
+        <w:autoSpaceDE w:val="0"/>
+        <w:autoSpaceDN w:val="0"/>
+        <w:adjustRightInd w:val="0"/>
+        <w:spacing w:after="0" w:line="240" w:lineRule="auto"/>
+        <w:rPr>
+          <w:rFonts w:ascii="Consolas" w:hAnsi="Consolas" w:cs="Consolas"/>
+          <w:color w:val="000000"/>
+          <w:sz w:val="19"/>
+          <w:szCs w:val="19"/>
+          <w:lang w:val="en-PK"/>
+        </w:rPr>
+      </w:pPr>
+      <w:r>
+        <w:rPr>
+          <w:rFonts w:ascii="Consolas" w:hAnsi="Consolas" w:cs="Consolas"/>
+          <w:color w:val="0000FF"/>
+          <w:sz w:val="19"/>
+          <w:szCs w:val="19"/>
+          <w:lang w:val="en-PK"/>
+        </w:rPr>
+        <w:t xml:space="preserve">      &lt;</w:t>
+      </w:r>
+      <w:r>
+        <w:rPr>
+          <w:rFonts w:ascii="Consolas" w:hAnsi="Consolas" w:cs="Consolas"/>
+          <w:color w:val="A31515"/>
+          <w:sz w:val="19"/>
+          <w:szCs w:val="19"/>
+          <w:lang w:val="en-PK"/>
+        </w:rPr>
+        <w:t>C1</w:t>
+      </w:r>
+      <w:r>
+        <w:rPr>
+          <w:rFonts w:ascii="Consolas" w:hAnsi="Consolas" w:cs="Consolas"/>
+          <w:color w:val="0000FF"/>
+          <w:sz w:val="19"/>
+          <w:szCs w:val="19"/>
+          <w:lang w:val="en-PK"/>
+        </w:rPr>
+        <w:t>&gt;</w:t>
+      </w:r>
+      <w:r>
+        <w:rPr>
+          <w:rFonts w:ascii="Consolas" w:hAnsi="Consolas" w:cs="Consolas"/>
+          <w:color w:val="000000"/>
+          <w:sz w:val="19"/>
+          <w:szCs w:val="19"/>
+          <w:lang w:val="en-PK"/>
+        </w:rPr>
+        <w:t>95.77186, -679.5702</w:t>
+      </w:r>
+      <w:r>
+        <w:rPr>
+          <w:rFonts w:ascii="Consolas" w:hAnsi="Consolas" w:cs="Consolas"/>
+          <w:color w:val="0000FF"/>
+          <w:sz w:val="19"/>
+          <w:szCs w:val="19"/>
+          <w:lang w:val="en-PK"/>
+        </w:rPr>
+        <w:t>&lt;/</w:t>
+      </w:r>
+      <w:r>
+        <w:rPr>
+          <w:rFonts w:ascii="Consolas" w:hAnsi="Consolas" w:cs="Consolas"/>
+          <w:color w:val="A31515"/>
+          <w:sz w:val="19"/>
+          <w:szCs w:val="19"/>
+          <w:lang w:val="en-PK"/>
+        </w:rPr>
+        <w:t>C1</w:t>
+      </w:r>
+      <w:r>
+        <w:rPr>
+          <w:rFonts w:ascii="Consolas" w:hAnsi="Consolas" w:cs="Consolas"/>
+          <w:color w:val="0000FF"/>
+          <w:sz w:val="19"/>
+          <w:szCs w:val="19"/>
+          <w:lang w:val="en-PK"/>
+        </w:rPr>
+        <w:t>&gt;</w:t>
+      </w:r>
+    </w:p>
+    <w:p>
+      <w:pPr>
+        <w:autoSpaceDE w:val="0"/>
+        <w:autoSpaceDN w:val="0"/>
+        <w:adjustRightInd w:val="0"/>
+        <w:spacing w:after="0" w:line="240" w:lineRule="auto"/>
+        <w:rPr>
+          <w:rFonts w:ascii="Consolas" w:hAnsi="Consolas" w:cs="Consolas"/>
+          <w:color w:val="000000"/>
+          <w:sz w:val="19"/>
+          <w:szCs w:val="19"/>
+          <w:lang w:val="en-PK"/>
+        </w:rPr>
+      </w:pPr>
+      <w:r>
+        <w:rPr>
+          <w:rFonts w:ascii="Consolas" w:hAnsi="Consolas" w:cs="Consolas"/>
+          <w:color w:val="0000FF"/>
+          <w:sz w:val="19"/>
+          <w:szCs w:val="19"/>
+          <w:lang w:val="en-PK"/>
+        </w:rPr>
+        <w:t xml:space="preserve">      &lt;</w:t>
+      </w:r>
+      <w:r>
+        <w:rPr>
+          <w:rFonts w:ascii="Consolas" w:hAnsi="Consolas" w:cs="Consolas"/>
+          <w:color w:val="A31515"/>
+          <w:sz w:val="19"/>
+          <w:szCs w:val="19"/>
+          <w:lang w:val="en-PK"/>
+        </w:rPr>
+        <w:t>C2</w:t>
+      </w:r>
+      <w:r>
+        <w:rPr>
+          <w:rFonts w:ascii="Consolas" w:hAnsi="Consolas" w:cs="Consolas"/>
+          <w:color w:val="0000FF"/>
+          <w:sz w:val="19"/>
+          <w:szCs w:val="19"/>
+          <w:lang w:val="en-PK"/>
+        </w:rPr>
+        <w:t>&gt;</w:t>
+      </w:r>
+      <w:r>
+        <w:rPr>
+          <w:rFonts w:ascii="Consolas" w:hAnsi="Consolas" w:cs="Consolas"/>
+          <w:color w:val="000000"/>
+          <w:sz w:val="19"/>
+          <w:szCs w:val="19"/>
+          <w:lang w:val="en-PK"/>
+        </w:rPr>
+        <w:t>435.6645, -428.6809</w:t>
+      </w:r>
+      <w:r>
+        <w:rPr>
+          <w:rFonts w:ascii="Consolas" w:hAnsi="Consolas" w:cs="Consolas"/>
+          <w:color w:val="0000FF"/>
+          <w:sz w:val="19"/>
+          <w:szCs w:val="19"/>
+          <w:lang w:val="en-PK"/>
+        </w:rPr>
+        <w:t>&lt;/</w:t>
+      </w:r>
+      <w:r>
+        <w:rPr>
+          <w:rFonts w:ascii="Consolas" w:hAnsi="Consolas" w:cs="Consolas"/>
+          <w:color w:val="A31515"/>
+          <w:sz w:val="19"/>
+          <w:szCs w:val="19"/>
+          <w:lang w:val="en-PK"/>
+        </w:rPr>
+        <w:t>C2</w:t>
+      </w:r>
+      <w:r>
+        <w:rPr>
+          <w:rFonts w:ascii="Consolas" w:hAnsi="Consolas" w:cs="Consolas"/>
+          <w:color w:val="0000FF"/>
+          <w:sz w:val="19"/>
+          <w:szCs w:val="19"/>
+          <w:lang w:val="en-PK"/>
+        </w:rPr>
+        <w:t>&gt;</w:t>
+      </w:r>
+    </w:p>
+    <w:p>
+      <w:pPr>
+        <w:autoSpaceDE w:val="0"/>
+        <w:autoSpaceDN w:val="0"/>
+        <w:adjustRightInd w:val="0"/>
+        <w:spacing w:after="0" w:line="240" w:lineRule="auto"/>
+        <w:rPr>
+          <w:rFonts w:ascii="Consolas" w:hAnsi="Consolas" w:cs="Consolas"/>
+          <w:color w:val="000000"/>
+          <w:sz w:val="19"/>
+          <w:szCs w:val="19"/>
+          <w:lang w:val="en-PK"/>
+        </w:rPr>
+      </w:pPr>
+      <w:r>
+        <w:rPr>
+          <w:rFonts w:ascii="Consolas" w:hAnsi="Consolas" w:cs="Consolas"/>
+          <w:color w:val="0000FF"/>
+          <w:sz w:val="19"/>
+          <w:szCs w:val="19"/>
+          <w:lang w:val="en-PK"/>
+        </w:rPr>
+        <w:t xml:space="preserve">      &lt;</w:t>
+      </w:r>
+      <w:r>
+        <w:rPr>
+          <w:rFonts w:ascii="Consolas" w:hAnsi="Consolas" w:cs="Consolas"/>
+          <w:color w:val="A31515"/>
+          <w:sz w:val="19"/>
+          <w:szCs w:val="19"/>
+          <w:lang w:val="en-PK"/>
+        </w:rPr>
+        <w:t>R1</w:t>
+      </w:r>
+      <w:r>
+        <w:rPr>
+          <w:rFonts w:ascii="Consolas" w:hAnsi="Consolas" w:cs="Consolas"/>
+          <w:color w:val="0000FF"/>
+          <w:sz w:val="19"/>
+          <w:szCs w:val="19"/>
+          <w:lang w:val="en-PK"/>
+        </w:rPr>
+        <w:t>&gt;</w:t>
+      </w:r>
+      <w:r>
+        <w:rPr>
+          <w:rFonts w:ascii="Consolas" w:hAnsi="Consolas" w:cs="Consolas"/>
+          <w:color w:val="000000"/>
+          <w:sz w:val="19"/>
+          <w:szCs w:val="19"/>
+          <w:lang w:val="en-PK"/>
+        </w:rPr>
+        <w:t>365.9427, -517.0526</w:t>
+      </w:r>
+      <w:r>
+        <w:rPr>
+          <w:rFonts w:ascii="Consolas" w:hAnsi="Consolas" w:cs="Consolas"/>
+          <w:color w:val="0000FF"/>
+          <w:sz w:val="19"/>
+          <w:szCs w:val="19"/>
+          <w:lang w:val="en-PK"/>
+        </w:rPr>
+        <w:t>&lt;/</w:t>
+      </w:r>
+      <w:r>
+        <w:rPr>
+          <w:rFonts w:ascii="Consolas" w:hAnsi="Consolas" w:cs="Consolas"/>
+          <w:color w:val="A31515"/>
+          <w:sz w:val="19"/>
+          <w:szCs w:val="19"/>
+          <w:lang w:val="en-PK"/>
+        </w:rPr>
+        <w:t>R1</w:t>
+      </w:r>
+      <w:r>
+        <w:rPr>
+          <w:rFonts w:ascii="Consolas" w:hAnsi="Consolas" w:cs="Consolas"/>
+          <w:color w:val="0000FF"/>
+          <w:sz w:val="19"/>
+          <w:szCs w:val="19"/>
+          <w:lang w:val="en-PK"/>
+        </w:rPr>
+        <w:t>&gt;</w:t>
+      </w:r>
+    </w:p>
+    <w:p>
+      <w:pPr>
+        <w:autoSpaceDE w:val="0"/>
+        <w:autoSpaceDN w:val="0"/>
+        <w:adjustRightInd w:val="0"/>
+        <w:spacing w:after="0" w:line="240" w:lineRule="auto"/>
+        <w:rPr>
+          <w:rFonts w:ascii="Consolas" w:hAnsi="Consolas" w:cs="Consolas"/>
+          <w:color w:val="000000"/>
+          <w:sz w:val="19"/>
+          <w:szCs w:val="19"/>
+          <w:lang w:val="en-PK"/>
+        </w:rPr>
+      </w:pPr>
+      <w:r>
+        <w:rPr>
+          <w:rFonts w:ascii="Consolas" w:hAnsi="Consolas" w:cs="Consolas"/>
+          <w:color w:val="0000FF"/>
+          <w:sz w:val="19"/>
+          <w:szCs w:val="19"/>
+          <w:lang w:val="en-PK"/>
+        </w:rPr>
+        <w:t xml:space="preserve">    &lt;/</w:t>
+      </w:r>
+      <w:r>
+        <w:rPr>
+          <w:rFonts w:ascii="Consolas" w:hAnsi="Consolas" w:cs="Consolas"/>
+          <w:color w:val="A31515"/>
+          <w:sz w:val="19"/>
+          <w:szCs w:val="19"/>
+          <w:lang w:val="en-PK"/>
+        </w:rPr>
+        <w:t>anchor</w:t>
+      </w:r>
+      <w:r>
+        <w:rPr>
+          <w:rFonts w:ascii="Consolas" w:hAnsi="Consolas" w:cs="Consolas"/>
+          <w:color w:val="0000FF"/>
+          <w:sz w:val="19"/>
+          <w:szCs w:val="19"/>
+          <w:lang w:val="en-PK"/>
+        </w:rPr>
+        <w:t>&gt;</w:t>
+      </w:r>
+    </w:p>
+    <w:p>
+      <w:pPr>
+        <w:autoSpaceDE w:val="0"/>
+        <w:autoSpaceDN w:val="0"/>
+        <w:adjustRightInd w:val="0"/>
+        <w:spacing w:after="0" w:line="240" w:lineRule="auto"/>
+        <w:rPr>
+          <w:rFonts w:ascii="Consolas" w:hAnsi="Consolas" w:cs="Consolas"/>
+          <w:color w:val="000000"/>
+          <w:sz w:val="19"/>
+          <w:szCs w:val="19"/>
+          <w:lang w:val="en-PK"/>
+        </w:rPr>
+      </w:pPr>
+      <w:r>
+        <w:rPr>
+          <w:rFonts w:ascii="Consolas" w:hAnsi="Consolas" w:cs="Consolas"/>
+          <w:color w:val="0000FF"/>
+          <w:sz w:val="19"/>
+          <w:szCs w:val="19"/>
+          <w:lang w:val="en-PK"/>
+        </w:rPr>
+        <w:t xml:space="preserve">    &lt;</w:t>
+      </w:r>
+      <w:r>
+        <w:rPr>
+          <w:rFonts w:ascii="Consolas" w:hAnsi="Consolas" w:cs="Consolas"/>
+          <w:color w:val="A31515"/>
+          <w:sz w:val="19"/>
+          <w:szCs w:val="19"/>
+          <w:lang w:val="en-PK"/>
+        </w:rPr>
+        <w:t>anchor</w:t>
+      </w:r>
+      <w:r>
+        <w:rPr>
+          <w:rFonts w:ascii="Consolas" w:hAnsi="Consolas" w:cs="Consolas"/>
+          <w:color w:val="0000FF"/>
+          <w:sz w:val="19"/>
+          <w:szCs w:val="19"/>
+          <w:lang w:val="en-PK"/>
+        </w:rPr>
+        <w:t>&gt;</w:t>
+      </w:r>
+    </w:p>
+    <w:p>
+      <w:pPr>
+        <w:autoSpaceDE w:val="0"/>
+        <w:autoSpaceDN w:val="0"/>
+        <w:adjustRightInd w:val="0"/>
+        <w:spacing w:after="0" w:line="240" w:lineRule="auto"/>
+        <w:rPr>
+          <w:rFonts w:ascii="Consolas" w:hAnsi="Consolas" w:cs="Consolas"/>
+          <w:color w:val="000000"/>
+          <w:sz w:val="19"/>
+          <w:szCs w:val="19"/>
+          <w:lang w:val="en-PK"/>
+        </w:rPr>
+      </w:pPr>
+      <w:r>
+        <w:rPr>
+          <w:rFonts w:ascii="Consolas" w:hAnsi="Consolas" w:cs="Consolas"/>
+          <w:color w:val="0000FF"/>
+          <w:sz w:val="19"/>
+          <w:szCs w:val="19"/>
+          <w:lang w:val="en-PK"/>
+        </w:rPr>
+        <w:t xml:space="preserve">      &lt;</w:t>
+      </w:r>
+      <w:proofErr w:type="spellStart"/>
+      <w:r>
+        <w:rPr>
+          <w:rFonts w:ascii="Consolas" w:hAnsi="Consolas" w:cs="Consolas"/>
+          <w:color w:val="A31515"/>
+          <w:sz w:val="19"/>
+          <w:szCs w:val="19"/>
+          <w:lang w:val="en-PK"/>
+        </w:rPr>
+        <w:t>rotationoffset</w:t>
+      </w:r>
+      <w:proofErr w:type="spellEnd"/>
+      <w:r>
+        <w:rPr>
+          <w:rFonts w:ascii="Consolas" w:hAnsi="Consolas" w:cs="Consolas"/>
+          <w:color w:val="0000FF"/>
+          <w:sz w:val="19"/>
+          <w:szCs w:val="19"/>
+          <w:lang w:val="en-PK"/>
+        </w:rPr>
+        <w:t>&gt;</w:t>
+      </w:r>
+      <w:r>
+        <w:rPr>
+          <w:rFonts w:ascii="Consolas" w:hAnsi="Consolas" w:cs="Consolas"/>
+          <w:color w:val="000000"/>
+          <w:sz w:val="19"/>
+          <w:szCs w:val="19"/>
+          <w:lang w:val="en-PK"/>
+        </w:rPr>
+        <w:t>0</w:t>
+      </w:r>
+      <w:r>
+        <w:rPr>
+          <w:rFonts w:ascii="Consolas" w:hAnsi="Consolas" w:cs="Consolas"/>
+          <w:color w:val="0000FF"/>
+          <w:sz w:val="19"/>
+          <w:szCs w:val="19"/>
+          <w:lang w:val="en-PK"/>
+        </w:rPr>
+        <w:t>&lt;/</w:t>
+      </w:r>
+      <w:proofErr w:type="spellStart"/>
+      <w:r>
+        <w:rPr>
+          <w:rFonts w:ascii="Consolas" w:hAnsi="Consolas" w:cs="Consolas"/>
+          <w:color w:val="A31515"/>
+          <w:sz w:val="19"/>
+          <w:szCs w:val="19"/>
+          <w:lang w:val="en-PK"/>
+        </w:rPr>
+        <w:t>rotationoffset</w:t>
+      </w:r>
+      <w:proofErr w:type="spellEnd"/>
+      <w:r>
+        <w:rPr>
+          <w:rFonts w:ascii="Consolas" w:hAnsi="Consolas" w:cs="Consolas"/>
+          <w:color w:val="0000FF"/>
+          <w:sz w:val="19"/>
+          <w:szCs w:val="19"/>
+          <w:lang w:val="en-PK"/>
+        </w:rPr>
+        <w:t>&gt;</w:t>
+      </w:r>
+    </w:p>
+    <w:p>
+      <w:pPr>
+        <w:autoSpaceDE w:val="0"/>
+        <w:autoSpaceDN w:val="0"/>
+        <w:adjustRightInd w:val="0"/>
+        <w:spacing w:after="0" w:line="240" w:lineRule="auto"/>
+        <w:rPr>
+          <w:rFonts w:ascii="Consolas" w:hAnsi="Consolas" w:cs="Consolas"/>
+          <w:color w:val="000000"/>
+          <w:sz w:val="19"/>
+          <w:szCs w:val="19"/>
+          <w:lang w:val="en-PK"/>
+        </w:rPr>
+      </w:pPr>
+      <w:r>
+        <w:rPr>
+          <w:rFonts w:ascii="Consolas" w:hAnsi="Consolas" w:cs="Consolas"/>
+          <w:color w:val="0000FF"/>
+          <w:sz w:val="19"/>
+          <w:szCs w:val="19"/>
+          <w:lang w:val="en-PK"/>
+        </w:rPr>
+        <w:t xml:space="preserve">      &lt;</w:t>
+      </w:r>
+      <w:r>
+        <w:rPr>
+          <w:rFonts w:ascii="Consolas" w:hAnsi="Consolas" w:cs="Consolas"/>
+          <w:color w:val="A31515"/>
+          <w:sz w:val="19"/>
+          <w:szCs w:val="19"/>
+          <w:lang w:val="en-PK"/>
+        </w:rPr>
+        <w:t>P</w:t>
+      </w:r>
+      <w:r>
+        <w:rPr>
+          <w:rFonts w:ascii="Consolas" w:hAnsi="Consolas" w:cs="Consolas"/>
+          <w:color w:val="0000FF"/>
+          <w:sz w:val="19"/>
+          <w:szCs w:val="19"/>
+          <w:lang w:val="en-PK"/>
+        </w:rPr>
+        <w:t>&gt;</w:t>
+      </w:r>
+      <w:r>
+        <w:rPr>
+          <w:rFonts w:ascii="Consolas" w:hAnsi="Consolas" w:cs="Consolas"/>
+          <w:color w:val="000000"/>
+          <w:sz w:val="19"/>
+          <w:szCs w:val="19"/>
+          <w:lang w:val="en-PK"/>
+        </w:rPr>
+        <w:t>441.5787, -144.0708</w:t>
+      </w:r>
+      <w:r>
+        <w:rPr>
+          <w:rFonts w:ascii="Consolas" w:hAnsi="Consolas" w:cs="Consolas"/>
+          <w:color w:val="0000FF"/>
+          <w:sz w:val="19"/>
+          <w:szCs w:val="19"/>
+          <w:lang w:val="en-PK"/>
+        </w:rPr>
+        <w:t>&lt;/</w:t>
+      </w:r>
+      <w:r>
+        <w:rPr>
+          <w:rFonts w:ascii="Consolas" w:hAnsi="Consolas" w:cs="Consolas"/>
+          <w:color w:val="A31515"/>
+          <w:sz w:val="19"/>
+          <w:szCs w:val="19"/>
+          <w:lang w:val="en-PK"/>
+        </w:rPr>
+        <w:t>P</w:t>
+      </w:r>
+      <w:r>
+        <w:rPr>
+          <w:rFonts w:ascii="Consolas" w:hAnsi="Consolas" w:cs="Consolas"/>
+          <w:color w:val="0000FF"/>
+          <w:sz w:val="19"/>
+          <w:szCs w:val="19"/>
+          <w:lang w:val="en-PK"/>
+        </w:rPr>
+        <w:t>&gt;</w:t>
+      </w:r>
+    </w:p>
+    <w:p>
+      <w:pPr>
+        <w:autoSpaceDE w:val="0"/>
+        <w:autoSpaceDN w:val="0"/>
+        <w:adjustRightInd w:val="0"/>
+        <w:spacing w:after="0" w:line="240" w:lineRule="auto"/>
+        <w:rPr>
+          <w:rFonts w:ascii="Consolas" w:hAnsi="Consolas" w:cs="Consolas"/>
+          <w:color w:val="000000"/>
+          <w:sz w:val="19"/>
+          <w:szCs w:val="19"/>
+          <w:lang w:val="en-PK"/>
+        </w:rPr>
+      </w:pPr>
+      <w:r>
+        <w:rPr>
+          <w:rFonts w:ascii="Consolas" w:hAnsi="Consolas" w:cs="Consolas"/>
+          <w:color w:val="0000FF"/>
+          <w:sz w:val="19"/>
+          <w:szCs w:val="19"/>
+          <w:lang w:val="en-PK"/>
+        </w:rPr>
+        <w:t xml:space="preserve">      &lt;</w:t>
+      </w:r>
+      <w:r>
+        <w:rPr>
+          <w:rFonts w:ascii="Consolas" w:hAnsi="Consolas" w:cs="Consolas"/>
+          <w:color w:val="A31515"/>
+          <w:sz w:val="19"/>
+          <w:szCs w:val="19"/>
+          <w:lang w:val="en-PK"/>
+        </w:rPr>
+        <w:t>C1</w:t>
+      </w:r>
+      <w:r>
+        <w:rPr>
+          <w:rFonts w:ascii="Consolas" w:hAnsi="Consolas" w:cs="Consolas"/>
+          <w:color w:val="0000FF"/>
+          <w:sz w:val="19"/>
+          <w:szCs w:val="19"/>
+          <w:lang w:val="en-PK"/>
+        </w:rPr>
+        <w:t>&gt;</w:t>
+      </w:r>
+      <w:r>
+        <w:rPr>
+          <w:rFonts w:ascii="Consolas" w:hAnsi="Consolas" w:cs="Consolas"/>
+          <w:color w:val="000000"/>
+          <w:sz w:val="19"/>
+          <w:szCs w:val="19"/>
+          <w:lang w:val="en-PK"/>
+        </w:rPr>
+        <w:t>388.576, -277.5591</w:t>
+      </w:r>
+      <w:r>
+        <w:rPr>
+          <w:rFonts w:ascii="Consolas" w:hAnsi="Consolas" w:cs="Consolas"/>
+          <w:color w:val="0000FF"/>
+          <w:sz w:val="19"/>
+          <w:szCs w:val="19"/>
+          <w:lang w:val="en-PK"/>
+        </w:rPr>
+        <w:t>&lt;/</w:t>
+      </w:r>
+      <w:r>
+        <w:rPr>
+          <w:rFonts w:ascii="Consolas" w:hAnsi="Consolas" w:cs="Consolas"/>
+          <w:color w:val="A31515"/>
+          <w:sz w:val="19"/>
+          <w:szCs w:val="19"/>
+          <w:lang w:val="en-PK"/>
+        </w:rPr>
+        <w:t>C1</w:t>
+      </w:r>
+      <w:r>
+        <w:rPr>
+          <w:rFonts w:ascii="Consolas" w:hAnsi="Consolas" w:cs="Consolas"/>
+          <w:color w:val="0000FF"/>
+          <w:sz w:val="19"/>
+          <w:szCs w:val="19"/>
+          <w:lang w:val="en-PK"/>
+        </w:rPr>
+        <w:t>&gt;</w:t>
+      </w:r>
+    </w:p>
+    <w:p>
+      <w:pPr>
+        <w:autoSpaceDE w:val="0"/>
+        <w:autoSpaceDN w:val="0"/>
+        <w:adjustRightInd w:val="0"/>
+        <w:spacing w:after="0" w:line="240" w:lineRule="auto"/>
+        <w:rPr>
+          <w:rFonts w:ascii="Consolas" w:hAnsi="Consolas" w:cs="Consolas"/>
+          <w:color w:val="000000"/>
+          <w:sz w:val="19"/>
+          <w:szCs w:val="19"/>
+          <w:lang w:val="en-PK"/>
+        </w:rPr>
+      </w:pPr>
+      <w:r>
+        <w:rPr>
+          <w:rFonts w:ascii="Consolas" w:hAnsi="Consolas" w:cs="Consolas"/>
+          <w:color w:val="0000FF"/>
+          <w:sz w:val="19"/>
+          <w:szCs w:val="19"/>
+          <w:lang w:val="en-PK"/>
+        </w:rPr>
+        <w:t xml:space="preserve">      &lt;</w:t>
+      </w:r>
+      <w:r>
+        <w:rPr>
+          <w:rFonts w:ascii="Consolas" w:hAnsi="Consolas" w:cs="Consolas"/>
+          <w:color w:val="A31515"/>
+          <w:sz w:val="19"/>
+          <w:szCs w:val="19"/>
+          <w:lang w:val="en-PK"/>
+        </w:rPr>
+        <w:t>C2</w:t>
+      </w:r>
+      <w:r>
+        <w:rPr>
+          <w:rFonts w:ascii="Consolas" w:hAnsi="Consolas" w:cs="Consolas"/>
+          <w:color w:val="0000FF"/>
+          <w:sz w:val="19"/>
+          <w:szCs w:val="19"/>
+          <w:lang w:val="en-PK"/>
+        </w:rPr>
+        <w:t>&gt;</w:t>
+      </w:r>
+      <w:r>
+        <w:rPr>
+          <w:rFonts w:ascii="Consolas" w:hAnsi="Consolas" w:cs="Consolas"/>
+          <w:color w:val="000000"/>
+          <w:sz w:val="19"/>
+          <w:szCs w:val="19"/>
+          <w:lang w:val="en-PK"/>
+        </w:rPr>
+        <w:t>494.5813, -10.58265</w:t>
+      </w:r>
+      <w:r>
+        <w:rPr>
+          <w:rFonts w:ascii="Consolas" w:hAnsi="Consolas" w:cs="Consolas"/>
+          <w:color w:val="0000FF"/>
+          <w:sz w:val="19"/>
+          <w:szCs w:val="19"/>
+          <w:lang w:val="en-PK"/>
+        </w:rPr>
+        <w:t>&lt;/</w:t>
+      </w:r>
+      <w:r>
+        <w:rPr>
+          <w:rFonts w:ascii="Consolas" w:hAnsi="Consolas" w:cs="Consolas"/>
+          <w:color w:val="A31515"/>
+          <w:sz w:val="19"/>
+          <w:szCs w:val="19"/>
+          <w:lang w:val="en-PK"/>
+        </w:rPr>
+        <w:t>C2</w:t>
+      </w:r>
+      <w:r>
+        <w:rPr>
+          <w:rFonts w:ascii="Consolas" w:hAnsi="Consolas" w:cs="Consolas"/>
+          <w:color w:val="0000FF"/>
+          <w:sz w:val="19"/>
+          <w:szCs w:val="19"/>
+          <w:lang w:val="en-PK"/>
+        </w:rPr>
+        <w:t>&gt;</w:t>
+      </w:r>
+    </w:p>
+    <w:p>
+      <w:pPr>
+        <w:autoSpaceDE w:val="0"/>
+        <w:autoSpaceDN w:val="0"/>
+        <w:adjustRightInd w:val="0"/>
+        <w:spacing w:after="0" w:line="240" w:lineRule="auto"/>
+        <w:rPr>
+          <w:rFonts w:ascii="Consolas" w:hAnsi="Consolas" w:cs="Consolas"/>
+          <w:color w:val="000000"/>
+          <w:sz w:val="19"/>
+          <w:szCs w:val="19"/>
+          <w:lang w:val="en-PK"/>
+        </w:rPr>
+      </w:pPr>
+      <w:r>
+        <w:rPr>
+          <w:rFonts w:ascii="Consolas" w:hAnsi="Consolas" w:cs="Consolas"/>
+          <w:color w:val="0000FF"/>
+          <w:sz w:val="19"/>
+          <w:szCs w:val="19"/>
+          <w:lang w:val="en-PK"/>
+        </w:rPr>
+        <w:t xml:space="preserve">      &lt;</w:t>
+      </w:r>
+      <w:r>
+        <w:rPr>
+          <w:rFonts w:ascii="Consolas" w:hAnsi="Consolas" w:cs="Consolas"/>
+          <w:color w:val="A31515"/>
+          <w:sz w:val="19"/>
+          <w:szCs w:val="19"/>
+          <w:lang w:val="en-PK"/>
+        </w:rPr>
+        <w:t>R1</w:t>
+      </w:r>
+      <w:r>
+        <w:rPr>
+          <w:rFonts w:ascii="Consolas" w:hAnsi="Consolas" w:cs="Consolas"/>
+          <w:color w:val="0000FF"/>
+          <w:sz w:val="19"/>
+          <w:szCs w:val="19"/>
+          <w:lang w:val="en-PK"/>
+        </w:rPr>
+        <w:t>&gt;</w:t>
+      </w:r>
+      <w:r>
+        <w:rPr>
+          <w:rFonts w:ascii="Consolas" w:hAnsi="Consolas" w:cs="Consolas"/>
+          <w:color w:val="000000"/>
+          <w:sz w:val="19"/>
+          <w:szCs w:val="19"/>
+          <w:lang w:val="en-PK"/>
+        </w:rPr>
+        <w:t>491.5787, -144.0708</w:t>
+      </w:r>
+      <w:r>
+        <w:rPr>
+          <w:rFonts w:ascii="Consolas" w:hAnsi="Consolas" w:cs="Consolas"/>
+          <w:color w:val="0000FF"/>
+          <w:sz w:val="19"/>
+          <w:szCs w:val="19"/>
+          <w:lang w:val="en-PK"/>
+        </w:rPr>
+        <w:t>&lt;/</w:t>
+      </w:r>
+      <w:r>
+        <w:rPr>
+          <w:rFonts w:ascii="Consolas" w:hAnsi="Consolas" w:cs="Consolas"/>
+          <w:color w:val="A31515"/>
+          <w:sz w:val="19"/>
+          <w:szCs w:val="19"/>
+          <w:lang w:val="en-PK"/>
+        </w:rPr>
+        <w:t>R1</w:t>
+      </w:r>
+      <w:r>
+        <w:rPr>
+          <w:rFonts w:ascii="Consolas" w:hAnsi="Consolas" w:cs="Consolas"/>
+          <w:color w:val="0000FF"/>
+          <w:sz w:val="19"/>
+          <w:szCs w:val="19"/>
+          <w:lang w:val="en-PK"/>
+        </w:rPr>
+        <w:t>&gt;</w:t>
+      </w:r>
+    </w:p>
+    <w:p>
+      <w:pPr>
+        <w:autoSpaceDE w:val="0"/>
+        <w:autoSpaceDN w:val="0"/>
+        <w:adjustRightInd w:val="0"/>
+        <w:spacing w:after="0" w:line="240" w:lineRule="auto"/>
+        <w:rPr>
+          <w:rFonts w:ascii="Consolas" w:hAnsi="Consolas" w:cs="Consolas"/>
+          <w:color w:val="000000"/>
+          <w:sz w:val="19"/>
+          <w:szCs w:val="19"/>
+          <w:lang w:val="en-PK"/>
+        </w:rPr>
+      </w:pPr>
+      <w:r>
+        <w:rPr>
+          <w:rFonts w:ascii="Consolas" w:hAnsi="Consolas" w:cs="Consolas"/>
+          <w:color w:val="0000FF"/>
+          <w:sz w:val="19"/>
+          <w:szCs w:val="19"/>
+          <w:lang w:val="en-PK"/>
+        </w:rPr>
+        <w:t xml:space="preserve">    &lt;/</w:t>
+      </w:r>
+      <w:r>
+        <w:rPr>
+          <w:rFonts w:ascii="Consolas" w:hAnsi="Consolas" w:cs="Consolas"/>
+          <w:color w:val="A31515"/>
+          <w:sz w:val="19"/>
+          <w:szCs w:val="19"/>
+          <w:lang w:val="en-PK"/>
+        </w:rPr>
+        <w:t>anchor</w:t>
+      </w:r>
+      <w:r>
+        <w:rPr>
+          <w:rFonts w:ascii="Consolas" w:hAnsi="Consolas" w:cs="Consolas"/>
+          <w:color w:val="0000FF"/>
+          <w:sz w:val="19"/>
+          <w:szCs w:val="19"/>
+          <w:lang w:val="en-PK"/>
+        </w:rPr>
+        <w:t>&gt;</w:t>
+      </w:r>
+    </w:p>
+    <w:p>
+      <w:pPr>
+        <w:pStyle w:val="HeadingNoNum"/>
+      </w:pPr>
+      <w:r>
+        <w:rPr>
+          <w:rFonts w:ascii="Consolas" w:hAnsi="Consolas" w:cs="Consolas"/>
+          <w:color w:val="0000FF"/>
+          <w:sz w:val="19"/>
+          <w:szCs w:val="19"/>
+          <w:lang w:val="en-PK"/>
+        </w:rPr>
+        <w:t xml:space="preserve">  &lt;/</w:t>
+      </w:r>
+      <w:r>
+        <w:rPr>
+          <w:rFonts w:ascii="Consolas" w:hAnsi="Consolas" w:cs="Consolas"/>
+          <w:color w:val="A31515"/>
+          <w:sz w:val="19"/>
+          <w:szCs w:val="19"/>
+          <w:lang w:val="en-PK"/>
+        </w:rPr>
+        <w:t>spline</w:t>
+      </w:r>
+      <w:r>
+        <w:rPr>
+          <w:rFonts w:ascii="Consolas" w:hAnsi="Consolas" w:cs="Consolas"/>
+          <w:color w:val="0000FF"/>
+          <w:sz w:val="19"/>
+          <w:szCs w:val="19"/>
+          <w:lang w:val="en-PK"/>
+        </w:rPr>
+        <w:t>&gt;</w:t>
+      </w:r>
+    </w:p>
+    <w:p>
+      <w:pPr>
+        <w:pStyle w:val="HeadingNoNum"/>
+        <w:sectPr>
+          <w:type w:val="continuous"/>
+          <w:pgSz w:w="12240" w:h="15840"/>
+          <w:pgMar w:top="1440" w:right="1440" w:bottom="1440" w:left="1440" w:header="720" w:footer="720" w:gutter="0"/>
+          <w:cols w:num="2" w:space="720"/>
+        </w:sectPr>
+      </w:pPr>
+    </w:p>
+    <w:p>
+      <w:pPr>
+        <w:pStyle w:val="HeadingNoNum"/>
+      </w:pPr>
+      <w:r>
+        <w:t>Tables</w:t>
+      </w:r>
+    </w:p>
     <w:sectPr>
+      <w:type w:val="continuous"/>
       <w:pgSz w:w="12240" w:h="15840"/>
       <w:pgMar w:top="1440" w:right="1440" w:bottom="1440" w:left="1440" w:header="720" w:footer="720" w:gutter="0"/>
       <w:cols w:space="720"/>
@@ -7599,6 +11912,273 @@
     </w:lvl>
   </w:abstractNum>
   <w:abstractNum w:abstractNumId="2" w15:restartNumberingAfterBreak="0">
+    <w:nsid w:val="1BD569FF"/>
+    <w:multiLevelType w:val="hybridMultilevel"/>
+    <w:tmpl w:val="64987AB8"/>
+    <w:lvl w:ilvl="0" w:tplc="2000000F">
+      <w:start w:val="1"/>
+      <w:numFmt w:val="decimal"/>
+      <w:lvlText w:val="%1."/>
+      <w:lvlJc w:val="left"/>
+      <w:pPr>
+        <w:ind w:left="720" w:hanging="360"/>
+      </w:pPr>
+      <w:rPr>
+        <w:rFonts w:hint="default"/>
+      </w:rPr>
+    </w:lvl>
+    <w:lvl w:ilvl="1" w:tplc="20000019" w:tentative="1">
+      <w:start w:val="1"/>
+      <w:numFmt w:val="lowerLetter"/>
+      <w:lvlText w:val="%2."/>
+      <w:lvlJc w:val="left"/>
+      <w:pPr>
+        <w:ind w:left="1440" w:hanging="360"/>
+      </w:pPr>
+    </w:lvl>
+    <w:lvl w:ilvl="2" w:tplc="2000001B" w:tentative="1">
+      <w:start w:val="1"/>
+      <w:numFmt w:val="lowerRoman"/>
+      <w:lvlText w:val="%3."/>
+      <w:lvlJc w:val="right"/>
+      <w:pPr>
+        <w:ind w:left="2160" w:hanging="180"/>
+      </w:pPr>
+    </w:lvl>
+    <w:lvl w:ilvl="3" w:tplc="2000000F" w:tentative="1">
+      <w:start w:val="1"/>
+      <w:numFmt w:val="decimal"/>
+      <w:lvlText w:val="%4."/>
+      <w:lvlJc w:val="left"/>
+      <w:pPr>
+        <w:ind w:left="2880" w:hanging="360"/>
+      </w:pPr>
+    </w:lvl>
+    <w:lvl w:ilvl="4" w:tplc="20000019" w:tentative="1">
+      <w:start w:val="1"/>
+      <w:numFmt w:val="lowerLetter"/>
+      <w:lvlText w:val="%5."/>
+      <w:lvlJc w:val="left"/>
+      <w:pPr>
+        <w:ind w:left="3600" w:hanging="360"/>
+      </w:pPr>
+    </w:lvl>
+    <w:lvl w:ilvl="5" w:tplc="2000001B" w:tentative="1">
+      <w:start w:val="1"/>
+      <w:numFmt w:val="lowerRoman"/>
+      <w:lvlText w:val="%6."/>
+      <w:lvlJc w:val="right"/>
+      <w:pPr>
+        <w:ind w:left="4320" w:hanging="180"/>
+      </w:pPr>
+    </w:lvl>
+    <w:lvl w:ilvl="6" w:tplc="2000000F" w:tentative="1">
+      <w:start w:val="1"/>
+      <w:numFmt w:val="decimal"/>
+      <w:lvlText w:val="%7."/>
+      <w:lvlJc w:val="left"/>
+      <w:pPr>
+        <w:ind w:left="5040" w:hanging="360"/>
+      </w:pPr>
+    </w:lvl>
+    <w:lvl w:ilvl="7" w:tplc="20000019" w:tentative="1">
+      <w:start w:val="1"/>
+      <w:numFmt w:val="lowerLetter"/>
+      <w:lvlText w:val="%8."/>
+      <w:lvlJc w:val="left"/>
+      <w:pPr>
+        <w:ind w:left="5760" w:hanging="360"/>
+      </w:pPr>
+    </w:lvl>
+    <w:lvl w:ilvl="8" w:tplc="2000001B" w:tentative="1">
+      <w:start w:val="1"/>
+      <w:numFmt w:val="lowerRoman"/>
+      <w:lvlText w:val="%9."/>
+      <w:lvlJc w:val="right"/>
+      <w:pPr>
+        <w:ind w:left="6480" w:hanging="180"/>
+      </w:pPr>
+    </w:lvl>
+  </w:abstractNum>
+  <w:abstractNum w:abstractNumId="3" w15:restartNumberingAfterBreak="0">
+    <w:nsid w:val="3BAE47DC"/>
+    <w:multiLevelType w:val="hybridMultilevel"/>
+    <w:tmpl w:val="5210930A"/>
+    <w:lvl w:ilvl="0" w:tplc="20000011">
+      <w:start w:val="1"/>
+      <w:numFmt w:val="decimal"/>
+      <w:lvlText w:val="%1)"/>
+      <w:lvlJc w:val="left"/>
+      <w:pPr>
+        <w:ind w:left="720" w:hanging="360"/>
+      </w:pPr>
+      <w:rPr>
+        <w:rFonts w:hint="default"/>
+      </w:rPr>
+    </w:lvl>
+    <w:lvl w:ilvl="1" w:tplc="20000019" w:tentative="1">
+      <w:start w:val="1"/>
+      <w:numFmt w:val="lowerLetter"/>
+      <w:lvlText w:val="%2."/>
+      <w:lvlJc w:val="left"/>
+      <w:pPr>
+        <w:ind w:left="1440" w:hanging="360"/>
+      </w:pPr>
+    </w:lvl>
+    <w:lvl w:ilvl="2" w:tplc="2000001B" w:tentative="1">
+      <w:start w:val="1"/>
+      <w:numFmt w:val="lowerRoman"/>
+      <w:lvlText w:val="%3."/>
+      <w:lvlJc w:val="right"/>
+      <w:pPr>
+        <w:ind w:left="2160" w:hanging="180"/>
+      </w:pPr>
+    </w:lvl>
+    <w:lvl w:ilvl="3" w:tplc="2000000F" w:tentative="1">
+      <w:start w:val="1"/>
+      <w:numFmt w:val="decimal"/>
+      <w:lvlText w:val="%4."/>
+      <w:lvlJc w:val="left"/>
+      <w:pPr>
+        <w:ind w:left="2880" w:hanging="360"/>
+      </w:pPr>
+    </w:lvl>
+    <w:lvl w:ilvl="4" w:tplc="20000019" w:tentative="1">
+      <w:start w:val="1"/>
+      <w:numFmt w:val="lowerLetter"/>
+      <w:lvlText w:val="%5."/>
+      <w:lvlJc w:val="left"/>
+      <w:pPr>
+        <w:ind w:left="3600" w:hanging="360"/>
+      </w:pPr>
+    </w:lvl>
+    <w:lvl w:ilvl="5" w:tplc="2000001B" w:tentative="1">
+      <w:start w:val="1"/>
+      <w:numFmt w:val="lowerRoman"/>
+      <w:lvlText w:val="%6."/>
+      <w:lvlJc w:val="right"/>
+      <w:pPr>
+        <w:ind w:left="4320" w:hanging="180"/>
+      </w:pPr>
+    </w:lvl>
+    <w:lvl w:ilvl="6" w:tplc="2000000F" w:tentative="1">
+      <w:start w:val="1"/>
+      <w:numFmt w:val="decimal"/>
+      <w:lvlText w:val="%7."/>
+      <w:lvlJc w:val="left"/>
+      <w:pPr>
+        <w:ind w:left="5040" w:hanging="360"/>
+      </w:pPr>
+    </w:lvl>
+    <w:lvl w:ilvl="7" w:tplc="20000019" w:tentative="1">
+      <w:start w:val="1"/>
+      <w:numFmt w:val="lowerLetter"/>
+      <w:lvlText w:val="%8."/>
+      <w:lvlJc w:val="left"/>
+      <w:pPr>
+        <w:ind w:left="5760" w:hanging="360"/>
+      </w:pPr>
+    </w:lvl>
+    <w:lvl w:ilvl="8" w:tplc="2000001B" w:tentative="1">
+      <w:start w:val="1"/>
+      <w:numFmt w:val="lowerRoman"/>
+      <w:lvlText w:val="%9."/>
+      <w:lvlJc w:val="right"/>
+      <w:pPr>
+        <w:ind w:left="6480" w:hanging="180"/>
+      </w:pPr>
+    </w:lvl>
+  </w:abstractNum>
+  <w:abstractNum w:abstractNumId="4" w15:restartNumberingAfterBreak="0">
+    <w:nsid w:val="4C284E98"/>
+    <w:multiLevelType w:val="hybridMultilevel"/>
+    <w:tmpl w:val="2B104D8E"/>
+    <w:lvl w:ilvl="0" w:tplc="2000000F">
+      <w:start w:val="1"/>
+      <w:numFmt w:val="decimal"/>
+      <w:lvlText w:val="%1."/>
+      <w:lvlJc w:val="left"/>
+      <w:pPr>
+        <w:ind w:left="720" w:hanging="360"/>
+      </w:pPr>
+      <w:rPr>
+        <w:rFonts w:hint="default"/>
+      </w:rPr>
+    </w:lvl>
+    <w:lvl w:ilvl="1" w:tplc="20000019" w:tentative="1">
+      <w:start w:val="1"/>
+      <w:numFmt w:val="lowerLetter"/>
+      <w:lvlText w:val="%2."/>
+      <w:lvlJc w:val="left"/>
+      <w:pPr>
+        <w:ind w:left="1440" w:hanging="360"/>
+      </w:pPr>
+    </w:lvl>
+    <w:lvl w:ilvl="2" w:tplc="2000001B" w:tentative="1">
+      <w:start w:val="1"/>
+      <w:numFmt w:val="lowerRoman"/>
+      <w:lvlText w:val="%3."/>
+      <w:lvlJc w:val="right"/>
+      <w:pPr>
+        <w:ind w:left="2160" w:hanging="180"/>
+      </w:pPr>
+    </w:lvl>
+    <w:lvl w:ilvl="3" w:tplc="2000000F" w:tentative="1">
+      <w:start w:val="1"/>
+      <w:numFmt w:val="decimal"/>
+      <w:lvlText w:val="%4."/>
+      <w:lvlJc w:val="left"/>
+      <w:pPr>
+        <w:ind w:left="2880" w:hanging="360"/>
+      </w:pPr>
+    </w:lvl>
+    <w:lvl w:ilvl="4" w:tplc="20000019" w:tentative="1">
+      <w:start w:val="1"/>
+      <w:numFmt w:val="lowerLetter"/>
+      <w:lvlText w:val="%5."/>
+      <w:lvlJc w:val="left"/>
+      <w:pPr>
+        <w:ind w:left="3600" w:hanging="360"/>
+      </w:pPr>
+    </w:lvl>
+    <w:lvl w:ilvl="5" w:tplc="2000001B" w:tentative="1">
+      <w:start w:val="1"/>
+      <w:numFmt w:val="lowerRoman"/>
+      <w:lvlText w:val="%6."/>
+      <w:lvlJc w:val="right"/>
+      <w:pPr>
+        <w:ind w:left="4320" w:hanging="180"/>
+      </w:pPr>
+    </w:lvl>
+    <w:lvl w:ilvl="6" w:tplc="2000000F" w:tentative="1">
+      <w:start w:val="1"/>
+      <w:numFmt w:val="decimal"/>
+      <w:lvlText w:val="%7."/>
+      <w:lvlJc w:val="left"/>
+      <w:pPr>
+        <w:ind w:left="5040" w:hanging="360"/>
+      </w:pPr>
+    </w:lvl>
+    <w:lvl w:ilvl="7" w:tplc="20000019" w:tentative="1">
+      <w:start w:val="1"/>
+      <w:numFmt w:val="lowerLetter"/>
+      <w:lvlText w:val="%8."/>
+      <w:lvlJc w:val="left"/>
+      <w:pPr>
+        <w:ind w:left="5760" w:hanging="360"/>
+      </w:pPr>
+    </w:lvl>
+    <w:lvl w:ilvl="8" w:tplc="2000001B" w:tentative="1">
+      <w:start w:val="1"/>
+      <w:numFmt w:val="lowerRoman"/>
+      <w:lvlText w:val="%9."/>
+      <w:lvlJc w:val="right"/>
+      <w:pPr>
+        <w:ind w:left="6480" w:hanging="180"/>
+      </w:pPr>
+    </w:lvl>
+  </w:abstractNum>
+  <w:abstractNum w:abstractNumId="5" w15:restartNumberingAfterBreak="0">
     <w:nsid w:val="5A7F075D"/>
     <w:multiLevelType w:val="multilevel"/>
     <w:tmpl w:val="B3DEC564"/>
@@ -7711,7 +12291,7 @@
       </w:rPr>
     </w:lvl>
   </w:abstractNum>
-  <w:abstractNum w:abstractNumId="3" w15:restartNumberingAfterBreak="0">
+  <w:abstractNum w:abstractNumId="6" w15:restartNumberingAfterBreak="0">
     <w:nsid w:val="695C44DA"/>
     <w:multiLevelType w:val="hybridMultilevel"/>
     <w:tmpl w:val="411634F6"/>
@@ -7797,7 +12377,7 @@
       </w:pPr>
     </w:lvl>
   </w:abstractNum>
-  <w:abstractNum w:abstractNumId="4" w15:restartNumberingAfterBreak="0">
+  <w:abstractNum w:abstractNumId="7" w15:restartNumberingAfterBreak="0">
     <w:nsid w:val="71970CEC"/>
     <w:multiLevelType w:val="multilevel"/>
     <w:tmpl w:val="D1BE1CEE"/>
@@ -7883,7 +12463,7 @@
       </w:pPr>
     </w:lvl>
   </w:abstractNum>
-  <w:abstractNum w:abstractNumId="5" w15:restartNumberingAfterBreak="0">
+  <w:abstractNum w:abstractNumId="8" w15:restartNumberingAfterBreak="0">
     <w:nsid w:val="73FE1785"/>
     <w:multiLevelType w:val="multilevel"/>
     <w:tmpl w:val="3604C34C"/>
@@ -7997,19 +12577,19 @@
     </w:lvl>
   </w:abstractNum>
   <w:num w:numId="1">
-    <w:abstractNumId w:val="4"/>
+    <w:abstractNumId w:val="7"/>
   </w:num>
   <w:num w:numId="2">
     <w:abstractNumId w:val="0"/>
   </w:num>
   <w:num w:numId="3">
-    <w:abstractNumId w:val="3"/>
+    <w:abstractNumId w:val="6"/>
   </w:num>
   <w:num w:numId="4">
-    <w:abstractNumId w:val="2"/>
+    <w:abstractNumId w:val="5"/>
   </w:num>
   <w:num w:numId="5">
-    <w:abstractNumId w:val="2"/>
+    <w:abstractNumId w:val="5"/>
     <w:lvlOverride w:ilvl="0">
       <w:startOverride w:val="1"/>
     </w:lvlOverride>
@@ -8039,10 +12619,19 @@
     </w:lvlOverride>
   </w:num>
   <w:num w:numId="6">
-    <w:abstractNumId w:val="5"/>
+    <w:abstractNumId w:val="8"/>
   </w:num>
   <w:num w:numId="7">
     <w:abstractNumId w:val="1"/>
+  </w:num>
+  <w:num w:numId="8">
+    <w:abstractNumId w:val="3"/>
+  </w:num>
+  <w:num w:numId="9">
+    <w:abstractNumId w:val="2"/>
+  </w:num>
+  <w:num w:numId="10">
+    <w:abstractNumId w:val="4"/>
   </w:num>
 </w:numbering>
 </file>
@@ -8678,6 +13267,7 @@
   <w:style w:type="character" w:default="1" w:styleId="DefaultParagraphFont">
     <w:name w:val="Default Paragraph Font"/>
     <w:uiPriority w:val="1"/>
+    <w:semiHidden/>
     <w:unhideWhenUsed/>
   </w:style>
   <w:style w:type="table" w:default="1" w:styleId="TableNormal">
@@ -9177,6 +13767,42 @@
       <w:szCs w:val="21"/>
     </w:rPr>
   </w:style>
+  <w:style w:type="paragraph" w:customStyle="1" w:styleId="AppendixHeading">
+    <w:name w:val="Appendix Heading"/>
+    <w:basedOn w:val="HeadingNoNum"/>
+    <w:link w:val="AppendixHeadingChar"/>
+    <w:qFormat/>
+    <w:rsid w:val="008F3A41"/>
+    <w:rPr>
+      <w:sz w:val="22"/>
+      <w:szCs w:val="22"/>
+    </w:rPr>
+  </w:style>
+  <w:style w:type="character" w:styleId="UnresolvedMention">
+    <w:name w:val="Unresolved Mention"/>
+    <w:basedOn w:val="DefaultParagraphFont"/>
+    <w:uiPriority w:val="99"/>
+    <w:semiHidden/>
+    <w:unhideWhenUsed/>
+    <w:rsid w:val="00F5069C"/>
+    <w:rPr>
+      <w:color w:val="605E5C"/>
+      <w:shd w:val="clear" w:color="auto" w:fill="E1DFDD"/>
+    </w:rPr>
+  </w:style>
+  <w:style w:type="character" w:customStyle="1" w:styleId="AppendixHeadingChar">
+    <w:name w:val="Appendix Heading Char"/>
+    <w:basedOn w:val="HeadingNoNumChar"/>
+    <w:link w:val="AppendixHeading"/>
+    <w:rsid w:val="008F3A41"/>
+    <w:rPr>
+      <w:rFonts w:ascii="Cambria" w:hAnsi="Cambria"/>
+      <w:b/>
+      <w:bCs/>
+      <w:sz w:val="32"/>
+      <w:szCs w:val="32"/>
+    </w:rPr>
+  </w:style>
 </w:styles>
 </file>
 

--- a/Thesis/Thesis 01.docx
+++ b/Thesis/Thesis 01.docx
@@ -6060,7 +6060,37 @@
         <w:t xml:space="preserve">An important aspect of fabricating a new technique is measuring how well it performs in different usage scenarios. The problem is, in terms of arts, not every mistake the technique makes can be regarded as an issue. Developing a metrics for judging the artistic quality of a calligraphy specimen produced by the Bezier or rotating Bezier splines is altogether a separate discussion </w:t>
       </w:r>
       <w:r>
-        <w:t>and out of scope of this project. However, there are some aspects that we have tried to measure that gives us some idea how effective the rotating Bezier splines can be. These measurable metrices include:</w:t>
+        <w:t xml:space="preserve">and out of scope of this project. However, there are some aspects that we have tried to measure that gives us some idea how effective the rotating Bezier splines can be. </w:t>
+      </w:r>
+    </w:p>
+    <w:p>
+      <w:pPr>
+        <w:pStyle w:val="Heading3"/>
+      </w:pPr>
+      <w:r>
+        <w:t>Supported Scripts</w:t>
+      </w:r>
+    </w:p>
+    <w:p>
+      <w:r>
+        <w:t xml:space="preserve">The mainline scripts are not necessarily as mathematical as the model of the rotating Bezier splines. Especially, the artists like to utilize their writing tool in unique ways </w:t>
+      </w:r>
+      <w:r>
+        <w:t>to</w:t>
+      </w:r>
+      <w:r>
+        <w:t xml:space="preserve"> extract some unique value from the scripts they create. </w:t>
+      </w:r>
+      <w:r>
+        <w:t xml:space="preserve">If a robot is to mimic the </w:t>
+      </w:r>
+    </w:p>
+    <w:p>
+      <w:pPr>
+        <w:pStyle w:val="Heading3"/>
+      </w:pPr>
+      <w:r>
+        <w:t>Coverage</w:t>
       </w:r>
     </w:p>
     <w:tbl>
@@ -6311,6 +6341,7 @@
           </w:tcPr>
           <w:p>
             <w:r>
+              <w:lastRenderedPageBreak/>
               <w:t>Time efficiency of tracing an existing specimen.</w:t>
             </w:r>
           </w:p>
@@ -6354,8 +6385,37 @@
         <w:pStyle w:val="Heading3"/>
       </w:pPr>
       <w:r>
-        <w:lastRenderedPageBreak/>
         <w:t>Sample Results</w:t>
+      </w:r>
+    </w:p>
+    <w:p>
+      <w:r>
+        <w:t xml:space="preserve">As a test and a tribute, two scripts by the famous teacher, </w:t>
+      </w:r>
+      <w:proofErr w:type="gramStart"/>
+      <w:r>
+        <w:t>artist</w:t>
+      </w:r>
+      <w:proofErr w:type="gramEnd"/>
+      <w:r>
+        <w:t xml:space="preserve"> and </w:t>
+      </w:r>
+      <w:r>
+        <w:t>author of 18 calligraphy books</w:t>
+      </w:r>
+      <w:r>
+        <w:t xml:space="preserve">, late Khursheed Gohar Qalam of the National College of Arts (NCA) were borrowed; one in </w:t>
+      </w:r>
+      <w:proofErr w:type="spellStart"/>
+      <w:r>
+        <w:t>Nastaleeq</w:t>
+      </w:r>
+      <w:proofErr w:type="spellEnd"/>
+      <w:r>
+        <w:t xml:space="preserve"> and other in Thuluth</w:t>
+      </w:r>
+      <w:r>
+        <w:t>.</w:t>
       </w:r>
     </w:p>
     <w:p>

--- a/Thesis/Thesis 01.docx
+++ b/Thesis/Thesis 01.docx
@@ -647,16 +647,7 @@
           <w:commentRangeStart w:id="4"/>
         </w:sdtContent>
       </w:sdt>
-      <w:sdt>
-        <w:sdtPr>
-          <w:tag w:val="goog_rdk_6"/>
-          <w:id w:val="-5911617"/>
-        </w:sdtPr>
-        <w:sdtEndPr/>
-        <w:sdtContent>
-          <w:commentRangeStart w:id="5"/>
-        </w:sdtContent>
-      </w:sdt>
+      <w:commentRangeStart w:id="5"/>
       <w:r>
         <w:t xml:space="preserve"> </w:t>
       </w:r>
@@ -5495,19 +5486,20 @@
       <w:r>
         <w:t xml:space="preserve">In simpler words, </w:t>
       </w:r>
-      <w:proofErr w:type="spellStart"/>
-      <w:r>
-        <w:t>its</w:t>
-      </w:r>
-      <w:proofErr w:type="spellEnd"/>
-      <w:r>
-        <w:t xml:space="preserve"> similar to sweeping a pen centered on the actual spline while twisting it uniformly and continuously about its own axis according to the </w:t>
+      <w:r>
+        <w:t>it’s</w:t>
+      </w:r>
+      <w:r>
+        <w:t xml:space="preserve"> </w:t>
       </w:r>
       <w:proofErr w:type="gramStart"/>
       <w:r>
-        <w:t>equation</w:t>
+        <w:t>similar to</w:t>
       </w:r>
       <w:proofErr w:type="gramEnd"/>
+      <w:r>
+        <w:t xml:space="preserve"> sweeping a pen centered on the actual spline while twisting it uniformly and continuously about its own axis according to the equation</w:t>
+      </w:r>
     </w:p>
     <w:p>
       <w:pPr>
@@ -5710,15 +5702,7 @@
         </m:sSub>
       </m:oMath>
       <w:r>
-        <w:t xml:space="preserve"> are the angles between the first and the second anchor and their rotation </w:t>
-      </w:r>
-      <w:proofErr w:type="gramStart"/>
-      <w:r>
-        <w:t>handles</w:t>
-      </w:r>
-      <w:proofErr w:type="gramEnd"/>
-      <w:r>
-        <w:t xml:space="preserve"> respectively. It may be noted that since each anchor is connecting two adjacent sub curves, the ending angle of the sweeping line at the end of the first curve is always the same at the beginning of the later. This visually hides the transition of the twisting curve from one sub curve to the other.</w:t>
+        <w:t xml:space="preserve"> are the angles between the first and the second anchor and their rotation handles respectively. It may be noted that since each anchor is connecting two adjacent sub curves, the ending angle of the sweeping line at the end of the first curve is always the same at the beginning of the later. This visually hides the transition of the twisting curve from one sub curve to the other.</w:t>
       </w:r>
     </w:p>
     <w:p>
@@ -5739,170 +5723,171 @@
       <w:r>
         <w:t xml:space="preserve"> domain. Instead, it is completely </w:t>
       </w:r>
+      <w:r>
+        <w:t>unbounded,</w:t>
+      </w:r>
+      <w:r>
+        <w:t xml:space="preserve"> and the sweeping pen may </w:t>
+      </w:r>
       <w:proofErr w:type="gramStart"/>
       <w:r>
-        <w:t>unbounded</w:t>
+        <w:t>actually take</w:t>
       </w:r>
       <w:proofErr w:type="gramEnd"/>
       <w:r>
-        <w:t xml:space="preserve"> and the sweeping pen may actually take multiple turns both clockwise and </w:t>
+        <w:t xml:space="preserve"> multiple turns both clockwise and </w:t>
       </w:r>
       <w:r>
         <w:lastRenderedPageBreak/>
-        <w:t xml:space="preserve">anticlockwise while moving on a single curve section as well as the whole curve. When the idea of the twisting splines was first conceived, it </w:t>
+        <w:t xml:space="preserve">anticlockwise while moving on a single curve section as well as the whole curve. When the idea of the twisting splines was first conceived, it wasn’t envisaged that the angle had to be taken like in this scheme. Special care had to be taken </w:t>
       </w:r>
       <w:proofErr w:type="gramStart"/>
       <w:r>
-        <w:t>wasn’t</w:t>
+        <w:t>in order to</w:t>
       </w:r>
       <w:proofErr w:type="gramEnd"/>
       <w:r>
-        <w:t xml:space="preserve"> envisaged that the angle had to be taken like in this scheme. Special care had to be taken </w:t>
+        <w:t xml:space="preserve"> graphically read a continuous angle from the user.</w:t>
+      </w:r>
+    </w:p>
+    <w:p>
+      <w:pPr>
+        <w:spacing w:line="276" w:lineRule="auto"/>
+      </w:pPr>
+      <w:r>
+        <w:t xml:space="preserve">See Table 1 in Appendix </w:t>
+      </w:r>
+      <w:r>
+        <w:t xml:space="preserve">which compiles the rectangular coordinates of all the anchors of the rotating </w:t>
+      </w:r>
+      <w:proofErr w:type="spellStart"/>
+      <w:r>
+        <w:t>bezier</w:t>
+      </w:r>
+      <w:proofErr w:type="spellEnd"/>
+      <w:r>
+        <w:t xml:space="preserve"> spline shown in discussed in this example. Also, see code snippet 1 in appendix which shows the contents of a file that can be used to recreate the spline. In chapter 3, we will discuss “Gregor”, the tool that uses this data to save the created splines. </w:t>
+      </w:r>
+    </w:p>
+    <w:p>
+      <w:pPr>
+        <w:pStyle w:val="Heading2"/>
+      </w:pPr>
+      <w:bookmarkStart w:id="9" w:name="_Toc76428857"/>
+      <w:r>
+        <w:t>Conversion of Existing Calligraphy Artwork</w:t>
+      </w:r>
+      <w:bookmarkEnd w:id="9"/>
+    </w:p>
+    <w:p>
+      <w:r>
+        <w:t>Instead of using image processing to try to extract data from existing scans and photographs of the artworks, using rotating Bezier splines we can now include the artists in the process. Just like any other computer-based graphics design application, either we can write a rotating Bezier splines curve editor plugin for an existing open-source application like GIMP</w:t>
+      </w:r>
+      <w:r>
+        <w:t xml:space="preserve"> </w:t>
+      </w:r>
+      <w:r>
+        <w:rPr>
+          <w:vertAlign w:val="superscript"/>
+        </w:rPr>
+        <w:t>[14]</w:t>
+      </w:r>
+      <w:r>
+        <w:t xml:space="preserve"> or Inkscape</w:t>
+      </w:r>
+      <w:r>
+        <w:t xml:space="preserve"> </w:t>
+      </w:r>
+      <w:r>
+        <w:rPr>
+          <w:vertAlign w:val="superscript"/>
+        </w:rPr>
+        <w:t>[15]</w:t>
+      </w:r>
+      <w:r>
+        <w:t xml:space="preserve">. Unfortunately, the later is not a suitable option because the support for the plugins and extensions for both of </w:t>
       </w:r>
       <w:proofErr w:type="gramStart"/>
       <w:r>
-        <w:t>in order to</w:t>
+        <w:t>these poplar software</w:t>
       </w:r>
       <w:proofErr w:type="gramEnd"/>
       <w:r>
-        <w:t xml:space="preserve"> graphically read a continuous angle from the user.</w:t>
-      </w:r>
+        <w:t xml:space="preserve"> only lets the developer work with the image saving and processing, they don’t let us play with the behavior of the workspace which would be needed to convert the conventional spline tool into a rotating Bezier spline editor. It can still be done by modifying the source code and building the applications from the scratch</w:t>
+      </w:r>
+      <w:r>
+        <w:t xml:space="preserve">. </w:t>
+      </w:r>
+    </w:p>
+    <w:p>
+      <w:r>
+        <w:t>With the second option not viable anymore, we are left with only one option. Writing our own tool to create, modify, save, and reload rotating Bezier splines. Like any other application, for it to be called a “Software”, we also develop some comprehensive documentation discussing the working and behavior of the tool. Although we will discuss in detail about the tool in chapter 3, the fundamental problems it must solve are</w:t>
+      </w:r>
+    </w:p>
+    <w:p>
+      <w:r>
+        <w:t xml:space="preserve">a) easy to use interface </w:t>
+      </w:r>
+    </w:p>
+    <w:p>
+      <w:r>
+        <w:t>b) converting the existing photos to digital form and,</w:t>
+      </w:r>
+    </w:p>
+    <w:p>
+      <w:r>
+        <w:t>c) generating machine data that that encapsulates the pen rotation information along with other positional and speed information.</w:t>
+      </w:r>
+    </w:p>
+    <w:p>
+      <w:r>
+        <w:t>Keeping in view these requirements we created “Gregor”, the first tool to edit, modify and create rotating Bezier splines.</w:t>
+      </w:r>
+      <w:r>
+        <w:t xml:space="preserve"> It will be discussed in detail in later chapters</w:t>
+      </w:r>
+    </w:p>
+    <w:p>
+      <w:pPr>
+        <w:pStyle w:val="Heading2"/>
+      </w:pPr>
+      <w:bookmarkStart w:id="10" w:name="_Toc76428858"/>
+      <w:r>
+        <w:t>Machine Data Generation</w:t>
+      </w:r>
+      <w:bookmarkEnd w:id="10"/>
     </w:p>
     <w:p>
       <w:pPr>
         <w:spacing w:line="276" w:lineRule="auto"/>
       </w:pPr>
       <w:r>
-        <w:t xml:space="preserve">See Table 1 in Appendix </w:t>
-      </w:r>
-      <w:r>
-        <w:t xml:space="preserve">which compiles the rectangular coordinates of all the anchors of the rotating </w:t>
-      </w:r>
-      <w:proofErr w:type="spellStart"/>
-      <w:r>
-        <w:t>bezier</w:t>
-      </w:r>
-      <w:proofErr w:type="spellEnd"/>
-      <w:r>
-        <w:t xml:space="preserve"> spline shown in discussed in this example. Also, see code snippet 1 in appendix which shows the contents of a file that can be used to recreate the spline. In chapter 3, we will discuss “Gregor”, the tool that uses this data to save the created splines. </w:t>
-      </w:r>
-    </w:p>
-    <w:p>
-      <w:pPr>
-        <w:pStyle w:val="Heading2"/>
-      </w:pPr>
-      <w:bookmarkStart w:id="9" w:name="_Toc76428857"/>
-      <w:r>
-        <w:t>Conversion of Existing Calligraphy Artwork</w:t>
-      </w:r>
-      <w:bookmarkEnd w:id="9"/>
-    </w:p>
-    <w:p>
-      <w:r>
-        <w:t>Instead of using image processing to try to extract data from existing scans and photographs of the artworks, using rotating Bezier splines we can now include the artists in the process. Just like any other computer-based graphics design application, either we can write a rotating Bezier splines curve editor plugin for an existing open-source application like GIMP</w:t>
-      </w:r>
-      <w:r>
-        <w:t xml:space="preserve"> </w:t>
-      </w:r>
-      <w:r>
-        <w:rPr>
-          <w:vertAlign w:val="superscript"/>
-        </w:rPr>
-        <w:t>[14]</w:t>
-      </w:r>
-      <w:r>
-        <w:t xml:space="preserve"> or Inkscape</w:t>
-      </w:r>
-      <w:r>
-        <w:t xml:space="preserve"> </w:t>
-      </w:r>
-      <w:r>
-        <w:rPr>
-          <w:vertAlign w:val="superscript"/>
-        </w:rPr>
-        <w:t>[15]</w:t>
-      </w:r>
-      <w:r>
-        <w:t xml:space="preserve">. Unfortunately, the later is not a suitable option because the support for the plugins and extensions for both of </w:t>
-      </w:r>
-      <w:proofErr w:type="gramStart"/>
-      <w:r>
-        <w:t>these poplar software</w:t>
-      </w:r>
-      <w:proofErr w:type="gramEnd"/>
-      <w:r>
-        <w:t xml:space="preserve"> only lets the developer work with the image saving and processing, they don’t let us play with the behavior of the workspace which would be needed to convert the conventional spline tool into a rotating Bezier spline editor. It can still be done by modifying the source code and building the applications from the scratch</w:t>
+        <w:t xml:space="preserve">The rotating spline curves are themselves an emulated ink-mark of a </w:t>
+      </w:r>
+      <w:r>
+        <w:t>broad edge</w:t>
+      </w:r>
+      <w:r>
+        <w:t xml:space="preserve"> marking tool. This is </w:t>
+      </w:r>
+      <w:r>
+        <w:t>the reason</w:t>
+      </w:r>
+      <w:r>
+        <w:t xml:space="preserve"> extract</w:t>
+      </w:r>
+      <w:r>
+        <w:t>ing</w:t>
+      </w:r>
+      <w:r>
+        <w:t xml:space="preserve"> machine data and even G-codes from them</w:t>
+      </w:r>
+      <w:r>
+        <w:t xml:space="preserve"> becomes natural</w:t>
       </w:r>
       <w:r>
         <w:t xml:space="preserve">. </w:t>
       </w:r>
-    </w:p>
-    <w:p>
-      <w:r>
-        <w:t xml:space="preserve">With the second option not viable anymore, we are left with only one option. Writing our own tool to create, modify, save, and reload rotating Bezier splines. Like any other application, for it to be called a “Software”, we also develop some comprehensive documentation discussing the working and behavior of the tool. Although we will discuss in detail about the tool in chapter 3, the fundamental problems it must solve </w:t>
-      </w:r>
-      <w:proofErr w:type="gramStart"/>
-      <w:r>
-        <w:t>are</w:t>
-      </w:r>
-      <w:proofErr w:type="gramEnd"/>
-    </w:p>
-    <w:p>
-      <w:r>
-        <w:t xml:space="preserve">a) easy to use interface </w:t>
-      </w:r>
-    </w:p>
-    <w:p>
-      <w:r>
-        <w:t>b) converting the existing photos to digital form and,</w:t>
-      </w:r>
-    </w:p>
-    <w:p>
-      <w:r>
-        <w:t>c) generating machine data that that encapsulates the pen rotation information along with other positional and speed information.</w:t>
-      </w:r>
-    </w:p>
-    <w:p>
-      <w:pPr>
-        <w:pStyle w:val="Heading2"/>
-      </w:pPr>
-      <w:bookmarkStart w:id="10" w:name="_Toc76428858"/>
-      <w:r>
-        <w:t>Machine Data Generation</w:t>
-      </w:r>
-      <w:bookmarkEnd w:id="10"/>
-    </w:p>
-    <w:p>
-      <w:pPr>
-        <w:spacing w:line="276" w:lineRule="auto"/>
-      </w:pPr>
-      <w:r>
-        <w:t xml:space="preserve">The rotating spline curves are themselves an emulated ink-mark of a </w:t>
-      </w:r>
-      <w:r>
-        <w:t>broad edge</w:t>
-      </w:r>
-      <w:r>
-        <w:t xml:space="preserve"> marking tool. This is </w:t>
-      </w:r>
-      <w:r>
-        <w:t>the reason</w:t>
-      </w:r>
-      <w:r>
-        <w:t xml:space="preserve"> extract</w:t>
-      </w:r>
-      <w:r>
-        <w:t>ing</w:t>
-      </w:r>
-      <w:r>
-        <w:t xml:space="preserve"> machine data and even G-codes from them</w:t>
-      </w:r>
-      <w:r>
-        <w:t xml:space="preserve"> becomes natural</w:t>
-      </w:r>
-      <w:r>
-        <w:t xml:space="preserve">. </w:t>
-      </w:r>
       <w:r>
         <w:t xml:space="preserve">If the flat side of the tool is assumed to be entirely touching the writing surface, the minimum information required to draw a stroke trickles down to the line on which the pen </w:t>
       </w:r>
@@ -5918,11 +5903,9 @@
       <w:r>
         <w:t xml:space="preserve"> In other words, </w:t>
       </w:r>
-      <w:proofErr w:type="gramStart"/>
-      <w:r>
-        <w:t>in order to</w:t>
-      </w:r>
-      <w:proofErr w:type="gramEnd"/>
+      <w:r>
+        <w:t>to</w:t>
+      </w:r>
       <w:r>
         <w:t xml:space="preserve"> call the rotation Bezier splines the machine data, the following assumptions must be made:</w:t>
       </w:r>
@@ -5950,6 +5933,7 @@
         <w:spacing w:line="276" w:lineRule="auto"/>
       </w:pPr>
       <w:r>
+        <w:lastRenderedPageBreak/>
         <w:t>The inclination of the pen with respect to the drawing area or with respect to the direction of the drawing is either normal or always fixed at an angle and is set by the machine.</w:t>
       </w:r>
     </w:p>
@@ -5963,7 +5947,6 @@
         <w:spacing w:line="276" w:lineRule="auto"/>
       </w:pPr>
       <w:r>
-        <w:lastRenderedPageBreak/>
         <w:t>To produce thinner strokes, another spline will be used. This means that the machine would have to use multiple tools for such splines.</w:t>
       </w:r>
     </w:p>
@@ -5987,80 +5970,158 @@
       <w:r>
         <w:t xml:space="preserve">It is now obvious that </w:t>
       </w:r>
+      <w:r>
+        <w:t>to</w:t>
+      </w:r>
+      <w:r>
+        <w:t xml:space="preserve"> remove the limitations of fixed angles and pressure values, one can add more handles </w:t>
+      </w:r>
       <w:proofErr w:type="gramStart"/>
       <w:r>
-        <w:t>in order to</w:t>
+        <w:t>similar to</w:t>
       </w:r>
       <w:proofErr w:type="gramEnd"/>
       <w:r>
-        <w:t xml:space="preserve"> remove the limitations of fixed angles and pressure values, one can add more handles similar to the rotation handle. A set of by directional inclination handles can be added right away </w:t>
+        <w:t xml:space="preserve"> the rotation handle. A set of by directional inclination handles can be added right away </w:t>
       </w:r>
       <w:r>
         <w:t xml:space="preserve">with a three-dimensional pen position visualizer to assist the artist determine what angle they want to keep the pen at while drawing a specific stroke. The pressure angle, however, would not be recommended without interfacing some hardware that lets artist </w:t>
       </w:r>
+      <w:r>
+        <w:t>feel</w:t>
+      </w:r>
+      <w:r>
+        <w:t xml:space="preserve"> the pen pressure in real time before setting a handle value. This can be done using a pressure sensitive digital pen </w:t>
+      </w:r>
+      <w:r>
+        <w:t xml:space="preserve">or writing tablets </w:t>
+      </w:r>
+      <w:r>
+        <w:rPr>
+          <w:vertAlign w:val="superscript"/>
+        </w:rPr>
+        <w:t>[16-</w:t>
+      </w:r>
+      <w:r>
+        <w:rPr>
+          <w:vertAlign w:val="superscript"/>
+        </w:rPr>
+        <w:t>18</w:t>
+      </w:r>
+      <w:r>
+        <w:rPr>
+          <w:vertAlign w:val="superscript"/>
+        </w:rPr>
+        <w:t>]</w:t>
+      </w:r>
+      <w:r>
+        <w:t>.</w:t>
+      </w:r>
+      <w:r>
+        <w:t xml:space="preserve"> </w:t>
+      </w:r>
+    </w:p>
+    <w:p>
+      <w:pPr>
+        <w:spacing w:line="276" w:lineRule="auto"/>
+      </w:pPr>
+      <w:r>
+        <w:t>There is more detail on how the spline data is converted into machine data in the coming chapters.</w:t>
+      </w:r>
+      <w:r>
+        <w:t xml:space="preserve"> </w:t>
+      </w:r>
+    </w:p>
+    <w:p>
+      <w:pPr>
+        <w:pStyle w:val="Heading2"/>
+      </w:pPr>
+      <w:bookmarkStart w:id="11" w:name="_Toc76428859"/>
+      <w:r>
+        <w:t>Characterization</w:t>
+      </w:r>
+      <w:bookmarkEnd w:id="11"/>
+    </w:p>
+    <w:p>
+      <w:r>
+        <w:t xml:space="preserve">An important aspect of fabricating a new technique is measuring how well it performs in different usage scenarios. The problem is, in terms of arts, not every mistake the technique makes can be regarded as an issue. Developing a metrics for judging the artistic quality of a calligraphy specimen produced by the Bezier or rotating Bezier splines is altogether a separate discussion </w:t>
+      </w:r>
+      <w:r>
+        <w:t xml:space="preserve">and out of scope of this project. However, there are some aspects that we have tried to measure that gives us some idea how effective the rotating Bezier splines can be. </w:t>
+      </w:r>
+    </w:p>
+    <w:p>
+      <w:pPr>
+        <w:pStyle w:val="Heading3"/>
+      </w:pPr>
+      <w:r>
+        <w:t>Supported Scripts</w:t>
+      </w:r>
+    </w:p>
+    <w:p>
+      <w:r>
+        <w:t xml:space="preserve">The mainline scripts are not necessarily as mathematical as the model of the rotating Bezier splines. Especially, </w:t>
+      </w:r>
+      <w:r>
+        <w:t xml:space="preserve">if the </w:t>
+      </w:r>
+      <w:r>
+        <w:t xml:space="preserve">artists </w:t>
+      </w:r>
+      <w:r>
+        <w:t xml:space="preserve">start </w:t>
+      </w:r>
+      <w:r>
+        <w:t xml:space="preserve">to utilize their writing tool in unique ways </w:t>
+      </w:r>
+      <w:r>
+        <w:t>to</w:t>
+      </w:r>
+      <w:r>
+        <w:t xml:space="preserve"> extract some unique value from the scripts they create</w:t>
+      </w:r>
+      <w:r>
+        <w:t xml:space="preserve">, forming a mathematical model becomes practically impossible. However, since </w:t>
+      </w:r>
+      <w:r>
+        <w:t>it would be an artist who will be creating and tracing scripts on the screen of a computer, it was safe to claim that given the similarity of the emulation, rotating Bezier splines can be used to produce any script that is written with broad edge tools. However, these are some limitations with this statement:</w:t>
+      </w:r>
+    </w:p>
+    <w:p>
+      <w:pPr>
+        <w:pStyle w:val="ListParagraph"/>
+        <w:numPr>
+          <w:ilvl w:val="0"/>
+          <w:numId w:val="12"/>
+        </w:numPr>
+      </w:pPr>
+      <w:r>
+        <w:t>If the tool changes thickness during a stroke (like a flexible brush), the best alternate to achieve a similar appearance of the script would be to use multiple splines with multiple thicknesses that overlap each other in a gradual manner.</w:t>
+      </w:r>
+    </w:p>
+    <w:p>
+      <w:pPr>
+        <w:pStyle w:val="ListParagraph"/>
+        <w:numPr>
+          <w:ilvl w:val="0"/>
+          <w:numId w:val="12"/>
+        </w:numPr>
+      </w:pPr>
+      <w:r>
+        <w:t xml:space="preserve">Although the rotating splines have a defined tool width, the still assume the tool to infinitely thin on the other side, more like a narrow line. This makes negligible but still some difference when the virtual tool is replaced with an actual tool. One way to overcome this issue </w:t>
+      </w:r>
       <w:proofErr w:type="gramStart"/>
       <w:r>
-        <w:t>actually feel</w:t>
+        <w:t>would to</w:t>
       </w:r>
       <w:proofErr w:type="gramEnd"/>
       <w:r>
-        <w:t xml:space="preserve"> the pen pressure in real time before setting a handle value. This can be done using a pressure sensitive digital pen </w:t>
-      </w:r>
-      <w:r>
-        <w:t xml:space="preserve">or writing tablets </w:t>
-      </w:r>
-      <w:r>
-        <w:rPr>
-          <w:vertAlign w:val="superscript"/>
-        </w:rPr>
-        <w:t>[16-</w:t>
-      </w:r>
-      <w:r>
-        <w:rPr>
-          <w:vertAlign w:val="superscript"/>
-        </w:rPr>
-        <w:t>18</w:t>
-      </w:r>
-      <w:r>
-        <w:rPr>
-          <w:vertAlign w:val="superscript"/>
-        </w:rPr>
-        <w:t>]</w:t>
-      </w:r>
-      <w:r>
-        <w:t>.</w:t>
-      </w:r>
-      <w:r>
-        <w:t xml:space="preserve"> </w:t>
-      </w:r>
-    </w:p>
-    <w:p>
-      <w:pPr>
-        <w:spacing w:line="276" w:lineRule="auto"/>
-      </w:pPr>
-      <w:r>
-        <w:t>There is more detail on how the spline data is converted into machine data in the coming chapters.</w:t>
-      </w:r>
-      <w:r>
-        <w:t xml:space="preserve"> </w:t>
-      </w:r>
-    </w:p>
-    <w:p>
-      <w:pPr>
-        <w:pStyle w:val="Heading2"/>
-      </w:pPr>
-      <w:bookmarkStart w:id="11" w:name="_Toc76428859"/>
-      <w:r>
-        <w:t>Characterization</w:t>
-      </w:r>
-      <w:bookmarkEnd w:id="11"/>
-    </w:p>
-    <w:p>
-      <w:r>
-        <w:t xml:space="preserve">An important aspect of fabricating a new technique is measuring how well it performs in different usage scenarios. The problem is, in terms of arts, not every mistake the technique makes can be regarded as an issue. Developing a metrics for judging the artistic quality of a calligraphy specimen produced by the Bezier or rotating Bezier splines is altogether a separate discussion </w:t>
-      </w:r>
-      <w:r>
-        <w:t xml:space="preserve">and out of scope of this project. However, there are some aspects that we have tried to measure that gives us some idea how effective the rotating Bezier splines can be. </w:t>
+        <w:t xml:space="preserve"> come up with another rendering algorithm that also asks for the missing information. This has been discussed in later chapters when we suggest some other improvements in the overall project.</w:t>
+      </w:r>
+    </w:p>
+    <w:p>
+      <w:r>
+        <w:t>With these assumptions in mind, the “Gregor”</w:t>
       </w:r>
     </w:p>
     <w:p>
@@ -6068,28 +6129,7 @@
         <w:pStyle w:val="Heading3"/>
       </w:pPr>
       <w:r>
-        <w:t>Supported Scripts</w:t>
-      </w:r>
-    </w:p>
-    <w:p>
-      <w:r>
-        <w:t xml:space="preserve">The mainline scripts are not necessarily as mathematical as the model of the rotating Bezier splines. Especially, the artists like to utilize their writing tool in unique ways </w:t>
-      </w:r>
-      <w:r>
-        <w:t>to</w:t>
-      </w:r>
-      <w:r>
-        <w:t xml:space="preserve"> extract some unique value from the scripts they create. </w:t>
-      </w:r>
-      <w:r>
-        <w:t xml:space="preserve">If a robot is to mimic the </w:t>
-      </w:r>
-    </w:p>
-    <w:p>
-      <w:pPr>
-        <w:pStyle w:val="Heading3"/>
-      </w:pPr>
-      <w:r>
+        <w:lastRenderedPageBreak/>
         <w:t>Coverage</w:t>
       </w:r>
     </w:p>
@@ -6210,19 +6250,7 @@
           </w:tcPr>
           <w:p>
             <w:r>
-              <w:t>N.A. (T</w:t>
-            </w:r>
-            <w:r>
-              <w:t xml:space="preserve">his list was planned </w:t>
-            </w:r>
-            <w:r>
-              <w:t xml:space="preserve">in the synopsis </w:t>
-            </w:r>
-            <w:r>
-              <w:t>but is no longer valid given the nature of fabricated splines.</w:t>
-            </w:r>
-            <w:r>
-              <w:t>)</w:t>
+              <w:t>N.A. (This list was planned in the synopsis but is no longer valid given the nature of fabricated splines.)</w:t>
             </w:r>
           </w:p>
         </w:tc>
@@ -6341,7 +6369,6 @@
           </w:tcPr>
           <w:p>
             <w:r>
-              <w:lastRenderedPageBreak/>
               <w:t>Time efficiency of tracing an existing specimen.</w:t>
             </w:r>
           </w:p>
@@ -6398,13 +6425,7 @@
       </w:r>
       <w:proofErr w:type="gramEnd"/>
       <w:r>
-        <w:t xml:space="preserve"> and </w:t>
-      </w:r>
-      <w:r>
-        <w:t>author of 18 calligraphy books</w:t>
-      </w:r>
-      <w:r>
-        <w:t xml:space="preserve">, late Khursheed Gohar Qalam of the National College of Arts (NCA) were borrowed; one in </w:t>
+        <w:t xml:space="preserve"> and author of 18 calligraphy books, late Khursheed Gohar Qalam of the National College of Arts (NCA) were borrowed; one in </w:t>
       </w:r>
       <w:proofErr w:type="spellStart"/>
       <w:r>
@@ -6423,7 +6444,10 @@
         <w:pStyle w:val="Heading3"/>
       </w:pPr>
       <w:r>
-        <w:t>Performance with Different Fonts</w:t>
+        <w:t xml:space="preserve">Performance with Different </w:t>
+      </w:r>
+      <w:r>
+        <w:t>Scripts</w:t>
       </w:r>
     </w:p>
     <w:p>
@@ -6647,13 +6671,8 @@
         <w:pStyle w:val="Heading3"/>
       </w:pPr>
       <w:r>
-        <w:t xml:space="preserve">Areas needing </w:t>
-      </w:r>
-      <w:proofErr w:type="gramStart"/>
-      <w:r>
-        <w:t>Improvement</w:t>
-      </w:r>
-      <w:proofErr w:type="gramEnd"/>
+        <w:t>Areas needing Improvement</w:t>
+      </w:r>
     </w:p>
     <w:p>
       <w:pPr>
@@ -7662,7 +7681,7 @@
           <w:sz w:val="24"/>
           <w:szCs w:val="24"/>
         </w:rPr>
-        <w:t>GNU Image Manipulation Program</w:t>
+        <w:t xml:space="preserve">GNU Image Manipulation Program </w:t>
       </w:r>
       <w:r>
         <w:rPr>
@@ -7671,52 +7690,7 @@
           <w:sz w:val="24"/>
           <w:szCs w:val="24"/>
         </w:rPr>
-        <w:t xml:space="preserve"> </w:t>
-      </w:r>
-      <w:r>
-        <w:rPr>
-          <w:rFonts w:ascii="Times New Roman" w:eastAsia="Times New Roman" w:hAnsi="Times New Roman" w:cs="Times New Roman"/>
-          <w:iCs/>
-          <w:sz w:val="24"/>
-          <w:szCs w:val="24"/>
-        </w:rPr>
-        <w:t>D</w:t>
-      </w:r>
-      <w:r>
-        <w:rPr>
-          <w:rFonts w:ascii="Times New Roman" w:eastAsia="Times New Roman" w:hAnsi="Times New Roman" w:cs="Times New Roman"/>
-          <w:iCs/>
-          <w:sz w:val="24"/>
-          <w:szCs w:val="24"/>
-        </w:rPr>
-        <w:t xml:space="preserve">evelopers </w:t>
-      </w:r>
-      <w:r>
-        <w:rPr>
-          <w:rFonts w:ascii="Times New Roman" w:eastAsia="Times New Roman" w:hAnsi="Times New Roman" w:cs="Times New Roman"/>
-          <w:iCs/>
-          <w:sz w:val="24"/>
-          <w:szCs w:val="24"/>
-        </w:rPr>
-        <w:t>R</w:t>
-      </w:r>
-      <w:r>
-        <w:rPr>
-          <w:rFonts w:ascii="Times New Roman" w:eastAsia="Times New Roman" w:hAnsi="Times New Roman" w:cs="Times New Roman"/>
-          <w:iCs/>
-          <w:sz w:val="24"/>
-          <w:szCs w:val="24"/>
-        </w:rPr>
-        <w:t>esources</w:t>
-      </w:r>
-      <w:r>
-        <w:rPr>
-          <w:rFonts w:ascii="Times New Roman" w:eastAsia="Times New Roman" w:hAnsi="Times New Roman" w:cs="Times New Roman"/>
-          <w:iCs/>
-          <w:sz w:val="24"/>
-          <w:szCs w:val="24"/>
-        </w:rPr>
-        <w:t xml:space="preserve">, </w:t>
+        <w:t xml:space="preserve">Developers Resources, </w:t>
       </w:r>
       <w:hyperlink r:id="rId26" w:history="1">
         <w:r>
@@ -7802,16 +7776,7 @@
           <w:sz w:val="24"/>
           <w:szCs w:val="24"/>
         </w:rPr>
-        <w:t>Extensions</w:t>
-      </w:r>
-      <w:r>
-        <w:rPr>
-          <w:rFonts w:ascii="Times New Roman" w:eastAsia="Times New Roman" w:hAnsi="Times New Roman" w:cs="Times New Roman"/>
-          <w:iCs/>
-          <w:sz w:val="24"/>
-          <w:szCs w:val="24"/>
-        </w:rPr>
-        <w:t xml:space="preserve">, </w:t>
+        <w:t xml:space="preserve">Extensions, </w:t>
       </w:r>
       <w:hyperlink r:id="rId27" w:history="1">
         <w:r>
@@ -7893,16 +7858,7 @@
           <w:sz w:val="24"/>
           <w:szCs w:val="24"/>
         </w:rPr>
-        <w:t xml:space="preserve">, accessed </w:t>
-      </w:r>
-      <w:r>
-        <w:rPr>
-          <w:rFonts w:ascii="Times New Roman" w:eastAsia="Times New Roman" w:hAnsi="Times New Roman" w:cs="Times New Roman"/>
-          <w:iCs/>
-          <w:sz w:val="24"/>
-          <w:szCs w:val="24"/>
-        </w:rPr>
-        <w:t>on July 7, 2021.</w:t>
+        <w:t>, accessed on July 7, 2021.</w:t>
       </w:r>
     </w:p>
     <w:p>
@@ -8013,16 +7969,7 @@
           <w:sz w:val="24"/>
           <w:szCs w:val="24"/>
         </w:rPr>
-        <w:t xml:space="preserve">, </w:t>
-      </w:r>
-      <w:r>
-        <w:rPr>
-          <w:rFonts w:ascii="Times New Roman" w:eastAsia="Times New Roman" w:hAnsi="Times New Roman" w:cs="Times New Roman"/>
-          <w:iCs/>
-          <w:sz w:val="24"/>
-          <w:szCs w:val="24"/>
-        </w:rPr>
-        <w:t>accessed on July 7, 2021.</w:t>
+        <w:t>, accessed on July 7, 2021.</w:t>
       </w:r>
     </w:p>
     <w:p>
@@ -11654,8 +11601,8 @@
 <w15:commentsEx xmlns:wpc="http://schemas.microsoft.com/office/word/2010/wordprocessingCanvas" xmlns:cx="http://schemas.microsoft.com/office/drawing/2014/chartex" xmlns:cx1="http://schemas.microsoft.com/office/drawing/2015/9/8/chartex" xmlns:cx2="http://schemas.microsoft.com/office/drawing/2015/10/21/chartex" xmlns:cx3="http://schemas.microsoft.com/office/drawing/2016/5/9/chartex" xmlns:cx4="http://schemas.microsoft.com/office/drawing/2016/5/10/chartex" xmlns:cx5="http://schemas.microsoft.com/office/drawing/2016/5/11/chartex" xmlns:cx6="http://schemas.microsoft.com/office/drawing/2016/5/12/chartex" xmlns:cx7="http://schemas.microsoft.com/office/drawing/2016/5/13/chartex" xmlns:cx8="http://schemas.microsoft.com/office/drawing/2016/5/14/chartex" xmlns:mc="http://schemas.openxmlformats.org/markup-compatibility/2006" xmlns:aink="http://schemas.microsoft.com/office/drawing/2016/ink" xmlns:am3d="http://schemas.microsoft.com/office/drawing/2017/model3d" xmlns:o="urn:schemas-microsoft-com:office:office" xmlns:r="http://schemas.openxmlformats.org/officeDocument/2006/relationships" xmlns:m="http://schemas.openxmlformats.org/officeDocument/2006/math" xmlns:v="urn:schemas-microsoft-com:vml" xmlns:wp14="http://schemas.microsoft.com/office/word/2010/wordprocessingDrawing" xmlns:wp="http://schemas.openxmlformats.org/drawingml/2006/wordprocessingDrawing" xmlns:w10="urn:schemas-microsoft-com:office:word" xmlns:w="http://schemas.openxmlformats.org/wordprocessingml/2006/main" xmlns:w14="http://schemas.microsoft.com/office/word/2010/wordml" xmlns:w15="http://schemas.microsoft.com/office/word/2012/wordml" xmlns:w16cex="http://schemas.microsoft.com/office/word/2018/wordml/cex" xmlns:w16cid="http://schemas.microsoft.com/office/word/2016/wordml/cid" xmlns:w16="http://schemas.microsoft.com/office/word/2018/wordml" xmlns:w16sdtdh="http://schemas.microsoft.com/office/word/2020/wordml/sdtdatahash" xmlns:w16se="http://schemas.microsoft.com/office/word/2015/wordml/symex" xmlns:wpg="http://schemas.microsoft.com/office/word/2010/wordprocessingGroup" xmlns:wpi="http://schemas.microsoft.com/office/word/2010/wordprocessingInk" xmlns:wne="http://schemas.microsoft.com/office/word/2006/wordml" xmlns:wps="http://schemas.microsoft.com/office/word/2010/wordprocessingShape" mc:Ignorable="w14 w15 w16se w16cid w16 w16cex w16sdtdh wp14">
   <w15:commentEx w15:paraId="0000010F" w15:done="0"/>
   <w15:commentEx w15:paraId="00000110" w15:paraIdParent="0000010F" w15:done="0"/>
-  <w15:commentEx w15:paraId="00000111" w15:done="0"/>
-  <w15:commentEx w15:paraId="00000112" w15:paraIdParent="00000111" w15:done="0"/>
+  <w15:commentEx w15:paraId="00000111" w15:done="1"/>
+  <w15:commentEx w15:paraId="00000112" w15:paraIdParent="00000111" w15:done="1"/>
   <w15:commentEx w15:paraId="0000010C" w15:done="0"/>
 </w15:commentsEx>
 </file>
@@ -11673,6 +11620,178 @@
 <file path=word/numbering.xml><?xml version="1.0" encoding="utf-8"?>
 <w:numbering xmlns:wpc="http://schemas.microsoft.com/office/word/2010/wordprocessingCanvas" xmlns:cx="http://schemas.microsoft.com/office/drawing/2014/chartex" xmlns:cx1="http://schemas.microsoft.com/office/drawing/2015/9/8/chartex" xmlns:cx2="http://schemas.microsoft.com/office/drawing/2015/10/21/chartex" xmlns:cx3="http://schemas.microsoft.com/office/drawing/2016/5/9/chartex" xmlns:cx4="http://schemas.microsoft.com/office/drawing/2016/5/10/chartex" xmlns:cx5="http://schemas.microsoft.com/office/drawing/2016/5/11/chartex" xmlns:cx6="http://schemas.microsoft.com/office/drawing/2016/5/12/chartex" xmlns:cx7="http://schemas.microsoft.com/office/drawing/2016/5/13/chartex" xmlns:cx8="http://schemas.microsoft.com/office/drawing/2016/5/14/chartex" xmlns:mc="http://schemas.openxmlformats.org/markup-compatibility/2006" xmlns:aink="http://schemas.microsoft.com/office/drawing/2016/ink" xmlns:am3d="http://schemas.microsoft.com/office/drawing/2017/model3d" xmlns:o="urn:schemas-microsoft-com:office:office" xmlns:r="http://schemas.openxmlformats.org/officeDocument/2006/relationships" xmlns:m="http://schemas.openxmlformats.org/officeDocument/2006/math" xmlns:v="urn:schemas-microsoft-com:vml" xmlns:wp14="http://schemas.microsoft.com/office/word/2010/wordprocessingDrawing" xmlns:wp="http://schemas.openxmlformats.org/drawingml/2006/wordprocessingDrawing" xmlns:w10="urn:schemas-microsoft-com:office:word" xmlns:w="http://schemas.openxmlformats.org/wordprocessingml/2006/main" xmlns:w14="http://schemas.microsoft.com/office/word/2010/wordml" xmlns:w15="http://schemas.microsoft.com/office/word/2012/wordml" xmlns:w16cex="http://schemas.microsoft.com/office/word/2018/wordml/cex" xmlns:w16cid="http://schemas.microsoft.com/office/word/2016/wordml/cid" xmlns:w16="http://schemas.microsoft.com/office/word/2018/wordml" xmlns:w16sdtdh="http://schemas.microsoft.com/office/word/2020/wordml/sdtdatahash" xmlns:w16se="http://schemas.microsoft.com/office/word/2015/wordml/symex" xmlns:wpg="http://schemas.microsoft.com/office/word/2010/wordprocessingGroup" xmlns:wpi="http://schemas.microsoft.com/office/word/2010/wordprocessingInk" xmlns:wne="http://schemas.microsoft.com/office/word/2006/wordml" xmlns:wps="http://schemas.microsoft.com/office/word/2010/wordprocessingShape" mc:Ignorable="w14 w15 w16se w16cid w16 w16cex w16sdtdh wp14">
   <w:abstractNum w:abstractNumId="0" w15:restartNumberingAfterBreak="0">
+    <w:nsid w:val="000319CC"/>
+    <w:multiLevelType w:val="hybridMultilevel"/>
+    <w:tmpl w:val="C304032E"/>
+    <w:lvl w:ilvl="0" w:tplc="2000000F">
+      <w:start w:val="1"/>
+      <w:numFmt w:val="decimal"/>
+      <w:lvlText w:val="%1."/>
+      <w:lvlJc w:val="left"/>
+      <w:pPr>
+        <w:ind w:left="720" w:hanging="360"/>
+      </w:pPr>
+    </w:lvl>
+    <w:lvl w:ilvl="1" w:tplc="20000019" w:tentative="1">
+      <w:start w:val="1"/>
+      <w:numFmt w:val="lowerLetter"/>
+      <w:lvlText w:val="%2."/>
+      <w:lvlJc w:val="left"/>
+      <w:pPr>
+        <w:ind w:left="1440" w:hanging="360"/>
+      </w:pPr>
+    </w:lvl>
+    <w:lvl w:ilvl="2" w:tplc="2000001B" w:tentative="1">
+      <w:start w:val="1"/>
+      <w:numFmt w:val="lowerRoman"/>
+      <w:lvlText w:val="%3."/>
+      <w:lvlJc w:val="right"/>
+      <w:pPr>
+        <w:ind w:left="2160" w:hanging="180"/>
+      </w:pPr>
+    </w:lvl>
+    <w:lvl w:ilvl="3" w:tplc="2000000F" w:tentative="1">
+      <w:start w:val="1"/>
+      <w:numFmt w:val="decimal"/>
+      <w:lvlText w:val="%4."/>
+      <w:lvlJc w:val="left"/>
+      <w:pPr>
+        <w:ind w:left="2880" w:hanging="360"/>
+      </w:pPr>
+    </w:lvl>
+    <w:lvl w:ilvl="4" w:tplc="20000019" w:tentative="1">
+      <w:start w:val="1"/>
+      <w:numFmt w:val="lowerLetter"/>
+      <w:lvlText w:val="%5."/>
+      <w:lvlJc w:val="left"/>
+      <w:pPr>
+        <w:ind w:left="3600" w:hanging="360"/>
+      </w:pPr>
+    </w:lvl>
+    <w:lvl w:ilvl="5" w:tplc="2000001B" w:tentative="1">
+      <w:start w:val="1"/>
+      <w:numFmt w:val="lowerRoman"/>
+      <w:lvlText w:val="%6."/>
+      <w:lvlJc w:val="right"/>
+      <w:pPr>
+        <w:ind w:left="4320" w:hanging="180"/>
+      </w:pPr>
+    </w:lvl>
+    <w:lvl w:ilvl="6" w:tplc="2000000F" w:tentative="1">
+      <w:start w:val="1"/>
+      <w:numFmt w:val="decimal"/>
+      <w:lvlText w:val="%7."/>
+      <w:lvlJc w:val="left"/>
+      <w:pPr>
+        <w:ind w:left="5040" w:hanging="360"/>
+      </w:pPr>
+    </w:lvl>
+    <w:lvl w:ilvl="7" w:tplc="20000019" w:tentative="1">
+      <w:start w:val="1"/>
+      <w:numFmt w:val="lowerLetter"/>
+      <w:lvlText w:val="%8."/>
+      <w:lvlJc w:val="left"/>
+      <w:pPr>
+        <w:ind w:left="5760" w:hanging="360"/>
+      </w:pPr>
+    </w:lvl>
+    <w:lvl w:ilvl="8" w:tplc="2000001B" w:tentative="1">
+      <w:start w:val="1"/>
+      <w:numFmt w:val="lowerRoman"/>
+      <w:lvlText w:val="%9."/>
+      <w:lvlJc w:val="right"/>
+      <w:pPr>
+        <w:ind w:left="6480" w:hanging="180"/>
+      </w:pPr>
+    </w:lvl>
+  </w:abstractNum>
+  <w:abstractNum w:abstractNumId="1" w15:restartNumberingAfterBreak="0">
+    <w:nsid w:val="00CF26CA"/>
+    <w:multiLevelType w:val="hybridMultilevel"/>
+    <w:tmpl w:val="B4D03462"/>
+    <w:lvl w:ilvl="0" w:tplc="2000000F">
+      <w:start w:val="1"/>
+      <w:numFmt w:val="decimal"/>
+      <w:lvlText w:val="%1."/>
+      <w:lvlJc w:val="left"/>
+      <w:pPr>
+        <w:ind w:left="720" w:hanging="360"/>
+      </w:pPr>
+    </w:lvl>
+    <w:lvl w:ilvl="1" w:tplc="20000019" w:tentative="1">
+      <w:start w:val="1"/>
+      <w:numFmt w:val="lowerLetter"/>
+      <w:lvlText w:val="%2."/>
+      <w:lvlJc w:val="left"/>
+      <w:pPr>
+        <w:ind w:left="1440" w:hanging="360"/>
+      </w:pPr>
+    </w:lvl>
+    <w:lvl w:ilvl="2" w:tplc="2000001B" w:tentative="1">
+      <w:start w:val="1"/>
+      <w:numFmt w:val="lowerRoman"/>
+      <w:lvlText w:val="%3."/>
+      <w:lvlJc w:val="right"/>
+      <w:pPr>
+        <w:ind w:left="2160" w:hanging="180"/>
+      </w:pPr>
+    </w:lvl>
+    <w:lvl w:ilvl="3" w:tplc="2000000F" w:tentative="1">
+      <w:start w:val="1"/>
+      <w:numFmt w:val="decimal"/>
+      <w:lvlText w:val="%4."/>
+      <w:lvlJc w:val="left"/>
+      <w:pPr>
+        <w:ind w:left="2880" w:hanging="360"/>
+      </w:pPr>
+    </w:lvl>
+    <w:lvl w:ilvl="4" w:tplc="20000019" w:tentative="1">
+      <w:start w:val="1"/>
+      <w:numFmt w:val="lowerLetter"/>
+      <w:lvlText w:val="%5."/>
+      <w:lvlJc w:val="left"/>
+      <w:pPr>
+        <w:ind w:left="3600" w:hanging="360"/>
+      </w:pPr>
+    </w:lvl>
+    <w:lvl w:ilvl="5" w:tplc="2000001B" w:tentative="1">
+      <w:start w:val="1"/>
+      <w:numFmt w:val="lowerRoman"/>
+      <w:lvlText w:val="%6."/>
+      <w:lvlJc w:val="right"/>
+      <w:pPr>
+        <w:ind w:left="4320" w:hanging="180"/>
+      </w:pPr>
+    </w:lvl>
+    <w:lvl w:ilvl="6" w:tplc="2000000F" w:tentative="1">
+      <w:start w:val="1"/>
+      <w:numFmt w:val="decimal"/>
+      <w:lvlText w:val="%7."/>
+      <w:lvlJc w:val="left"/>
+      <w:pPr>
+        <w:ind w:left="5040" w:hanging="360"/>
+      </w:pPr>
+    </w:lvl>
+    <w:lvl w:ilvl="7" w:tplc="20000019" w:tentative="1">
+      <w:start w:val="1"/>
+      <w:numFmt w:val="lowerLetter"/>
+      <w:lvlText w:val="%8."/>
+      <w:lvlJc w:val="left"/>
+      <w:pPr>
+        <w:ind w:left="5760" w:hanging="360"/>
+      </w:pPr>
+    </w:lvl>
+    <w:lvl w:ilvl="8" w:tplc="2000001B" w:tentative="1">
+      <w:start w:val="1"/>
+      <w:numFmt w:val="lowerRoman"/>
+      <w:lvlText w:val="%9."/>
+      <w:lvlJc w:val="right"/>
+      <w:pPr>
+        <w:ind w:left="6480" w:hanging="180"/>
+      </w:pPr>
+    </w:lvl>
+  </w:abstractNum>
+  <w:abstractNum w:abstractNumId="2" w15:restartNumberingAfterBreak="0">
     <w:nsid w:val="0BEF112F"/>
     <w:multiLevelType w:val="multilevel"/>
     <w:tmpl w:val="D61EEBD0"/>
@@ -11758,7 +11877,7 @@
       </w:pPr>
     </w:lvl>
   </w:abstractNum>
-  <w:abstractNum w:abstractNumId="1" w15:restartNumberingAfterBreak="0">
+  <w:abstractNum w:abstractNumId="3" w15:restartNumberingAfterBreak="0">
     <w:nsid w:val="14C73CD1"/>
     <w:multiLevelType w:val="multilevel"/>
     <w:tmpl w:val="DD409DDE"/>
@@ -11971,7 +12090,7 @@
       </w:rPr>
     </w:lvl>
   </w:abstractNum>
-  <w:abstractNum w:abstractNumId="2" w15:restartNumberingAfterBreak="0">
+  <w:abstractNum w:abstractNumId="4" w15:restartNumberingAfterBreak="0">
     <w:nsid w:val="1BD569FF"/>
     <w:multiLevelType w:val="hybridMultilevel"/>
     <w:tmpl w:val="64987AB8"/>
@@ -12060,7 +12179,7 @@
       </w:pPr>
     </w:lvl>
   </w:abstractNum>
-  <w:abstractNum w:abstractNumId="3" w15:restartNumberingAfterBreak="0">
+  <w:abstractNum w:abstractNumId="5" w15:restartNumberingAfterBreak="0">
     <w:nsid w:val="3BAE47DC"/>
     <w:multiLevelType w:val="hybridMultilevel"/>
     <w:tmpl w:val="5210930A"/>
@@ -12149,7 +12268,7 @@
       </w:pPr>
     </w:lvl>
   </w:abstractNum>
-  <w:abstractNum w:abstractNumId="4" w15:restartNumberingAfterBreak="0">
+  <w:abstractNum w:abstractNumId="6" w15:restartNumberingAfterBreak="0">
     <w:nsid w:val="4C284E98"/>
     <w:multiLevelType w:val="hybridMultilevel"/>
     <w:tmpl w:val="2B104D8E"/>
@@ -12238,7 +12357,7 @@
       </w:pPr>
     </w:lvl>
   </w:abstractNum>
-  <w:abstractNum w:abstractNumId="5" w15:restartNumberingAfterBreak="0">
+  <w:abstractNum w:abstractNumId="7" w15:restartNumberingAfterBreak="0">
     <w:nsid w:val="5A7F075D"/>
     <w:multiLevelType w:val="multilevel"/>
     <w:tmpl w:val="B3DEC564"/>
@@ -12351,7 +12470,7 @@
       </w:rPr>
     </w:lvl>
   </w:abstractNum>
-  <w:abstractNum w:abstractNumId="6" w15:restartNumberingAfterBreak="0">
+  <w:abstractNum w:abstractNumId="8" w15:restartNumberingAfterBreak="0">
     <w:nsid w:val="695C44DA"/>
     <w:multiLevelType w:val="hybridMultilevel"/>
     <w:tmpl w:val="411634F6"/>
@@ -12437,7 +12556,7 @@
       </w:pPr>
     </w:lvl>
   </w:abstractNum>
-  <w:abstractNum w:abstractNumId="7" w15:restartNumberingAfterBreak="0">
+  <w:abstractNum w:abstractNumId="9" w15:restartNumberingAfterBreak="0">
     <w:nsid w:val="71970CEC"/>
     <w:multiLevelType w:val="multilevel"/>
     <w:tmpl w:val="D1BE1CEE"/>
@@ -12523,7 +12642,7 @@
       </w:pPr>
     </w:lvl>
   </w:abstractNum>
-  <w:abstractNum w:abstractNumId="8" w15:restartNumberingAfterBreak="0">
+  <w:abstractNum w:abstractNumId="10" w15:restartNumberingAfterBreak="0">
     <w:nsid w:val="73FE1785"/>
     <w:multiLevelType w:val="multilevel"/>
     <w:tmpl w:val="3604C34C"/>
@@ -12637,19 +12756,19 @@
     </w:lvl>
   </w:abstractNum>
   <w:num w:numId="1">
+    <w:abstractNumId w:val="9"/>
+  </w:num>
+  <w:num w:numId="2">
+    <w:abstractNumId w:val="2"/>
+  </w:num>
+  <w:num w:numId="3">
+    <w:abstractNumId w:val="8"/>
+  </w:num>
+  <w:num w:numId="4">
     <w:abstractNumId w:val="7"/>
   </w:num>
-  <w:num w:numId="2">
-    <w:abstractNumId w:val="0"/>
-  </w:num>
-  <w:num w:numId="3">
-    <w:abstractNumId w:val="6"/>
-  </w:num>
-  <w:num w:numId="4">
-    <w:abstractNumId w:val="5"/>
-  </w:num>
   <w:num w:numId="5">
-    <w:abstractNumId w:val="5"/>
+    <w:abstractNumId w:val="7"/>
     <w:lvlOverride w:ilvl="0">
       <w:startOverride w:val="1"/>
     </w:lvlOverride>
@@ -12679,19 +12798,25 @@
     </w:lvlOverride>
   </w:num>
   <w:num w:numId="6">
-    <w:abstractNumId w:val="8"/>
+    <w:abstractNumId w:val="10"/>
   </w:num>
   <w:num w:numId="7">
+    <w:abstractNumId w:val="3"/>
+  </w:num>
+  <w:num w:numId="8">
+    <w:abstractNumId w:val="5"/>
+  </w:num>
+  <w:num w:numId="9">
+    <w:abstractNumId w:val="4"/>
+  </w:num>
+  <w:num w:numId="10">
+    <w:abstractNumId w:val="6"/>
+  </w:num>
+  <w:num w:numId="11">
     <w:abstractNumId w:val="1"/>
   </w:num>
-  <w:num w:numId="8">
-    <w:abstractNumId w:val="3"/>
-  </w:num>
-  <w:num w:numId="9">
-    <w:abstractNumId w:val="2"/>
-  </w:num>
-  <w:num w:numId="10">
-    <w:abstractNumId w:val="4"/>
+  <w:num w:numId="12">
+    <w:abstractNumId w:val="0"/>
   </w:num>
 </w:numbering>
 </file>
@@ -13863,6 +13988,16 @@
       <w:szCs w:val="32"/>
     </w:rPr>
   </w:style>
+  <w:style w:type="paragraph" w:styleId="Revision">
+    <w:name w:val="Revision"/>
+    <w:hidden/>
+    <w:uiPriority w:val="99"/>
+    <w:semiHidden/>
+    <w:rsid w:val="000F5E1C"/>
+    <w:pPr>
+      <w:spacing w:after="0" w:line="240" w:lineRule="auto"/>
+    </w:pPr>
+  </w:style>
 </w:styles>
 </file>
 
@@ -14128,28 +14263,28 @@
 </file>
 
 <file path=customXml/item1.xml><?xml version="1.0" encoding="utf-8"?>
+<b:Sources xmlns:b="http://schemas.openxmlformats.org/officeDocument/2006/bibliography" xmlns="http://schemas.openxmlformats.org/officeDocument/2006/bibliography" SelectedStyle="\APASixthEditionOfficeOnline.xsl" StyleName="APA" Version="6"/>
+</file>
+
+<file path=customXml/item2.xml><?xml version="1.0" encoding="utf-8"?>
 <go:gDocsCustomXmlDataStorage xmlns:go="http://customooxmlschemas.google.com/" xmlns:r="http://schemas.openxmlformats.org/officeDocument/2006/relationships">
   <go:docsCustomData xmlns:go="http://customooxmlschemas.google.com/" roundtripDataSignature="AMtx7mgODlQj21z+3fbjzbh5kyb5tej6wg==">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</go:docsCustomData>
 </go:gDocsCustomXmlDataStorage>
 </file>
 
-<file path=customXml/item2.xml><?xml version="1.0" encoding="utf-8"?>
-<b:Sources xmlns:b="http://schemas.openxmlformats.org/officeDocument/2006/bibliography" xmlns="http://schemas.openxmlformats.org/officeDocument/2006/bibliography" SelectedStyle="\APASixthEditionOfficeOnline.xsl" StyleName="APA" Version="6"/>
+<file path=customXml/itemProps1.xml><?xml version="1.0" encoding="utf-8"?>
+<ds:datastoreItem xmlns:ds="http://schemas.openxmlformats.org/officeDocument/2006/customXml" ds:itemID="{57D10F74-04BF-48BF-9120-C3AE48301328}">
+  <ds:schemaRefs>
+    <ds:schemaRef ds:uri="http://schemas.openxmlformats.org/officeDocument/2006/bibliography"/>
+  </ds:schemaRefs>
+</ds:datastoreItem>
 </file>
 
-<file path=customXml/itemProps1.xml><?xml version="1.0" encoding="utf-8"?>
+<file path=customXml/itemProps2.xml><?xml version="1.0" encoding="utf-8"?>
 <ds:datastoreItem xmlns:ds="http://schemas.openxmlformats.org/officeDocument/2006/customXml" ds:itemID="{11111111-1234-1234-1234-123412341234}">
   <ds:schemaRefs>
     <ds:schemaRef ds:uri="http://customooxmlschemas.google.com/"/>
     <ds:schemaRef ds:uri="http://schemas.openxmlformats.org/officeDocument/2006/relationships"/>
   </ds:schemaRefs>
 </ds:datastoreItem>
-</file>
-
-<file path=customXml/itemProps2.xml><?xml version="1.0" encoding="utf-8"?>
-<ds:datastoreItem xmlns:ds="http://schemas.openxmlformats.org/officeDocument/2006/customXml" ds:itemID="{57D10F74-04BF-48BF-9120-C3AE48301328}">
-  <ds:schemaRefs>
-    <ds:schemaRef ds:uri="http://schemas.openxmlformats.org/officeDocument/2006/bibliography"/>
-  </ds:schemaRefs>
-</ds:datastoreItem>
 </file>